--- a/public/Resume.docx
+++ b/public/Resume.docx
@@ -118,54 +118,15 @@
                                 <w:lang w:val="en-US"/>
                               </w:rPr>
                             </w:pPr>
-                            <w:r>
-                              <w:rPr>
-                                <w:color w:val="4472C4" w:themeColor="accent1"/>
-                                <w:u w:val="single"/>
-                                <w:lang w:val="en-US"/>
-                              </w:rPr>
-                              <w:fldChar w:fldCharType="begin"/>
-                            </w:r>
-                            <w:r>
-                              <w:rPr>
-                                <w:color w:val="4472C4" w:themeColor="accent1"/>
-                                <w:u w:val="single"/>
-                                <w:lang w:val="en-US"/>
-                              </w:rPr>
-                              <w:instrText>HYPERLINK "https://github.com/Yarne-Goossens"</w:instrText>
-                            </w:r>
-                            <w:r>
-                              <w:rPr>
-                                <w:color w:val="4472C4" w:themeColor="accent1"/>
-                                <w:u w:val="single"/>
-                                <w:lang w:val="en-US"/>
-                              </w:rPr>
-                            </w:r>
-                            <w:r>
-                              <w:rPr>
-                                <w:color w:val="4472C4" w:themeColor="accent1"/>
-                                <w:u w:val="single"/>
-                                <w:lang w:val="en-US"/>
-                              </w:rPr>
-                              <w:fldChar w:fldCharType="separate"/>
-                            </w:r>
-                            <w:proofErr w:type="spellStart"/>
-                            <w:r>
-                              <w:rPr>
-                                <w:rStyle w:val="Hyperlink"/>
-                                <w:lang w:val="en-US"/>
-                              </w:rPr>
-                              <w:t>Github</w:t>
-                            </w:r>
-                            <w:proofErr w:type="spellEnd"/>
-                            <w:r>
-                              <w:rPr>
-                                <w:color w:val="4472C4" w:themeColor="accent1"/>
-                                <w:u w:val="single"/>
-                                <w:lang w:val="en-US"/>
-                              </w:rPr>
-                              <w:fldChar w:fldCharType="end"/>
-                            </w:r>
+                            <w:hyperlink r:id="rId9" w:history="1">
+                              <w:r>
+                                <w:rPr>
+                                  <w:rStyle w:val="Hyperlink"/>
+                                  <w:lang w:val="en-US"/>
+                                </w:rPr>
+                                <w:t>Github</w:t>
+                              </w:r>
+                            </w:hyperlink>
                             <w:r>
                               <w:rPr>
                                 <w:lang w:val="en-US"/>
@@ -184,14 +145,15 @@
                               </w:rPr>
                               <w:t xml:space="preserve">   </w:t>
                             </w:r>
-                            <w:r>
-                              <w:rPr>
-                                <w:color w:val="4472C4" w:themeColor="accent1"/>
-                                <w:u w:val="single"/>
-                                <w:lang w:val="en-US"/>
-                              </w:rPr>
-                              <w:t>Portfolio</w:t>
-                            </w:r>
+                            <w:hyperlink r:id="rId10" w:history="1">
+                              <w:r>
+                                <w:rPr>
+                                  <w:rStyle w:val="Hyperlink"/>
+                                  <w:lang w:val="en-US"/>
+                                </w:rPr>
+                                <w:t>Portfolio</w:t>
+                              </w:r>
+                            </w:hyperlink>
                           </w:p>
                         </w:txbxContent>
                       </wps:txbx>
@@ -226,54 +188,15 @@
                           <w:lang w:val="en-US"/>
                         </w:rPr>
                       </w:pPr>
-                      <w:r>
-                        <w:rPr>
-                          <w:color w:val="4472C4" w:themeColor="accent1"/>
-                          <w:u w:val="single"/>
-                          <w:lang w:val="en-US"/>
-                        </w:rPr>
-                        <w:fldChar w:fldCharType="begin"/>
-                      </w:r>
-                      <w:r>
-                        <w:rPr>
-                          <w:color w:val="4472C4" w:themeColor="accent1"/>
-                          <w:u w:val="single"/>
-                          <w:lang w:val="en-US"/>
-                        </w:rPr>
-                        <w:instrText>HYPERLINK "https://github.com/Yarne-Goossens"</w:instrText>
-                      </w:r>
-                      <w:r>
-                        <w:rPr>
-                          <w:color w:val="4472C4" w:themeColor="accent1"/>
-                          <w:u w:val="single"/>
-                          <w:lang w:val="en-US"/>
-                        </w:rPr>
-                      </w:r>
-                      <w:r>
-                        <w:rPr>
-                          <w:color w:val="4472C4" w:themeColor="accent1"/>
-                          <w:u w:val="single"/>
-                          <w:lang w:val="en-US"/>
-                        </w:rPr>
-                        <w:fldChar w:fldCharType="separate"/>
-                      </w:r>
-                      <w:proofErr w:type="spellStart"/>
-                      <w:r>
-                        <w:rPr>
-                          <w:rStyle w:val="Hyperlink"/>
-                          <w:lang w:val="en-US"/>
-                        </w:rPr>
-                        <w:t>Github</w:t>
-                      </w:r>
-                      <w:proofErr w:type="spellEnd"/>
-                      <w:r>
-                        <w:rPr>
-                          <w:color w:val="4472C4" w:themeColor="accent1"/>
-                          <w:u w:val="single"/>
-                          <w:lang w:val="en-US"/>
-                        </w:rPr>
-                        <w:fldChar w:fldCharType="end"/>
-                      </w:r>
+                      <w:hyperlink r:id="rId11" w:history="1">
+                        <w:r>
+                          <w:rPr>
+                            <w:rStyle w:val="Hyperlink"/>
+                            <w:lang w:val="en-US"/>
+                          </w:rPr>
+                          <w:t>Github</w:t>
+                        </w:r>
+                      </w:hyperlink>
                       <w:r>
                         <w:rPr>
                           <w:lang w:val="en-US"/>
@@ -292,14 +215,15 @@
                         </w:rPr>
                         <w:t xml:space="preserve">   </w:t>
                       </w:r>
-                      <w:r>
-                        <w:rPr>
-                          <w:color w:val="4472C4" w:themeColor="accent1"/>
-                          <w:u w:val="single"/>
-                          <w:lang w:val="en-US"/>
-                        </w:rPr>
-                        <w:t>Portfolio</w:t>
-                      </w:r>
+                      <w:hyperlink r:id="rId12" w:history="1">
+                        <w:r>
+                          <w:rPr>
+                            <w:rStyle w:val="Hyperlink"/>
+                            <w:lang w:val="en-US"/>
+                          </w:rPr>
+                          <w:t>Portfolio</w:t>
+                        </w:r>
+                      </w:hyperlink>
                     </w:p>
                   </w:txbxContent>
                 </v:textbox>
@@ -545,7 +469,7 @@
           </mc:Choice>
           <mc:Fallback>
             <w:pict>
-              <v:rect w14:anchorId="1AE31984" id="Rectangle 1" o:spid="_x0000_s1026" style="position:absolute;margin-left:-45.75pt;margin-top:-72.25pt;width:621.95pt;height:109.35pt;z-index:251659264;visibility:visible;mso-wrap-style:square;mso-width-percent:0;mso-height-percent:0;mso-wrap-distance-left:9pt;mso-wrap-distance-top:0;mso-wrap-distance-right:9pt;mso-wrap-distance-bottom:0;mso-position-horizontal:absolute;mso-position-horizontal-relative:text;mso-position-vertical:absolute;mso-position-vertical-relative:text;mso-width-percent:0;mso-height-percent:0;mso-width-relative:margin;mso-height-relative:margin;v-text-anchor:middle" o:gfxdata="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" fillcolor="#e2efd9 [665]" stroked="f" strokeweight="1pt"/>
+              <v:rect w14:anchorId="43C367E5" id="Rectangle 1" o:spid="_x0000_s1026" style="position:absolute;margin-left:-45.75pt;margin-top:-72.25pt;width:621.95pt;height:109.35pt;z-index:251659264;visibility:visible;mso-wrap-style:square;mso-width-percent:0;mso-height-percent:0;mso-wrap-distance-left:9pt;mso-wrap-distance-top:0;mso-wrap-distance-right:9pt;mso-wrap-distance-bottom:0;mso-position-horizontal:absolute;mso-position-horizontal-relative:text;mso-position-vertical:absolute;mso-position-vertical-relative:text;mso-width-percent:0;mso-height-percent:0;mso-width-relative:margin;mso-height-relative:margin;v-text-anchor:middle" o:gfxdata="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" fillcolor="#e2efd9 [665]" stroked="f" strokeweight="1pt"/>
             </w:pict>
           </mc:Fallback>
         </mc:AlternateContent>
@@ -687,18 +611,18 @@
         <mc:AlternateContent>
           <mc:Choice Requires="wps">
             <w:drawing>
-              <wp:anchor distT="0" distB="0" distL="114300" distR="114300" simplePos="0" relativeHeight="251663360" behindDoc="0" locked="0" layoutInCell="1" allowOverlap="1" wp14:anchorId="13A2E4FC" wp14:editId="7946D813">
+              <wp:anchor distT="0" distB="0" distL="114300" distR="114300" simplePos="0" relativeHeight="251672576" behindDoc="0" locked="0" layoutInCell="1" allowOverlap="1" wp14:anchorId="697C8131" wp14:editId="0171E458">
                 <wp:simplePos x="0" y="0"/>
                 <wp:positionH relativeFrom="column">
-                  <wp:posOffset>3518452</wp:posOffset>
+                  <wp:posOffset>276225</wp:posOffset>
                 </wp:positionH>
                 <wp:positionV relativeFrom="paragraph">
-                  <wp:posOffset>155023</wp:posOffset>
+                  <wp:posOffset>140970</wp:posOffset>
                 </wp:positionV>
-                <wp:extent cx="3058160" cy="1971923"/>
-                <wp:effectExtent l="0" t="0" r="8890" b="9525"/>
+                <wp:extent cx="3036570" cy="3286125"/>
+                <wp:effectExtent l="0" t="0" r="0" b="9525"/>
                 <wp:wrapNone/>
-                <wp:docPr id="5" name="Text Box 5"/>
+                <wp:docPr id="21" name="Text Box 21"/>
                 <wp:cNvGraphicFramePr/>
                 <a:graphic xmlns:a="http://schemas.openxmlformats.org/drawingml/2006/main">
                   <a:graphicData uri="http://schemas.microsoft.com/office/word/2010/wordprocessingShape">
@@ -707,7 +631,7 @@
                       <wps:spPr>
                         <a:xfrm>
                           <a:off x="0" y="0"/>
-                          <a:ext cx="3058160" cy="1971923"/>
+                          <a:ext cx="3036570" cy="3286125"/>
                         </a:xfrm>
                         <a:prstGeom prst="rect">
                           <a:avLst/>
@@ -739,11 +663,9 @@
                                 <w:szCs w:val="22"/>
                                 <w:lang w:val="en-US"/>
                               </w:rPr>
-                              <w:t>Familiar Technologies:</w:t>
+                              <w:t>Programming Languages</w:t>
                             </w:r>
-                          </w:p>
-                          <w:p>
-                            <w:pPr>
+                            <w:r>
                               <w:rPr>
                                 <w:b/>
                                 <w:bCs/>
@@ -751,7 +673,8 @@
                                 <w:szCs w:val="22"/>
                                 <w:lang w:val="en-US"/>
                               </w:rPr>
-                            </w:pPr>
+                              <w:t>:</w:t>
+                            </w:r>
                           </w:p>
                           <w:tbl>
                             <w:tblPr>
@@ -788,7 +711,7 @@
                                       <w:szCs w:val="22"/>
                                       <w:lang w:val="en-US"/>
                                     </w:rPr>
-                                    <w:t>MySQL</w:t>
+                                    <w:t>JavaScript</w:t>
                                   </w:r>
                                 </w:p>
                               </w:tc>
@@ -798,12 +721,7 @@
                                 </w:tcPr>
                                 <w:p>
                                   <w:pPr>
-                                    <w:pStyle w:val="ListParagraph"/>
-                                    <w:numPr>
-                                      <w:ilvl w:val="0"/>
-                                      <w:numId w:val="1"/>
-                                    </w:numPr>
-                                    <w:ind w:left="292"/>
+                                    <w:ind w:left="-68"/>
                                     <w:rPr>
                                       <w:sz w:val="22"/>
                                       <w:szCs w:val="22"/>
@@ -816,7 +734,15 @@
                                       <w:szCs w:val="22"/>
                                       <w:lang w:val="en-US"/>
                                     </w:rPr>
-                                    <w:t>Docker</w:t>
+                                    <w:t>Advance</w:t>
+                                  </w:r>
+                                  <w:r>
+                                    <w:rPr>
+                                      <w:sz w:val="22"/>
+                                      <w:szCs w:val="22"/>
+                                      <w:lang w:val="en-US"/>
+                                    </w:rPr>
+                                    <w:t>d</w:t>
                                   </w:r>
                                 </w:p>
                               </w:tc>
@@ -846,7 +772,7 @@
                                       <w:szCs w:val="22"/>
                                       <w:lang w:val="en-US"/>
                                     </w:rPr>
-                                    <w:t>PostgreSQL</w:t>
+                                    <w:t>HTML</w:t>
                                   </w:r>
                                 </w:p>
                               </w:tc>
@@ -856,12 +782,7 @@
                                 </w:tcPr>
                                 <w:p>
                                   <w:pPr>
-                                    <w:pStyle w:val="ListParagraph"/>
-                                    <w:numPr>
-                                      <w:ilvl w:val="0"/>
-                                      <w:numId w:val="1"/>
-                                    </w:numPr>
-                                    <w:ind w:left="292"/>
+                                    <w:ind w:left="-68"/>
                                     <w:rPr>
                                       <w:sz w:val="22"/>
                                       <w:szCs w:val="22"/>
@@ -874,7 +795,15 @@
                                       <w:szCs w:val="22"/>
                                       <w:lang w:val="en-US"/>
                                     </w:rPr>
-                                    <w:t>CI/CD</w:t>
+                                    <w:t>Advance</w:t>
+                                  </w:r>
+                                  <w:r>
+                                    <w:rPr>
+                                      <w:sz w:val="22"/>
+                                      <w:szCs w:val="22"/>
+                                      <w:lang w:val="en-US"/>
+                                    </w:rPr>
+                                    <w:t>d</w:t>
                                   </w:r>
                                 </w:p>
                               </w:tc>
@@ -904,7 +833,7 @@
                                       <w:szCs w:val="22"/>
                                       <w:lang w:val="en-US"/>
                                     </w:rPr>
-                                    <w:t>Rest API</w:t>
+                                    <w:t>Java</w:t>
                                   </w:r>
                                 </w:p>
                               </w:tc>
@@ -914,12 +843,7 @@
                                 </w:tcPr>
                                 <w:p>
                                   <w:pPr>
-                                    <w:pStyle w:val="ListParagraph"/>
-                                    <w:numPr>
-                                      <w:ilvl w:val="0"/>
-                                      <w:numId w:val="1"/>
-                                    </w:numPr>
-                                    <w:ind w:left="311"/>
+                                    <w:ind w:left="-49"/>
                                     <w:rPr>
                                       <w:sz w:val="22"/>
                                       <w:szCs w:val="22"/>
@@ -932,7 +856,15 @@
                                       <w:szCs w:val="22"/>
                                       <w:lang w:val="en-US"/>
                                     </w:rPr>
-                                    <w:t>NodeJS</w:t>
+                                    <w:t>Advance</w:t>
+                                  </w:r>
+                                  <w:r>
+                                    <w:rPr>
+                                      <w:sz w:val="22"/>
+                                      <w:szCs w:val="22"/>
+                                      <w:lang w:val="en-US"/>
+                                    </w:rPr>
+                                    <w:t>d</w:t>
                                   </w:r>
                                 </w:p>
                               </w:tc>
@@ -962,7 +894,7 @@
                                       <w:szCs w:val="22"/>
                                       <w:lang w:val="en-US"/>
                                     </w:rPr>
-                                    <w:t>Next.js</w:t>
+                                    <w:t>CSS</w:t>
                                   </w:r>
                                 </w:p>
                               </w:tc>
@@ -972,12 +904,7 @@
                                 </w:tcPr>
                                 <w:p>
                                   <w:pPr>
-                                    <w:pStyle w:val="ListParagraph"/>
-                                    <w:numPr>
-                                      <w:ilvl w:val="0"/>
-                                      <w:numId w:val="1"/>
-                                    </w:numPr>
-                                    <w:ind w:left="311"/>
+                                    <w:ind w:left="-49"/>
                                     <w:rPr>
                                       <w:sz w:val="22"/>
                                       <w:szCs w:val="22"/>
@@ -990,7 +917,7 @@
                                       <w:szCs w:val="22"/>
                                       <w:lang w:val="en-US"/>
                                     </w:rPr>
-                                    <w:t>Spring Boot</w:t>
+                                    <w:t>Intermediate</w:t>
                                   </w:r>
                                 </w:p>
                               </w:tc>
@@ -1020,7 +947,7 @@
                                       <w:szCs w:val="22"/>
                                       <w:lang w:val="en-US"/>
                                     </w:rPr>
-                                    <w:t>ReactJS</w:t>
+                                    <w:t>Python</w:t>
                                   </w:r>
                                 </w:p>
                               </w:tc>
@@ -1030,12 +957,7 @@
                                 </w:tcPr>
                                 <w:p>
                                   <w:pPr>
-                                    <w:pStyle w:val="ListParagraph"/>
-                                    <w:numPr>
-                                      <w:ilvl w:val="0"/>
-                                      <w:numId w:val="1"/>
-                                    </w:numPr>
-                                    <w:ind w:left="311"/>
+                                    <w:ind w:left="-49"/>
                                     <w:rPr>
                                       <w:sz w:val="22"/>
                                       <w:szCs w:val="22"/>
@@ -1048,7 +970,7 @@
                                       <w:szCs w:val="22"/>
                                       <w:lang w:val="en-US"/>
                                     </w:rPr>
-                                    <w:t>Bootstrap</w:t>
+                                    <w:t>Intermediate</w:t>
                                   </w:r>
                                 </w:p>
                               </w:tc>
@@ -1078,7 +1000,7 @@
                                       <w:szCs w:val="22"/>
                                       <w:lang w:val="en-US"/>
                                     </w:rPr>
-                                    <w:t>VMWare</w:t>
+                                    <w:t>Typescript</w:t>
                                   </w:r>
                                 </w:p>
                               </w:tc>
@@ -1088,12 +1010,7 @@
                                 </w:tcPr>
                                 <w:p>
                                   <w:pPr>
-                                    <w:pStyle w:val="ListParagraph"/>
-                                    <w:numPr>
-                                      <w:ilvl w:val="0"/>
-                                      <w:numId w:val="1"/>
-                                    </w:numPr>
-                                    <w:ind w:left="311"/>
+                                    <w:ind w:left="-49"/>
                                     <w:rPr>
                                       <w:sz w:val="22"/>
                                       <w:szCs w:val="22"/>
@@ -1106,7 +1023,7 @@
                                       <w:szCs w:val="22"/>
                                       <w:lang w:val="en-US"/>
                                     </w:rPr>
-                                    <w:t>VirtualBox</w:t>
+                                    <w:t>Intermediate</w:t>
                                   </w:r>
                                 </w:p>
                               </w:tc>
@@ -1136,7 +1053,7 @@
                                       <w:szCs w:val="22"/>
                                       <w:lang w:val="en-US"/>
                                     </w:rPr>
-                                    <w:t>Linux</w:t>
+                                    <w:t>C#</w:t>
                                   </w:r>
                                 </w:p>
                               </w:tc>
@@ -1146,12 +1063,7 @@
                                 </w:tcPr>
                                 <w:p>
                                   <w:pPr>
-                                    <w:pStyle w:val="ListParagraph"/>
-                                    <w:numPr>
-                                      <w:ilvl w:val="0"/>
-                                      <w:numId w:val="1"/>
-                                    </w:numPr>
-                                    <w:ind w:left="311"/>
+                                    <w:ind w:left="-49"/>
                                     <w:rPr>
                                       <w:sz w:val="22"/>
                                       <w:szCs w:val="22"/>
@@ -1164,7 +1076,7 @@
                                       <w:szCs w:val="22"/>
                                       <w:lang w:val="en-US"/>
                                     </w:rPr>
-                                    <w:t>Microsoft Office</w:t>
+                                    <w:t>Intermediate</w:t>
                                   </w:r>
                                 </w:p>
                               </w:tc>
@@ -1194,7 +1106,7 @@
                                       <w:szCs w:val="22"/>
                                       <w:lang w:val="en-US"/>
                                     </w:rPr>
-                                    <w:t>Microsoft Azure</w:t>
+                                    <w:t>SQL</w:t>
                                   </w:r>
                                 </w:p>
                               </w:tc>
@@ -1204,12 +1116,37 @@
                                 </w:tcPr>
                                 <w:p>
                                   <w:pPr>
+                                    <w:ind w:left="-49"/>
+                                    <w:rPr>
+                                      <w:sz w:val="22"/>
+                                      <w:szCs w:val="22"/>
+                                      <w:lang w:val="en-US"/>
+                                    </w:rPr>
+                                  </w:pPr>
+                                  <w:r>
+                                    <w:rPr>
+                                      <w:sz w:val="22"/>
+                                      <w:szCs w:val="22"/>
+                                      <w:lang w:val="en-US"/>
+                                    </w:rPr>
+                                    <w:t>Intermediate</w:t>
+                                  </w:r>
+                                </w:p>
+                              </w:tc>
+                            </w:tr>
+                            <w:tr>
+                              <w:tc>
+                                <w:tcPr>
+                                  <w:tcW w:w="1999" w:type="dxa"/>
+                                </w:tcPr>
+                                <w:p>
+                                  <w:pPr>
                                     <w:pStyle w:val="ListParagraph"/>
                                     <w:numPr>
                                       <w:ilvl w:val="0"/>
                                       <w:numId w:val="1"/>
                                     </w:numPr>
-                                    <w:ind w:left="311"/>
+                                    <w:ind w:left="317"/>
                                     <w:rPr>
                                       <w:sz w:val="22"/>
                                       <w:szCs w:val="22"/>
@@ -1222,7 +1159,83 @@
                                       <w:szCs w:val="22"/>
                                       <w:lang w:val="en-US"/>
                                     </w:rPr>
-                                    <w:t>Cisco Hardware</w:t>
+                                    <w:t>C++</w:t>
+                                  </w:r>
+                                </w:p>
+                              </w:tc>
+                              <w:tc>
+                                <w:tcPr>
+                                  <w:tcW w:w="2391" w:type="dxa"/>
+                                </w:tcPr>
+                                <w:p>
+                                  <w:pPr>
+                                    <w:ind w:left="-49"/>
+                                    <w:rPr>
+                                      <w:sz w:val="22"/>
+                                      <w:szCs w:val="22"/>
+                                      <w:lang w:val="en-US"/>
+                                    </w:rPr>
+                                  </w:pPr>
+                                  <w:r>
+                                    <w:rPr>
+                                      <w:sz w:val="22"/>
+                                      <w:szCs w:val="22"/>
+                                      <w:lang w:val="en-US"/>
+                                    </w:rPr>
+                                    <w:t>Beginner</w:t>
+                                  </w:r>
+                                </w:p>
+                              </w:tc>
+                            </w:tr>
+                            <w:tr>
+                              <w:tc>
+                                <w:tcPr>
+                                  <w:tcW w:w="1999" w:type="dxa"/>
+                                </w:tcPr>
+                                <w:p>
+                                  <w:pPr>
+                                    <w:pStyle w:val="ListParagraph"/>
+                                    <w:numPr>
+                                      <w:ilvl w:val="0"/>
+                                      <w:numId w:val="1"/>
+                                    </w:numPr>
+                                    <w:ind w:left="317"/>
+                                    <w:rPr>
+                                      <w:sz w:val="22"/>
+                                      <w:szCs w:val="22"/>
+                                      <w:lang w:val="en-US"/>
+                                    </w:rPr>
+                                  </w:pPr>
+                                  <w:r>
+                                    <w:rPr>
+                                      <w:sz w:val="22"/>
+                                      <w:szCs w:val="22"/>
+                                      <w:lang w:val="en-US"/>
+                                    </w:rPr>
+                                    <w:t>Elixir</w:t>
+                                  </w:r>
+                                </w:p>
+                              </w:tc>
+                              <w:tc>
+                                <w:tcPr>
+                                  <w:tcW w:w="2391" w:type="dxa"/>
+                                </w:tcPr>
+                                <w:p>
+                                  <w:pPr>
+                                    <w:ind w:left="-49"/>
+                                    <w:rPr>
+                                      <w:sz w:val="22"/>
+                                      <w:szCs w:val="22"/>
+                                      <w:lang w:val="en-US"/>
+                                    </w:rPr>
+                                  </w:pPr>
+                                  <w:r>
+                                    <w:rPr>
+                                      <w:sz w:val="22"/>
+                                      <w:szCs w:val="22"/>
+                                      <w:lang w:val="en-US"/>
+                                    </w:rPr>
+                                    <w:t>Beginner</w:t>
                                   </w:r>
                                 </w:p>
                               </w:tc>
@@ -1261,1195 +1274,7 @@
           </mc:Choice>
           <mc:Fallback>
             <w:pict>
-              <v:shape w14:anchorId="13A2E4FC" id="Text Box 5" o:spid="_x0000_s1028" type="#_x0000_t202" style="position:absolute;margin-left:277.05pt;margin-top:12.2pt;width:240.8pt;height:155.25pt;z-index:251663360;visibility:visible;mso-wrap-style:square;mso-width-percent:0;mso-height-percent:0;mso-wrap-distance-left:9pt;mso-wrap-distance-top:0;mso-wrap-distance-right:9pt;mso-wrap-distance-bottom:0;mso-position-horizontal:absolute;mso-position-horizontal-relative:text;mso-position-vertical:absolute;mso-position-vertical-relative:text;mso-width-percent:0;mso-height-percent:0;mso-width-relative:margin;mso-height-relative:margin;v-text-anchor:top" o:gfxdata="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" fillcolor="white [3201]" stroked="f" strokeweight=".5pt">
-                <v:textbox>
-                  <w:txbxContent>
-                    <w:p>
-                      <w:pPr>
-                        <w:rPr>
-                          <w:b/>
-                          <w:bCs/>
-                          <w:sz w:val="22"/>
-                          <w:szCs w:val="22"/>
-                          <w:lang w:val="en-US"/>
-                        </w:rPr>
-                      </w:pPr>
-                      <w:r>
-                        <w:rPr>
-                          <w:b/>
-                          <w:bCs/>
-                          <w:sz w:val="22"/>
-                          <w:szCs w:val="22"/>
-                          <w:lang w:val="en-US"/>
-                        </w:rPr>
-                        <w:t>Familiar Technologies:</w:t>
-                      </w:r>
-                    </w:p>
-                    <w:p>
-                      <w:pPr>
-                        <w:rPr>
-                          <w:b/>
-                          <w:bCs/>
-                          <w:sz w:val="22"/>
-                          <w:szCs w:val="22"/>
-                          <w:lang w:val="en-US"/>
-                        </w:rPr>
-                      </w:pPr>
-                    </w:p>
-                    <w:tbl>
-                      <w:tblPr>
-                        <w:tblStyle w:val="TableGrid"/>
-                        <w:tblW w:w="0" w:type="auto"/>
-                        <w:tblLook w:val="04A0" w:firstRow="1" w:lastRow="0" w:firstColumn="1" w:lastColumn="0" w:noHBand="0" w:noVBand="1"/>
-                      </w:tblPr>
-                      <w:tblGrid>
-                        <w:gridCol w:w="1999"/>
-                        <w:gridCol w:w="2391"/>
-                      </w:tblGrid>
-                      <w:tr>
-                        <w:tc>
-                          <w:tcPr>
-                            <w:tcW w:w="1999" w:type="dxa"/>
-                          </w:tcPr>
-                          <w:p>
-                            <w:pPr>
-                              <w:pStyle w:val="ListParagraph"/>
-                              <w:numPr>
-                                <w:ilvl w:val="0"/>
-                                <w:numId w:val="1"/>
-                              </w:numPr>
-                              <w:ind w:left="317"/>
-                              <w:rPr>
-                                <w:sz w:val="22"/>
-                                <w:szCs w:val="22"/>
-                                <w:lang w:val="en-US"/>
-                              </w:rPr>
-                            </w:pPr>
-                            <w:r>
-                              <w:rPr>
-                                <w:sz w:val="22"/>
-                                <w:szCs w:val="22"/>
-                                <w:lang w:val="en-US"/>
-                              </w:rPr>
-                              <w:t>MySQL</w:t>
-                            </w:r>
-                          </w:p>
-                        </w:tc>
-                        <w:tc>
-                          <w:tcPr>
-                            <w:tcW w:w="2391" w:type="dxa"/>
-                          </w:tcPr>
-                          <w:p>
-                            <w:pPr>
-                              <w:pStyle w:val="ListParagraph"/>
-                              <w:numPr>
-                                <w:ilvl w:val="0"/>
-                                <w:numId w:val="1"/>
-                              </w:numPr>
-                              <w:ind w:left="292"/>
-                              <w:rPr>
-                                <w:sz w:val="22"/>
-                                <w:szCs w:val="22"/>
-                                <w:lang w:val="en-US"/>
-                              </w:rPr>
-                            </w:pPr>
-                            <w:r>
-                              <w:rPr>
-                                <w:sz w:val="22"/>
-                                <w:szCs w:val="22"/>
-                                <w:lang w:val="en-US"/>
-                              </w:rPr>
-                              <w:t>Docker</w:t>
-                            </w:r>
-                          </w:p>
-                        </w:tc>
-                      </w:tr>
-                      <w:tr>
-                        <w:tc>
-                          <w:tcPr>
-                            <w:tcW w:w="1999" w:type="dxa"/>
-                          </w:tcPr>
-                          <w:p>
-                            <w:pPr>
-                              <w:pStyle w:val="ListParagraph"/>
-                              <w:numPr>
-                                <w:ilvl w:val="0"/>
-                                <w:numId w:val="1"/>
-                              </w:numPr>
-                              <w:ind w:left="317"/>
-                              <w:rPr>
-                                <w:sz w:val="22"/>
-                                <w:szCs w:val="22"/>
-                                <w:lang w:val="en-US"/>
-                              </w:rPr>
-                            </w:pPr>
-                            <w:r>
-                              <w:rPr>
-                                <w:sz w:val="22"/>
-                                <w:szCs w:val="22"/>
-                                <w:lang w:val="en-US"/>
-                              </w:rPr>
-                              <w:t>PostgreSQL</w:t>
-                            </w:r>
-                          </w:p>
-                        </w:tc>
-                        <w:tc>
-                          <w:tcPr>
-                            <w:tcW w:w="2391" w:type="dxa"/>
-                          </w:tcPr>
-                          <w:p>
-                            <w:pPr>
-                              <w:pStyle w:val="ListParagraph"/>
-                              <w:numPr>
-                                <w:ilvl w:val="0"/>
-                                <w:numId w:val="1"/>
-                              </w:numPr>
-                              <w:ind w:left="292"/>
-                              <w:rPr>
-                                <w:sz w:val="22"/>
-                                <w:szCs w:val="22"/>
-                                <w:lang w:val="en-US"/>
-                              </w:rPr>
-                            </w:pPr>
-                            <w:r>
-                              <w:rPr>
-                                <w:sz w:val="22"/>
-                                <w:szCs w:val="22"/>
-                                <w:lang w:val="en-US"/>
-                              </w:rPr>
-                              <w:t>CI/CD</w:t>
-                            </w:r>
-                          </w:p>
-                        </w:tc>
-                      </w:tr>
-                      <w:tr>
-                        <w:tc>
-                          <w:tcPr>
-                            <w:tcW w:w="1999" w:type="dxa"/>
-                          </w:tcPr>
-                          <w:p>
-                            <w:pPr>
-                              <w:pStyle w:val="ListParagraph"/>
-                              <w:numPr>
-                                <w:ilvl w:val="0"/>
-                                <w:numId w:val="1"/>
-                              </w:numPr>
-                              <w:ind w:left="317"/>
-                              <w:rPr>
-                                <w:sz w:val="22"/>
-                                <w:szCs w:val="22"/>
-                                <w:lang w:val="en-US"/>
-                              </w:rPr>
-                            </w:pPr>
-                            <w:r>
-                              <w:rPr>
-                                <w:sz w:val="22"/>
-                                <w:szCs w:val="22"/>
-                                <w:lang w:val="en-US"/>
-                              </w:rPr>
-                              <w:t>Rest API</w:t>
-                            </w:r>
-                          </w:p>
-                        </w:tc>
-                        <w:tc>
-                          <w:tcPr>
-                            <w:tcW w:w="2391" w:type="dxa"/>
-                          </w:tcPr>
-                          <w:p>
-                            <w:pPr>
-                              <w:pStyle w:val="ListParagraph"/>
-                              <w:numPr>
-                                <w:ilvl w:val="0"/>
-                                <w:numId w:val="1"/>
-                              </w:numPr>
-                              <w:ind w:left="311"/>
-                              <w:rPr>
-                                <w:sz w:val="22"/>
-                                <w:szCs w:val="22"/>
-                                <w:lang w:val="en-US"/>
-                              </w:rPr>
-                            </w:pPr>
-                            <w:r>
-                              <w:rPr>
-                                <w:sz w:val="22"/>
-                                <w:szCs w:val="22"/>
-                                <w:lang w:val="en-US"/>
-                              </w:rPr>
-                              <w:t>NodeJS</w:t>
-                            </w:r>
-                          </w:p>
-                        </w:tc>
-                      </w:tr>
-                      <w:tr>
-                        <w:tc>
-                          <w:tcPr>
-                            <w:tcW w:w="1999" w:type="dxa"/>
-                          </w:tcPr>
-                          <w:p>
-                            <w:pPr>
-                              <w:pStyle w:val="ListParagraph"/>
-                              <w:numPr>
-                                <w:ilvl w:val="0"/>
-                                <w:numId w:val="1"/>
-                              </w:numPr>
-                              <w:ind w:left="317"/>
-                              <w:rPr>
-                                <w:sz w:val="22"/>
-                                <w:szCs w:val="22"/>
-                                <w:lang w:val="en-US"/>
-                              </w:rPr>
-                            </w:pPr>
-                            <w:r>
-                              <w:rPr>
-                                <w:sz w:val="22"/>
-                                <w:szCs w:val="22"/>
-                                <w:lang w:val="en-US"/>
-                              </w:rPr>
-                              <w:t>Next.js</w:t>
-                            </w:r>
-                          </w:p>
-                        </w:tc>
-                        <w:tc>
-                          <w:tcPr>
-                            <w:tcW w:w="2391" w:type="dxa"/>
-                          </w:tcPr>
-                          <w:p>
-                            <w:pPr>
-                              <w:pStyle w:val="ListParagraph"/>
-                              <w:numPr>
-                                <w:ilvl w:val="0"/>
-                                <w:numId w:val="1"/>
-                              </w:numPr>
-                              <w:ind w:left="311"/>
-                              <w:rPr>
-                                <w:sz w:val="22"/>
-                                <w:szCs w:val="22"/>
-                                <w:lang w:val="en-US"/>
-                              </w:rPr>
-                            </w:pPr>
-                            <w:r>
-                              <w:rPr>
-                                <w:sz w:val="22"/>
-                                <w:szCs w:val="22"/>
-                                <w:lang w:val="en-US"/>
-                              </w:rPr>
-                              <w:t>Spring Boot</w:t>
-                            </w:r>
-                          </w:p>
-                        </w:tc>
-                      </w:tr>
-                      <w:tr>
-                        <w:tc>
-                          <w:tcPr>
-                            <w:tcW w:w="1999" w:type="dxa"/>
-                          </w:tcPr>
-                          <w:p>
-                            <w:pPr>
-                              <w:pStyle w:val="ListParagraph"/>
-                              <w:numPr>
-                                <w:ilvl w:val="0"/>
-                                <w:numId w:val="1"/>
-                              </w:numPr>
-                              <w:ind w:left="317"/>
-                              <w:rPr>
-                                <w:sz w:val="22"/>
-                                <w:szCs w:val="22"/>
-                                <w:lang w:val="en-US"/>
-                              </w:rPr>
-                            </w:pPr>
-                            <w:r>
-                              <w:rPr>
-                                <w:sz w:val="22"/>
-                                <w:szCs w:val="22"/>
-                                <w:lang w:val="en-US"/>
-                              </w:rPr>
-                              <w:t>ReactJS</w:t>
-                            </w:r>
-                          </w:p>
-                        </w:tc>
-                        <w:tc>
-                          <w:tcPr>
-                            <w:tcW w:w="2391" w:type="dxa"/>
-                          </w:tcPr>
-                          <w:p>
-                            <w:pPr>
-                              <w:pStyle w:val="ListParagraph"/>
-                              <w:numPr>
-                                <w:ilvl w:val="0"/>
-                                <w:numId w:val="1"/>
-                              </w:numPr>
-                              <w:ind w:left="311"/>
-                              <w:rPr>
-                                <w:sz w:val="22"/>
-                                <w:szCs w:val="22"/>
-                                <w:lang w:val="en-US"/>
-                              </w:rPr>
-                            </w:pPr>
-                            <w:r>
-                              <w:rPr>
-                                <w:sz w:val="22"/>
-                                <w:szCs w:val="22"/>
-                                <w:lang w:val="en-US"/>
-                              </w:rPr>
-                              <w:t>Bootstrap</w:t>
-                            </w:r>
-                          </w:p>
-                        </w:tc>
-                      </w:tr>
-                      <w:tr>
-                        <w:tc>
-                          <w:tcPr>
-                            <w:tcW w:w="1999" w:type="dxa"/>
-                          </w:tcPr>
-                          <w:p>
-                            <w:pPr>
-                              <w:pStyle w:val="ListParagraph"/>
-                              <w:numPr>
-                                <w:ilvl w:val="0"/>
-                                <w:numId w:val="1"/>
-                              </w:numPr>
-                              <w:ind w:left="317"/>
-                              <w:rPr>
-                                <w:sz w:val="22"/>
-                                <w:szCs w:val="22"/>
-                                <w:lang w:val="en-US"/>
-                              </w:rPr>
-                            </w:pPr>
-                            <w:r>
-                              <w:rPr>
-                                <w:sz w:val="22"/>
-                                <w:szCs w:val="22"/>
-                                <w:lang w:val="en-US"/>
-                              </w:rPr>
-                              <w:t>VMWare</w:t>
-                            </w:r>
-                          </w:p>
-                        </w:tc>
-                        <w:tc>
-                          <w:tcPr>
-                            <w:tcW w:w="2391" w:type="dxa"/>
-                          </w:tcPr>
-                          <w:p>
-                            <w:pPr>
-                              <w:pStyle w:val="ListParagraph"/>
-                              <w:numPr>
-                                <w:ilvl w:val="0"/>
-                                <w:numId w:val="1"/>
-                              </w:numPr>
-                              <w:ind w:left="311"/>
-                              <w:rPr>
-                                <w:sz w:val="22"/>
-                                <w:szCs w:val="22"/>
-                                <w:lang w:val="en-US"/>
-                              </w:rPr>
-                            </w:pPr>
-                            <w:r>
-                              <w:rPr>
-                                <w:sz w:val="22"/>
-                                <w:szCs w:val="22"/>
-                                <w:lang w:val="en-US"/>
-                              </w:rPr>
-                              <w:t>VirtualBox</w:t>
-                            </w:r>
-                          </w:p>
-                        </w:tc>
-                      </w:tr>
-                      <w:tr>
-                        <w:tc>
-                          <w:tcPr>
-                            <w:tcW w:w="1999" w:type="dxa"/>
-                          </w:tcPr>
-                          <w:p>
-                            <w:pPr>
-                              <w:pStyle w:val="ListParagraph"/>
-                              <w:numPr>
-                                <w:ilvl w:val="0"/>
-                                <w:numId w:val="1"/>
-                              </w:numPr>
-                              <w:ind w:left="317"/>
-                              <w:rPr>
-                                <w:sz w:val="22"/>
-                                <w:szCs w:val="22"/>
-                                <w:lang w:val="en-US"/>
-                              </w:rPr>
-                            </w:pPr>
-                            <w:r>
-                              <w:rPr>
-                                <w:sz w:val="22"/>
-                                <w:szCs w:val="22"/>
-                                <w:lang w:val="en-US"/>
-                              </w:rPr>
-                              <w:t>Linux</w:t>
-                            </w:r>
-                          </w:p>
-                        </w:tc>
-                        <w:tc>
-                          <w:tcPr>
-                            <w:tcW w:w="2391" w:type="dxa"/>
-                          </w:tcPr>
-                          <w:p>
-                            <w:pPr>
-                              <w:pStyle w:val="ListParagraph"/>
-                              <w:numPr>
-                                <w:ilvl w:val="0"/>
-                                <w:numId w:val="1"/>
-                              </w:numPr>
-                              <w:ind w:left="311"/>
-                              <w:rPr>
-                                <w:sz w:val="22"/>
-                                <w:szCs w:val="22"/>
-                                <w:lang w:val="en-US"/>
-                              </w:rPr>
-                            </w:pPr>
-                            <w:r>
-                              <w:rPr>
-                                <w:sz w:val="22"/>
-                                <w:szCs w:val="22"/>
-                                <w:lang w:val="en-US"/>
-                              </w:rPr>
-                              <w:t>Microsoft Office</w:t>
-                            </w:r>
-                          </w:p>
-                        </w:tc>
-                      </w:tr>
-                      <w:tr>
-                        <w:tc>
-                          <w:tcPr>
-                            <w:tcW w:w="1999" w:type="dxa"/>
-                          </w:tcPr>
-                          <w:p>
-                            <w:pPr>
-                              <w:pStyle w:val="ListParagraph"/>
-                              <w:numPr>
-                                <w:ilvl w:val="0"/>
-                                <w:numId w:val="1"/>
-                              </w:numPr>
-                              <w:ind w:left="317"/>
-                              <w:rPr>
-                                <w:sz w:val="22"/>
-                                <w:szCs w:val="22"/>
-                                <w:lang w:val="en-US"/>
-                              </w:rPr>
-                            </w:pPr>
-                            <w:r>
-                              <w:rPr>
-                                <w:sz w:val="22"/>
-                                <w:szCs w:val="22"/>
-                                <w:lang w:val="en-US"/>
-                              </w:rPr>
-                              <w:t>Microsoft Azure</w:t>
-                            </w:r>
-                          </w:p>
-                        </w:tc>
-                        <w:tc>
-                          <w:tcPr>
-                            <w:tcW w:w="2391" w:type="dxa"/>
-                          </w:tcPr>
-                          <w:p>
-                            <w:pPr>
-                              <w:pStyle w:val="ListParagraph"/>
-                              <w:numPr>
-                                <w:ilvl w:val="0"/>
-                                <w:numId w:val="1"/>
-                              </w:numPr>
-                              <w:ind w:left="311"/>
-                              <w:rPr>
-                                <w:sz w:val="22"/>
-                                <w:szCs w:val="22"/>
-                                <w:lang w:val="en-US"/>
-                              </w:rPr>
-                            </w:pPr>
-                            <w:r>
-                              <w:rPr>
-                                <w:sz w:val="22"/>
-                                <w:szCs w:val="22"/>
-                                <w:lang w:val="en-US"/>
-                              </w:rPr>
-                              <w:t>Cisco Hardware</w:t>
-                            </w:r>
-                          </w:p>
-                        </w:tc>
-                      </w:tr>
-                    </w:tbl>
-                    <w:p>
-                      <w:pPr>
-                        <w:rPr>
-                          <w:b/>
-                          <w:bCs/>
-                          <w:sz w:val="22"/>
-                          <w:szCs w:val="22"/>
-                          <w:lang w:val="en-US"/>
-                        </w:rPr>
-                      </w:pPr>
-                    </w:p>
-                  </w:txbxContent>
-                </v:textbox>
-              </v:shape>
-            </w:pict>
-          </mc:Fallback>
-        </mc:AlternateContent>
-      </w:r>
-      <w:r>
-        <w:rPr>
-          <w:b/>
-          <w:bCs/>
-          <w:noProof/>
-          <w:lang w:val="en-US"/>
-        </w:rPr>
-        <mc:AlternateContent>
-          <mc:Choice Requires="wps">
-            <w:drawing>
-              <wp:anchor distT="0" distB="0" distL="114300" distR="114300" simplePos="0" relativeHeight="251672576" behindDoc="0" locked="0" layoutInCell="1" allowOverlap="1" wp14:anchorId="697C8131" wp14:editId="2A3BD4CB">
-                <wp:simplePos x="0" y="0"/>
-                <wp:positionH relativeFrom="column">
-                  <wp:posOffset>274320</wp:posOffset>
-                </wp:positionH>
-                <wp:positionV relativeFrom="paragraph">
-                  <wp:posOffset>143234</wp:posOffset>
-                </wp:positionV>
-                <wp:extent cx="3036570" cy="2361537"/>
-                <wp:effectExtent l="0" t="0" r="0" b="1270"/>
-                <wp:wrapNone/>
-                <wp:docPr id="21" name="Text Box 21"/>
-                <wp:cNvGraphicFramePr/>
-                <a:graphic xmlns:a="http://schemas.openxmlformats.org/drawingml/2006/main">
-                  <a:graphicData uri="http://schemas.microsoft.com/office/word/2010/wordprocessingShape">
-                    <wps:wsp>
-                      <wps:cNvSpPr txBox="1"/>
-                      <wps:spPr>
-                        <a:xfrm>
-                          <a:off x="0" y="0"/>
-                          <a:ext cx="3036570" cy="2361537"/>
-                        </a:xfrm>
-                        <a:prstGeom prst="rect">
-                          <a:avLst/>
-                        </a:prstGeom>
-                        <a:solidFill>
-                          <a:schemeClr val="lt1"/>
-                        </a:solidFill>
-                        <a:ln w="6350">
-                          <a:noFill/>
-                        </a:ln>
-                      </wps:spPr>
-                      <wps:txbx>
-                        <w:txbxContent>
-                          <w:p>
-                            <w:pPr>
-                              <w:rPr>
-                                <w:b/>
-                                <w:bCs/>
-                                <w:sz w:val="22"/>
-                                <w:szCs w:val="22"/>
-                                <w:lang w:val="en-US"/>
-                              </w:rPr>
-                            </w:pPr>
-                            <w:r>
-                              <w:rPr>
-                                <w:b/>
-                                <w:bCs/>
-                                <w:sz w:val="22"/>
-                                <w:szCs w:val="22"/>
-                                <w:lang w:val="en-US"/>
-                              </w:rPr>
-                              <w:t>Programming Languages</w:t>
-                            </w:r>
-                            <w:r>
-                              <w:rPr>
-                                <w:b/>
-                                <w:bCs/>
-                                <w:sz w:val="22"/>
-                                <w:szCs w:val="22"/>
-                                <w:lang w:val="en-US"/>
-                              </w:rPr>
-                              <w:t>:</w:t>
-                            </w:r>
-                          </w:p>
-                          <w:p>
-                            <w:pPr>
-                              <w:rPr>
-                                <w:b/>
-                                <w:bCs/>
-                                <w:sz w:val="22"/>
-                                <w:szCs w:val="22"/>
-                                <w:lang w:val="en-US"/>
-                              </w:rPr>
-                            </w:pPr>
-                          </w:p>
-                          <w:tbl>
-                            <w:tblPr>
-                              <w:tblStyle w:val="TableGrid"/>
-                              <w:tblW w:w="0" w:type="auto"/>
-                              <w:tblLook w:val="04A0" w:firstRow="1" w:lastRow="0" w:firstColumn="1" w:lastColumn="0" w:noHBand="0" w:noVBand="1"/>
-                            </w:tblPr>
-                            <w:tblGrid>
-                              <w:gridCol w:w="1999"/>
-                              <w:gridCol w:w="2391"/>
-                            </w:tblGrid>
-                            <w:tr>
-                              <w:tc>
-                                <w:tcPr>
-                                  <w:tcW w:w="1999" w:type="dxa"/>
-                                </w:tcPr>
-                                <w:p>
-                                  <w:pPr>
-                                    <w:pStyle w:val="ListParagraph"/>
-                                    <w:numPr>
-                                      <w:ilvl w:val="0"/>
-                                      <w:numId w:val="1"/>
-                                    </w:numPr>
-                                    <w:ind w:left="317"/>
-                                    <w:rPr>
-                                      <w:sz w:val="22"/>
-                                      <w:szCs w:val="22"/>
-                                      <w:lang w:val="en-US"/>
-                                    </w:rPr>
-                                  </w:pPr>
-                                  <w:r>
-                                    <w:rPr>
-                                      <w:sz w:val="22"/>
-                                      <w:szCs w:val="22"/>
-                                      <w:lang w:val="en-US"/>
-                                    </w:rPr>
-                                    <w:t>JavaScript</w:t>
-                                  </w:r>
-                                </w:p>
-                              </w:tc>
-                              <w:tc>
-                                <w:tcPr>
-                                  <w:tcW w:w="2391" w:type="dxa"/>
-                                </w:tcPr>
-                                <w:p>
-                                  <w:pPr>
-                                    <w:ind w:left="-68"/>
-                                    <w:rPr>
-                                      <w:sz w:val="22"/>
-                                      <w:szCs w:val="22"/>
-                                      <w:lang w:val="en-US"/>
-                                    </w:rPr>
-                                  </w:pPr>
-                                  <w:r>
-                                    <w:rPr>
-                                      <w:sz w:val="22"/>
-                                      <w:szCs w:val="22"/>
-                                      <w:lang w:val="en-US"/>
-                                    </w:rPr>
-                                    <w:t>Advance</w:t>
-                                  </w:r>
-                                </w:p>
-                              </w:tc>
-                            </w:tr>
-                            <w:tr>
-                              <w:tc>
-                                <w:tcPr>
-                                  <w:tcW w:w="1999" w:type="dxa"/>
-                                </w:tcPr>
-                                <w:p>
-                                  <w:pPr>
-                                    <w:pStyle w:val="ListParagraph"/>
-                                    <w:numPr>
-                                      <w:ilvl w:val="0"/>
-                                      <w:numId w:val="1"/>
-                                    </w:numPr>
-                                    <w:ind w:left="317"/>
-                                    <w:rPr>
-                                      <w:sz w:val="22"/>
-                                      <w:szCs w:val="22"/>
-                                      <w:lang w:val="en-US"/>
-                                    </w:rPr>
-                                  </w:pPr>
-                                  <w:r>
-                                    <w:rPr>
-                                      <w:sz w:val="22"/>
-                                      <w:szCs w:val="22"/>
-                                      <w:lang w:val="en-US"/>
-                                    </w:rPr>
-                                    <w:t>HTML</w:t>
-                                  </w:r>
-                                </w:p>
-                              </w:tc>
-                              <w:tc>
-                                <w:tcPr>
-                                  <w:tcW w:w="2391" w:type="dxa"/>
-                                </w:tcPr>
-                                <w:p>
-                                  <w:pPr>
-                                    <w:ind w:left="-68"/>
-                                    <w:rPr>
-                                      <w:sz w:val="22"/>
-                                      <w:szCs w:val="22"/>
-                                      <w:lang w:val="en-US"/>
-                                    </w:rPr>
-                                  </w:pPr>
-                                  <w:r>
-                                    <w:rPr>
-                                      <w:sz w:val="22"/>
-                                      <w:szCs w:val="22"/>
-                                      <w:lang w:val="en-US"/>
-                                    </w:rPr>
-                                    <w:t>Advance</w:t>
-                                  </w:r>
-                                </w:p>
-                              </w:tc>
-                            </w:tr>
-                            <w:tr>
-                              <w:tc>
-                                <w:tcPr>
-                                  <w:tcW w:w="1999" w:type="dxa"/>
-                                </w:tcPr>
-                                <w:p>
-                                  <w:pPr>
-                                    <w:pStyle w:val="ListParagraph"/>
-                                    <w:numPr>
-                                      <w:ilvl w:val="0"/>
-                                      <w:numId w:val="1"/>
-                                    </w:numPr>
-                                    <w:ind w:left="317"/>
-                                    <w:rPr>
-                                      <w:sz w:val="22"/>
-                                      <w:szCs w:val="22"/>
-                                      <w:lang w:val="en-US"/>
-                                    </w:rPr>
-                                  </w:pPr>
-                                  <w:r>
-                                    <w:rPr>
-                                      <w:sz w:val="22"/>
-                                      <w:szCs w:val="22"/>
-                                      <w:lang w:val="en-US"/>
-                                    </w:rPr>
-                                    <w:t>Java</w:t>
-                                  </w:r>
-                                </w:p>
-                              </w:tc>
-                              <w:tc>
-                                <w:tcPr>
-                                  <w:tcW w:w="2391" w:type="dxa"/>
-                                </w:tcPr>
-                                <w:p>
-                                  <w:pPr>
-                                    <w:ind w:left="-49"/>
-                                    <w:rPr>
-                                      <w:sz w:val="22"/>
-                                      <w:szCs w:val="22"/>
-                                      <w:lang w:val="en-US"/>
-                                    </w:rPr>
-                                  </w:pPr>
-                                  <w:r>
-                                    <w:rPr>
-                                      <w:sz w:val="22"/>
-                                      <w:szCs w:val="22"/>
-                                      <w:lang w:val="en-US"/>
-                                    </w:rPr>
-                                    <w:t>Advance</w:t>
-                                  </w:r>
-                                </w:p>
-                              </w:tc>
-                            </w:tr>
-                            <w:tr>
-                              <w:tc>
-                                <w:tcPr>
-                                  <w:tcW w:w="1999" w:type="dxa"/>
-                                </w:tcPr>
-                                <w:p>
-                                  <w:pPr>
-                                    <w:pStyle w:val="ListParagraph"/>
-                                    <w:numPr>
-                                      <w:ilvl w:val="0"/>
-                                      <w:numId w:val="1"/>
-                                    </w:numPr>
-                                    <w:ind w:left="317"/>
-                                    <w:rPr>
-                                      <w:sz w:val="22"/>
-                                      <w:szCs w:val="22"/>
-                                      <w:lang w:val="en-US"/>
-                                    </w:rPr>
-                                  </w:pPr>
-                                  <w:r>
-                                    <w:rPr>
-                                      <w:sz w:val="22"/>
-                                      <w:szCs w:val="22"/>
-                                      <w:lang w:val="en-US"/>
-                                    </w:rPr>
-                                    <w:t>CSS</w:t>
-                                  </w:r>
-                                </w:p>
-                              </w:tc>
-                              <w:tc>
-                                <w:tcPr>
-                                  <w:tcW w:w="2391" w:type="dxa"/>
-                                </w:tcPr>
-                                <w:p>
-                                  <w:pPr>
-                                    <w:ind w:left="-49"/>
-                                    <w:rPr>
-                                      <w:sz w:val="22"/>
-                                      <w:szCs w:val="22"/>
-                                      <w:lang w:val="en-US"/>
-                                    </w:rPr>
-                                  </w:pPr>
-                                  <w:r>
-                                    <w:rPr>
-                                      <w:sz w:val="22"/>
-                                      <w:szCs w:val="22"/>
-                                      <w:lang w:val="en-US"/>
-                                    </w:rPr>
-                                    <w:t>Intermediate</w:t>
-                                  </w:r>
-                                </w:p>
-                              </w:tc>
-                            </w:tr>
-                            <w:tr>
-                              <w:tc>
-                                <w:tcPr>
-                                  <w:tcW w:w="1999" w:type="dxa"/>
-                                </w:tcPr>
-                                <w:p>
-                                  <w:pPr>
-                                    <w:pStyle w:val="ListParagraph"/>
-                                    <w:numPr>
-                                      <w:ilvl w:val="0"/>
-                                      <w:numId w:val="1"/>
-                                    </w:numPr>
-                                    <w:ind w:left="317"/>
-                                    <w:rPr>
-                                      <w:sz w:val="22"/>
-                                      <w:szCs w:val="22"/>
-                                      <w:lang w:val="en-US"/>
-                                    </w:rPr>
-                                  </w:pPr>
-                                  <w:r>
-                                    <w:rPr>
-                                      <w:sz w:val="22"/>
-                                      <w:szCs w:val="22"/>
-                                      <w:lang w:val="en-US"/>
-                                    </w:rPr>
-                                    <w:t>Python</w:t>
-                                  </w:r>
-                                </w:p>
-                              </w:tc>
-                              <w:tc>
-                                <w:tcPr>
-                                  <w:tcW w:w="2391" w:type="dxa"/>
-                                </w:tcPr>
-                                <w:p>
-                                  <w:pPr>
-                                    <w:ind w:left="-49"/>
-                                    <w:rPr>
-                                      <w:sz w:val="22"/>
-                                      <w:szCs w:val="22"/>
-                                      <w:lang w:val="en-US"/>
-                                    </w:rPr>
-                                  </w:pPr>
-                                  <w:r>
-                                    <w:rPr>
-                                      <w:sz w:val="22"/>
-                                      <w:szCs w:val="22"/>
-                                      <w:lang w:val="en-US"/>
-                                    </w:rPr>
-                                    <w:t>Intermediate</w:t>
-                                  </w:r>
-                                </w:p>
-                              </w:tc>
-                            </w:tr>
-                            <w:tr>
-                              <w:tc>
-                                <w:tcPr>
-                                  <w:tcW w:w="1999" w:type="dxa"/>
-                                </w:tcPr>
-                                <w:p>
-                                  <w:pPr>
-                                    <w:pStyle w:val="ListParagraph"/>
-                                    <w:numPr>
-                                      <w:ilvl w:val="0"/>
-                                      <w:numId w:val="1"/>
-                                    </w:numPr>
-                                    <w:ind w:left="317"/>
-                                    <w:rPr>
-                                      <w:sz w:val="22"/>
-                                      <w:szCs w:val="22"/>
-                                      <w:lang w:val="en-US"/>
-                                    </w:rPr>
-                                  </w:pPr>
-                                  <w:r>
-                                    <w:rPr>
-                                      <w:sz w:val="22"/>
-                                      <w:szCs w:val="22"/>
-                                      <w:lang w:val="en-US"/>
-                                    </w:rPr>
-                                    <w:t>Typescript</w:t>
-                                  </w:r>
-                                </w:p>
-                              </w:tc>
-                              <w:tc>
-                                <w:tcPr>
-                                  <w:tcW w:w="2391" w:type="dxa"/>
-                                </w:tcPr>
-                                <w:p>
-                                  <w:pPr>
-                                    <w:ind w:left="-49"/>
-                                    <w:rPr>
-                                      <w:sz w:val="22"/>
-                                      <w:szCs w:val="22"/>
-                                      <w:lang w:val="en-US"/>
-                                    </w:rPr>
-                                  </w:pPr>
-                                  <w:r>
-                                    <w:rPr>
-                                      <w:sz w:val="22"/>
-                                      <w:szCs w:val="22"/>
-                                      <w:lang w:val="en-US"/>
-                                    </w:rPr>
-                                    <w:t>Intermediate</w:t>
-                                  </w:r>
-                                </w:p>
-                              </w:tc>
-                            </w:tr>
-                            <w:tr>
-                              <w:tc>
-                                <w:tcPr>
-                                  <w:tcW w:w="1999" w:type="dxa"/>
-                                </w:tcPr>
-                                <w:p>
-                                  <w:pPr>
-                                    <w:pStyle w:val="ListParagraph"/>
-                                    <w:numPr>
-                                      <w:ilvl w:val="0"/>
-                                      <w:numId w:val="1"/>
-                                    </w:numPr>
-                                    <w:ind w:left="317"/>
-                                    <w:rPr>
-                                      <w:sz w:val="22"/>
-                                      <w:szCs w:val="22"/>
-                                      <w:lang w:val="en-US"/>
-                                    </w:rPr>
-                                  </w:pPr>
-                                  <w:r>
-                                    <w:rPr>
-                                      <w:sz w:val="22"/>
-                                      <w:szCs w:val="22"/>
-                                      <w:lang w:val="en-US"/>
-                                    </w:rPr>
-                                    <w:t>C#</w:t>
-                                  </w:r>
-                                </w:p>
-                              </w:tc>
-                              <w:tc>
-                                <w:tcPr>
-                                  <w:tcW w:w="2391" w:type="dxa"/>
-                                </w:tcPr>
-                                <w:p>
-                                  <w:pPr>
-                                    <w:ind w:left="-49"/>
-                                    <w:rPr>
-                                      <w:sz w:val="22"/>
-                                      <w:szCs w:val="22"/>
-                                      <w:lang w:val="en-US"/>
-                                    </w:rPr>
-                                  </w:pPr>
-                                  <w:r>
-                                    <w:rPr>
-                                      <w:sz w:val="22"/>
-                                      <w:szCs w:val="22"/>
-                                      <w:lang w:val="en-US"/>
-                                    </w:rPr>
-                                    <w:t>Intermediate</w:t>
-                                  </w:r>
-                                </w:p>
-                              </w:tc>
-                            </w:tr>
-                            <w:tr>
-                              <w:tc>
-                                <w:tcPr>
-                                  <w:tcW w:w="1999" w:type="dxa"/>
-                                </w:tcPr>
-                                <w:p>
-                                  <w:pPr>
-                                    <w:pStyle w:val="ListParagraph"/>
-                                    <w:numPr>
-                                      <w:ilvl w:val="0"/>
-                                      <w:numId w:val="1"/>
-                                    </w:numPr>
-                                    <w:ind w:left="317"/>
-                                    <w:rPr>
-                                      <w:sz w:val="22"/>
-                                      <w:szCs w:val="22"/>
-                                      <w:lang w:val="en-US"/>
-                                    </w:rPr>
-                                  </w:pPr>
-                                  <w:r>
-                                    <w:rPr>
-                                      <w:sz w:val="22"/>
-                                      <w:szCs w:val="22"/>
-                                      <w:lang w:val="en-US"/>
-                                    </w:rPr>
-                                    <w:t>SQL</w:t>
-                                  </w:r>
-                                </w:p>
-                              </w:tc>
-                              <w:tc>
-                                <w:tcPr>
-                                  <w:tcW w:w="2391" w:type="dxa"/>
-                                </w:tcPr>
-                                <w:p>
-                                  <w:pPr>
-                                    <w:ind w:left="-49"/>
-                                    <w:rPr>
-                                      <w:sz w:val="22"/>
-                                      <w:szCs w:val="22"/>
-                                      <w:lang w:val="en-US"/>
-                                    </w:rPr>
-                                  </w:pPr>
-                                  <w:r>
-                                    <w:rPr>
-                                      <w:sz w:val="22"/>
-                                      <w:szCs w:val="22"/>
-                                      <w:lang w:val="en-US"/>
-                                    </w:rPr>
-                                    <w:t>Intermediate</w:t>
-                                  </w:r>
-                                </w:p>
-                              </w:tc>
-                            </w:tr>
-                            <w:tr>
-                              <w:tc>
-                                <w:tcPr>
-                                  <w:tcW w:w="1999" w:type="dxa"/>
-                                </w:tcPr>
-                                <w:p>
-                                  <w:pPr>
-                                    <w:pStyle w:val="ListParagraph"/>
-                                    <w:numPr>
-                                      <w:ilvl w:val="0"/>
-                                      <w:numId w:val="1"/>
-                                    </w:numPr>
-                                    <w:ind w:left="317"/>
-                                    <w:rPr>
-                                      <w:sz w:val="22"/>
-                                      <w:szCs w:val="22"/>
-                                      <w:lang w:val="en-US"/>
-                                    </w:rPr>
-                                  </w:pPr>
-                                  <w:r>
-                                    <w:rPr>
-                                      <w:sz w:val="22"/>
-                                      <w:szCs w:val="22"/>
-                                      <w:lang w:val="en-US"/>
-                                    </w:rPr>
-                                    <w:t>C++</w:t>
-                                  </w:r>
-                                </w:p>
-                              </w:tc>
-                              <w:tc>
-                                <w:tcPr>
-                                  <w:tcW w:w="2391" w:type="dxa"/>
-                                </w:tcPr>
-                                <w:p>
-                                  <w:pPr>
-                                    <w:ind w:left="-49"/>
-                                    <w:rPr>
-                                      <w:sz w:val="22"/>
-                                      <w:szCs w:val="22"/>
-                                      <w:lang w:val="en-US"/>
-                                    </w:rPr>
-                                  </w:pPr>
-                                  <w:r>
-                                    <w:rPr>
-                                      <w:sz w:val="22"/>
-                                      <w:szCs w:val="22"/>
-                                      <w:lang w:val="en-US"/>
-                                    </w:rPr>
-                                    <w:t>Beginner</w:t>
-                                  </w:r>
-                                </w:p>
-                              </w:tc>
-                            </w:tr>
-                            <w:tr>
-                              <w:tc>
-                                <w:tcPr>
-                                  <w:tcW w:w="1999" w:type="dxa"/>
-                                </w:tcPr>
-                                <w:p>
-                                  <w:pPr>
-                                    <w:pStyle w:val="ListParagraph"/>
-                                    <w:numPr>
-                                      <w:ilvl w:val="0"/>
-                                      <w:numId w:val="1"/>
-                                    </w:numPr>
-                                    <w:ind w:left="317"/>
-                                    <w:rPr>
-                                      <w:sz w:val="22"/>
-                                      <w:szCs w:val="22"/>
-                                      <w:lang w:val="en-US"/>
-                                    </w:rPr>
-                                  </w:pPr>
-                                  <w:r>
-                                    <w:rPr>
-                                      <w:sz w:val="22"/>
-                                      <w:szCs w:val="22"/>
-                                      <w:lang w:val="en-US"/>
-                                    </w:rPr>
-                                    <w:t>Elixir</w:t>
-                                  </w:r>
-                                </w:p>
-                              </w:tc>
-                              <w:tc>
-                                <w:tcPr>
-                                  <w:tcW w:w="2391" w:type="dxa"/>
-                                </w:tcPr>
-                                <w:p>
-                                  <w:pPr>
-                                    <w:ind w:left="-49"/>
-                                    <w:rPr>
-                                      <w:sz w:val="22"/>
-                                      <w:szCs w:val="22"/>
-                                      <w:lang w:val="en-US"/>
-                                    </w:rPr>
-                                  </w:pPr>
-                                  <w:r>
-                                    <w:rPr>
-                                      <w:sz w:val="22"/>
-                                      <w:szCs w:val="22"/>
-                                      <w:lang w:val="en-US"/>
-                                    </w:rPr>
-                                    <w:t>Beginner</w:t>
-                                  </w:r>
-                                </w:p>
-                              </w:tc>
-                            </w:tr>
-                          </w:tbl>
-                          <w:p>
-                            <w:pPr>
-                              <w:rPr>
-                                <w:b/>
-                                <w:bCs/>
-                                <w:sz w:val="22"/>
-                                <w:szCs w:val="22"/>
-                                <w:lang w:val="en-US"/>
-                              </w:rPr>
-                            </w:pPr>
-                          </w:p>
-                        </w:txbxContent>
-                      </wps:txbx>
-                      <wps:bodyPr rot="0" spcFirstLastPara="0" vertOverflow="overflow" horzOverflow="overflow" vert="horz" wrap="square" lIns="91440" tIns="45720" rIns="91440" bIns="45720" numCol="1" spcCol="0" rtlCol="0" fromWordArt="0" anchor="t" anchorCtr="0" forceAA="0" compatLnSpc="1">
-                        <a:prstTxWarp prst="textNoShape">
-                          <a:avLst/>
-                        </a:prstTxWarp>
-                        <a:noAutofit/>
-                      </wps:bodyPr>
-                    </wps:wsp>
-                  </a:graphicData>
-                </a:graphic>
-                <wp14:sizeRelH relativeFrom="margin">
-                  <wp14:pctWidth>0</wp14:pctWidth>
-                </wp14:sizeRelH>
-                <wp14:sizeRelV relativeFrom="margin">
-                  <wp14:pctHeight>0</wp14:pctHeight>
-                </wp14:sizeRelV>
-              </wp:anchor>
-            </w:drawing>
-          </mc:Choice>
-          <mc:Fallback>
-            <w:pict>
-              <v:shape w14:anchorId="697C8131" id="Text Box 21" o:spid="_x0000_s1029" type="#_x0000_t202" style="position:absolute;margin-left:21.6pt;margin-top:11.3pt;width:239.1pt;height:185.95pt;z-index:251672576;visibility:visible;mso-wrap-style:square;mso-width-percent:0;mso-height-percent:0;mso-wrap-distance-left:9pt;mso-wrap-distance-top:0;mso-wrap-distance-right:9pt;mso-wrap-distance-bottom:0;mso-position-horizontal:absolute;mso-position-horizontal-relative:text;mso-position-vertical:absolute;mso-position-vertical-relative:text;mso-width-percent:0;mso-height-percent:0;mso-width-relative:margin;mso-height-relative:margin;v-text-anchor:top" o:gfxdata="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" fillcolor="white [3201]" stroked="f" strokeweight=".5pt">
+              <v:shape w14:anchorId="697C8131" id="Text Box 21" o:spid="_x0000_s1028" type="#_x0000_t202" style="position:absolute;margin-left:21.75pt;margin-top:11.1pt;width:239.1pt;height:258.75pt;z-index:251672576;visibility:visible;mso-wrap-style:square;mso-width-percent:0;mso-height-percent:0;mso-wrap-distance-left:9pt;mso-wrap-distance-top:0;mso-wrap-distance-right:9pt;mso-wrap-distance-bottom:0;mso-position-horizontal:absolute;mso-position-horizontal-relative:text;mso-position-vertical:absolute;mso-position-vertical-relative:text;mso-width-percent:0;mso-height-percent:0;mso-width-relative:margin;mso-height-relative:margin;v-text-anchor:top" o:gfxdata="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" fillcolor="white [3201]" stroked="f" strokeweight=".5pt">
                 <v:textbox>
                   <w:txbxContent>
                     <w:p>
@@ -2483,6 +1308,571 @@
                         <w:t>:</w:t>
                       </w:r>
                     </w:p>
+                    <w:tbl>
+                      <w:tblPr>
+                        <w:tblStyle w:val="TableGrid"/>
+                        <w:tblW w:w="0" w:type="auto"/>
+                        <w:tblLook w:val="04A0" w:firstRow="1" w:lastRow="0" w:firstColumn="1" w:lastColumn="0" w:noHBand="0" w:noVBand="1"/>
+                      </w:tblPr>
+                      <w:tblGrid>
+                        <w:gridCol w:w="1999"/>
+                        <w:gridCol w:w="2391"/>
+                      </w:tblGrid>
+                      <w:tr>
+                        <w:tc>
+                          <w:tcPr>
+                            <w:tcW w:w="1999" w:type="dxa"/>
+                          </w:tcPr>
+                          <w:p>
+                            <w:pPr>
+                              <w:pStyle w:val="ListParagraph"/>
+                              <w:numPr>
+                                <w:ilvl w:val="0"/>
+                                <w:numId w:val="1"/>
+                              </w:numPr>
+                              <w:ind w:left="317"/>
+                              <w:rPr>
+                                <w:sz w:val="22"/>
+                                <w:szCs w:val="22"/>
+                                <w:lang w:val="en-US"/>
+                              </w:rPr>
+                            </w:pPr>
+                            <w:r>
+                              <w:rPr>
+                                <w:sz w:val="22"/>
+                                <w:szCs w:val="22"/>
+                                <w:lang w:val="en-US"/>
+                              </w:rPr>
+                              <w:t>JavaScript</w:t>
+                            </w:r>
+                          </w:p>
+                        </w:tc>
+                        <w:tc>
+                          <w:tcPr>
+                            <w:tcW w:w="2391" w:type="dxa"/>
+                          </w:tcPr>
+                          <w:p>
+                            <w:pPr>
+                              <w:ind w:left="-68"/>
+                              <w:rPr>
+                                <w:sz w:val="22"/>
+                                <w:szCs w:val="22"/>
+                                <w:lang w:val="en-US"/>
+                              </w:rPr>
+                            </w:pPr>
+                            <w:r>
+                              <w:rPr>
+                                <w:sz w:val="22"/>
+                                <w:szCs w:val="22"/>
+                                <w:lang w:val="en-US"/>
+                              </w:rPr>
+                              <w:t>Advance</w:t>
+                            </w:r>
+                            <w:r>
+                              <w:rPr>
+                                <w:sz w:val="22"/>
+                                <w:szCs w:val="22"/>
+                                <w:lang w:val="en-US"/>
+                              </w:rPr>
+                              <w:t>d</w:t>
+                            </w:r>
+                          </w:p>
+                        </w:tc>
+                      </w:tr>
+                      <w:tr>
+                        <w:tc>
+                          <w:tcPr>
+                            <w:tcW w:w="1999" w:type="dxa"/>
+                          </w:tcPr>
+                          <w:p>
+                            <w:pPr>
+                              <w:pStyle w:val="ListParagraph"/>
+                              <w:numPr>
+                                <w:ilvl w:val="0"/>
+                                <w:numId w:val="1"/>
+                              </w:numPr>
+                              <w:ind w:left="317"/>
+                              <w:rPr>
+                                <w:sz w:val="22"/>
+                                <w:szCs w:val="22"/>
+                                <w:lang w:val="en-US"/>
+                              </w:rPr>
+                            </w:pPr>
+                            <w:r>
+                              <w:rPr>
+                                <w:sz w:val="22"/>
+                                <w:szCs w:val="22"/>
+                                <w:lang w:val="en-US"/>
+                              </w:rPr>
+                              <w:t>HTML</w:t>
+                            </w:r>
+                          </w:p>
+                        </w:tc>
+                        <w:tc>
+                          <w:tcPr>
+                            <w:tcW w:w="2391" w:type="dxa"/>
+                          </w:tcPr>
+                          <w:p>
+                            <w:pPr>
+                              <w:ind w:left="-68"/>
+                              <w:rPr>
+                                <w:sz w:val="22"/>
+                                <w:szCs w:val="22"/>
+                                <w:lang w:val="en-US"/>
+                              </w:rPr>
+                            </w:pPr>
+                            <w:r>
+                              <w:rPr>
+                                <w:sz w:val="22"/>
+                                <w:szCs w:val="22"/>
+                                <w:lang w:val="en-US"/>
+                              </w:rPr>
+                              <w:t>Advance</w:t>
+                            </w:r>
+                            <w:r>
+                              <w:rPr>
+                                <w:sz w:val="22"/>
+                                <w:szCs w:val="22"/>
+                                <w:lang w:val="en-US"/>
+                              </w:rPr>
+                              <w:t>d</w:t>
+                            </w:r>
+                          </w:p>
+                        </w:tc>
+                      </w:tr>
+                      <w:tr>
+                        <w:tc>
+                          <w:tcPr>
+                            <w:tcW w:w="1999" w:type="dxa"/>
+                          </w:tcPr>
+                          <w:p>
+                            <w:pPr>
+                              <w:pStyle w:val="ListParagraph"/>
+                              <w:numPr>
+                                <w:ilvl w:val="0"/>
+                                <w:numId w:val="1"/>
+                              </w:numPr>
+                              <w:ind w:left="317"/>
+                              <w:rPr>
+                                <w:sz w:val="22"/>
+                                <w:szCs w:val="22"/>
+                                <w:lang w:val="en-US"/>
+                              </w:rPr>
+                            </w:pPr>
+                            <w:r>
+                              <w:rPr>
+                                <w:sz w:val="22"/>
+                                <w:szCs w:val="22"/>
+                                <w:lang w:val="en-US"/>
+                              </w:rPr>
+                              <w:t>Java</w:t>
+                            </w:r>
+                          </w:p>
+                        </w:tc>
+                        <w:tc>
+                          <w:tcPr>
+                            <w:tcW w:w="2391" w:type="dxa"/>
+                          </w:tcPr>
+                          <w:p>
+                            <w:pPr>
+                              <w:ind w:left="-49"/>
+                              <w:rPr>
+                                <w:sz w:val="22"/>
+                                <w:szCs w:val="22"/>
+                                <w:lang w:val="en-US"/>
+                              </w:rPr>
+                            </w:pPr>
+                            <w:r>
+                              <w:rPr>
+                                <w:sz w:val="22"/>
+                                <w:szCs w:val="22"/>
+                                <w:lang w:val="en-US"/>
+                              </w:rPr>
+                              <w:t>Advance</w:t>
+                            </w:r>
+                            <w:r>
+                              <w:rPr>
+                                <w:sz w:val="22"/>
+                                <w:szCs w:val="22"/>
+                                <w:lang w:val="en-US"/>
+                              </w:rPr>
+                              <w:t>d</w:t>
+                            </w:r>
+                          </w:p>
+                        </w:tc>
+                      </w:tr>
+                      <w:tr>
+                        <w:tc>
+                          <w:tcPr>
+                            <w:tcW w:w="1999" w:type="dxa"/>
+                          </w:tcPr>
+                          <w:p>
+                            <w:pPr>
+                              <w:pStyle w:val="ListParagraph"/>
+                              <w:numPr>
+                                <w:ilvl w:val="0"/>
+                                <w:numId w:val="1"/>
+                              </w:numPr>
+                              <w:ind w:left="317"/>
+                              <w:rPr>
+                                <w:sz w:val="22"/>
+                                <w:szCs w:val="22"/>
+                                <w:lang w:val="en-US"/>
+                              </w:rPr>
+                            </w:pPr>
+                            <w:r>
+                              <w:rPr>
+                                <w:sz w:val="22"/>
+                                <w:szCs w:val="22"/>
+                                <w:lang w:val="en-US"/>
+                              </w:rPr>
+                              <w:t>CSS</w:t>
+                            </w:r>
+                          </w:p>
+                        </w:tc>
+                        <w:tc>
+                          <w:tcPr>
+                            <w:tcW w:w="2391" w:type="dxa"/>
+                          </w:tcPr>
+                          <w:p>
+                            <w:pPr>
+                              <w:ind w:left="-49"/>
+                              <w:rPr>
+                                <w:sz w:val="22"/>
+                                <w:szCs w:val="22"/>
+                                <w:lang w:val="en-US"/>
+                              </w:rPr>
+                            </w:pPr>
+                            <w:r>
+                              <w:rPr>
+                                <w:sz w:val="22"/>
+                                <w:szCs w:val="22"/>
+                                <w:lang w:val="en-US"/>
+                              </w:rPr>
+                              <w:t>Intermediate</w:t>
+                            </w:r>
+                          </w:p>
+                        </w:tc>
+                      </w:tr>
+                      <w:tr>
+                        <w:tc>
+                          <w:tcPr>
+                            <w:tcW w:w="1999" w:type="dxa"/>
+                          </w:tcPr>
+                          <w:p>
+                            <w:pPr>
+                              <w:pStyle w:val="ListParagraph"/>
+                              <w:numPr>
+                                <w:ilvl w:val="0"/>
+                                <w:numId w:val="1"/>
+                              </w:numPr>
+                              <w:ind w:left="317"/>
+                              <w:rPr>
+                                <w:sz w:val="22"/>
+                                <w:szCs w:val="22"/>
+                                <w:lang w:val="en-US"/>
+                              </w:rPr>
+                            </w:pPr>
+                            <w:r>
+                              <w:rPr>
+                                <w:sz w:val="22"/>
+                                <w:szCs w:val="22"/>
+                                <w:lang w:val="en-US"/>
+                              </w:rPr>
+                              <w:t>Python</w:t>
+                            </w:r>
+                          </w:p>
+                        </w:tc>
+                        <w:tc>
+                          <w:tcPr>
+                            <w:tcW w:w="2391" w:type="dxa"/>
+                          </w:tcPr>
+                          <w:p>
+                            <w:pPr>
+                              <w:ind w:left="-49"/>
+                              <w:rPr>
+                                <w:sz w:val="22"/>
+                                <w:szCs w:val="22"/>
+                                <w:lang w:val="en-US"/>
+                              </w:rPr>
+                            </w:pPr>
+                            <w:r>
+                              <w:rPr>
+                                <w:sz w:val="22"/>
+                                <w:szCs w:val="22"/>
+                                <w:lang w:val="en-US"/>
+                              </w:rPr>
+                              <w:t>Intermediate</w:t>
+                            </w:r>
+                          </w:p>
+                        </w:tc>
+                      </w:tr>
+                      <w:tr>
+                        <w:tc>
+                          <w:tcPr>
+                            <w:tcW w:w="1999" w:type="dxa"/>
+                          </w:tcPr>
+                          <w:p>
+                            <w:pPr>
+                              <w:pStyle w:val="ListParagraph"/>
+                              <w:numPr>
+                                <w:ilvl w:val="0"/>
+                                <w:numId w:val="1"/>
+                              </w:numPr>
+                              <w:ind w:left="317"/>
+                              <w:rPr>
+                                <w:sz w:val="22"/>
+                                <w:szCs w:val="22"/>
+                                <w:lang w:val="en-US"/>
+                              </w:rPr>
+                            </w:pPr>
+                            <w:r>
+                              <w:rPr>
+                                <w:sz w:val="22"/>
+                                <w:szCs w:val="22"/>
+                                <w:lang w:val="en-US"/>
+                              </w:rPr>
+                              <w:t>Typescript</w:t>
+                            </w:r>
+                          </w:p>
+                        </w:tc>
+                        <w:tc>
+                          <w:tcPr>
+                            <w:tcW w:w="2391" w:type="dxa"/>
+                          </w:tcPr>
+                          <w:p>
+                            <w:pPr>
+                              <w:ind w:left="-49"/>
+                              <w:rPr>
+                                <w:sz w:val="22"/>
+                                <w:szCs w:val="22"/>
+                                <w:lang w:val="en-US"/>
+                              </w:rPr>
+                            </w:pPr>
+                            <w:r>
+                              <w:rPr>
+                                <w:sz w:val="22"/>
+                                <w:szCs w:val="22"/>
+                                <w:lang w:val="en-US"/>
+                              </w:rPr>
+                              <w:t>Intermediate</w:t>
+                            </w:r>
+                          </w:p>
+                        </w:tc>
+                      </w:tr>
+                      <w:tr>
+                        <w:tc>
+                          <w:tcPr>
+                            <w:tcW w:w="1999" w:type="dxa"/>
+                          </w:tcPr>
+                          <w:p>
+                            <w:pPr>
+                              <w:pStyle w:val="ListParagraph"/>
+                              <w:numPr>
+                                <w:ilvl w:val="0"/>
+                                <w:numId w:val="1"/>
+                              </w:numPr>
+                              <w:ind w:left="317"/>
+                              <w:rPr>
+                                <w:sz w:val="22"/>
+                                <w:szCs w:val="22"/>
+                                <w:lang w:val="en-US"/>
+                              </w:rPr>
+                            </w:pPr>
+                            <w:r>
+                              <w:rPr>
+                                <w:sz w:val="22"/>
+                                <w:szCs w:val="22"/>
+                                <w:lang w:val="en-US"/>
+                              </w:rPr>
+                              <w:t>C#</w:t>
+                            </w:r>
+                          </w:p>
+                        </w:tc>
+                        <w:tc>
+                          <w:tcPr>
+                            <w:tcW w:w="2391" w:type="dxa"/>
+                          </w:tcPr>
+                          <w:p>
+                            <w:pPr>
+                              <w:ind w:left="-49"/>
+                              <w:rPr>
+                                <w:sz w:val="22"/>
+                                <w:szCs w:val="22"/>
+                                <w:lang w:val="en-US"/>
+                              </w:rPr>
+                            </w:pPr>
+                            <w:r>
+                              <w:rPr>
+                                <w:sz w:val="22"/>
+                                <w:szCs w:val="22"/>
+                                <w:lang w:val="en-US"/>
+                              </w:rPr>
+                              <w:t>Intermediate</w:t>
+                            </w:r>
+                          </w:p>
+                        </w:tc>
+                      </w:tr>
+                      <w:tr>
+                        <w:tc>
+                          <w:tcPr>
+                            <w:tcW w:w="1999" w:type="dxa"/>
+                          </w:tcPr>
+                          <w:p>
+                            <w:pPr>
+                              <w:pStyle w:val="ListParagraph"/>
+                              <w:numPr>
+                                <w:ilvl w:val="0"/>
+                                <w:numId w:val="1"/>
+                              </w:numPr>
+                              <w:ind w:left="317"/>
+                              <w:rPr>
+                                <w:sz w:val="22"/>
+                                <w:szCs w:val="22"/>
+                                <w:lang w:val="en-US"/>
+                              </w:rPr>
+                            </w:pPr>
+                            <w:r>
+                              <w:rPr>
+                                <w:sz w:val="22"/>
+                                <w:szCs w:val="22"/>
+                                <w:lang w:val="en-US"/>
+                              </w:rPr>
+                              <w:t>SQL</w:t>
+                            </w:r>
+                          </w:p>
+                        </w:tc>
+                        <w:tc>
+                          <w:tcPr>
+                            <w:tcW w:w="2391" w:type="dxa"/>
+                          </w:tcPr>
+                          <w:p>
+                            <w:pPr>
+                              <w:ind w:left="-49"/>
+                              <w:rPr>
+                                <w:sz w:val="22"/>
+                                <w:szCs w:val="22"/>
+                                <w:lang w:val="en-US"/>
+                              </w:rPr>
+                            </w:pPr>
+                            <w:r>
+                              <w:rPr>
+                                <w:sz w:val="22"/>
+                                <w:szCs w:val="22"/>
+                                <w:lang w:val="en-US"/>
+                              </w:rPr>
+                              <w:t>Intermediate</w:t>
+                            </w:r>
+                          </w:p>
+                        </w:tc>
+                      </w:tr>
+                      <w:tr>
+                        <w:tc>
+                          <w:tcPr>
+                            <w:tcW w:w="1999" w:type="dxa"/>
+                          </w:tcPr>
+                          <w:p>
+                            <w:pPr>
+                              <w:pStyle w:val="ListParagraph"/>
+                              <w:numPr>
+                                <w:ilvl w:val="0"/>
+                                <w:numId w:val="1"/>
+                              </w:numPr>
+                              <w:ind w:left="317"/>
+                              <w:rPr>
+                                <w:sz w:val="22"/>
+                                <w:szCs w:val="22"/>
+                                <w:lang w:val="en-US"/>
+                              </w:rPr>
+                            </w:pPr>
+                            <w:r>
+                              <w:rPr>
+                                <w:sz w:val="22"/>
+                                <w:szCs w:val="22"/>
+                                <w:lang w:val="en-US"/>
+                              </w:rPr>
+                              <w:t>C++</w:t>
+                            </w:r>
+                          </w:p>
+                        </w:tc>
+                        <w:tc>
+                          <w:tcPr>
+                            <w:tcW w:w="2391" w:type="dxa"/>
+                          </w:tcPr>
+                          <w:p>
+                            <w:pPr>
+                              <w:ind w:left="-49"/>
+                              <w:rPr>
+                                <w:sz w:val="22"/>
+                                <w:szCs w:val="22"/>
+                                <w:lang w:val="en-US"/>
+                              </w:rPr>
+                            </w:pPr>
+                            <w:r>
+                              <w:rPr>
+                                <w:sz w:val="22"/>
+                                <w:szCs w:val="22"/>
+                                <w:lang w:val="en-US"/>
+                              </w:rPr>
+                              <w:t>Beginner</w:t>
+                            </w:r>
+                          </w:p>
+                        </w:tc>
+                      </w:tr>
+                      <w:tr>
+                        <w:tc>
+                          <w:tcPr>
+                            <w:tcW w:w="1999" w:type="dxa"/>
+                          </w:tcPr>
+                          <w:p>
+                            <w:pPr>
+                              <w:pStyle w:val="ListParagraph"/>
+                              <w:numPr>
+                                <w:ilvl w:val="0"/>
+                                <w:numId w:val="1"/>
+                              </w:numPr>
+                              <w:ind w:left="317"/>
+                              <w:rPr>
+                                <w:sz w:val="22"/>
+                                <w:szCs w:val="22"/>
+                                <w:lang w:val="en-US"/>
+                              </w:rPr>
+                            </w:pPr>
+                            <w:r>
+                              <w:rPr>
+                                <w:sz w:val="22"/>
+                                <w:szCs w:val="22"/>
+                                <w:lang w:val="en-US"/>
+                              </w:rPr>
+                              <w:t>Elixir</w:t>
+                            </w:r>
+                          </w:p>
+                        </w:tc>
+                        <w:tc>
+                          <w:tcPr>
+                            <w:tcW w:w="2391" w:type="dxa"/>
+                          </w:tcPr>
+                          <w:p>
+                            <w:pPr>
+                              <w:ind w:left="-49"/>
+                              <w:rPr>
+                                <w:sz w:val="22"/>
+                                <w:szCs w:val="22"/>
+                                <w:lang w:val="en-US"/>
+                              </w:rPr>
+                            </w:pPr>
+                            <w:r>
+                              <w:rPr>
+                                <w:sz w:val="22"/>
+                                <w:szCs w:val="22"/>
+                                <w:lang w:val="en-US"/>
+                              </w:rPr>
+                              <w:t>Beginner</w:t>
+                            </w:r>
+                          </w:p>
+                        </w:tc>
+                      </w:tr>
+                    </w:tbl>
                     <w:p>
                       <w:pPr>
                         <w:rPr>
@@ -2493,6 +1883,668 @@
                           <w:lang w:val="en-US"/>
                         </w:rPr>
                       </w:pPr>
+                    </w:p>
+                  </w:txbxContent>
+                </v:textbox>
+              </v:shape>
+            </w:pict>
+          </mc:Fallback>
+        </mc:AlternateContent>
+      </w:r>
+      <w:r>
+        <w:rPr>
+          <w:b/>
+          <w:bCs/>
+          <w:noProof/>
+          <w:lang w:val="en-US"/>
+        </w:rPr>
+        <mc:AlternateContent>
+          <mc:Choice Requires="wps">
+            <w:drawing>
+              <wp:anchor distT="0" distB="0" distL="114300" distR="114300" simplePos="0" relativeHeight="251663360" behindDoc="0" locked="0" layoutInCell="1" allowOverlap="1" wp14:anchorId="13A2E4FC" wp14:editId="16AC6E9E">
+                <wp:simplePos x="0" y="0"/>
+                <wp:positionH relativeFrom="column">
+                  <wp:posOffset>3514725</wp:posOffset>
+                </wp:positionH>
+                <wp:positionV relativeFrom="paragraph">
+                  <wp:posOffset>158115</wp:posOffset>
+                </wp:positionV>
+                <wp:extent cx="3058160" cy="3438525"/>
+                <wp:effectExtent l="0" t="0" r="8890" b="9525"/>
+                <wp:wrapNone/>
+                <wp:docPr id="5" name="Text Box 5"/>
+                <wp:cNvGraphicFramePr/>
+                <a:graphic xmlns:a="http://schemas.openxmlformats.org/drawingml/2006/main">
+                  <a:graphicData uri="http://schemas.microsoft.com/office/word/2010/wordprocessingShape">
+                    <wps:wsp>
+                      <wps:cNvSpPr txBox="1"/>
+                      <wps:spPr>
+                        <a:xfrm>
+                          <a:off x="0" y="0"/>
+                          <a:ext cx="3058160" cy="3438525"/>
+                        </a:xfrm>
+                        <a:prstGeom prst="rect">
+                          <a:avLst/>
+                        </a:prstGeom>
+                        <a:solidFill>
+                          <a:schemeClr val="lt1"/>
+                        </a:solidFill>
+                        <a:ln w="6350">
+                          <a:noFill/>
+                        </a:ln>
+                      </wps:spPr>
+                      <wps:txbx>
+                        <w:txbxContent>
+                          <w:p>
+                            <w:pPr>
+                              <w:rPr>
+                                <w:b/>
+                                <w:bCs/>
+                                <w:sz w:val="22"/>
+                                <w:szCs w:val="22"/>
+                                <w:lang w:val="en-US"/>
+                              </w:rPr>
+                            </w:pPr>
+                            <w:r>
+                              <w:rPr>
+                                <w:b/>
+                                <w:bCs/>
+                                <w:sz w:val="22"/>
+                                <w:szCs w:val="22"/>
+                                <w:lang w:val="en-US"/>
+                              </w:rPr>
+                              <w:t>Familiar Technologies:</w:t>
+                            </w:r>
+                          </w:p>
+                          <w:tbl>
+                            <w:tblPr>
+                              <w:tblStyle w:val="TableGrid"/>
+                              <w:tblW w:w="0" w:type="auto"/>
+                              <w:tblLook w:val="04A0" w:firstRow="1" w:lastRow="0" w:firstColumn="1" w:lastColumn="0" w:noHBand="0" w:noVBand="1"/>
+                            </w:tblPr>
+                            <w:tblGrid>
+                              <w:gridCol w:w="1999"/>
+                              <w:gridCol w:w="2391"/>
+                            </w:tblGrid>
+                            <w:tr>
+                              <w:tc>
+                                <w:tcPr>
+                                  <w:tcW w:w="1999" w:type="dxa"/>
+                                </w:tcPr>
+                                <w:p>
+                                  <w:pPr>
+                                    <w:pStyle w:val="ListParagraph"/>
+                                    <w:numPr>
+                                      <w:ilvl w:val="0"/>
+                                      <w:numId w:val="1"/>
+                                    </w:numPr>
+                                    <w:ind w:left="317"/>
+                                    <w:rPr>
+                                      <w:sz w:val="22"/>
+                                      <w:szCs w:val="22"/>
+                                      <w:lang w:val="en-US"/>
+                                    </w:rPr>
+                                  </w:pPr>
+                                  <w:r>
+                                    <w:rPr>
+                                      <w:sz w:val="22"/>
+                                      <w:szCs w:val="22"/>
+                                      <w:lang w:val="en-US"/>
+                                    </w:rPr>
+                                    <w:t>MySQL</w:t>
+                                  </w:r>
+                                </w:p>
+                              </w:tc>
+                              <w:tc>
+                                <w:tcPr>
+                                  <w:tcW w:w="2391" w:type="dxa"/>
+                                </w:tcPr>
+                                <w:p>
+                                  <w:pPr>
+                                    <w:pStyle w:val="ListParagraph"/>
+                                    <w:numPr>
+                                      <w:ilvl w:val="0"/>
+                                      <w:numId w:val="1"/>
+                                    </w:numPr>
+                                    <w:ind w:left="292"/>
+                                    <w:rPr>
+                                      <w:sz w:val="22"/>
+                                      <w:szCs w:val="22"/>
+                                      <w:lang w:val="en-US"/>
+                                    </w:rPr>
+                                  </w:pPr>
+                                  <w:r>
+                                    <w:rPr>
+                                      <w:sz w:val="22"/>
+                                      <w:szCs w:val="22"/>
+                                      <w:lang w:val="en-US"/>
+                                    </w:rPr>
+                                    <w:t>Docker</w:t>
+                                  </w:r>
+                                </w:p>
+                              </w:tc>
+                            </w:tr>
+                            <w:tr>
+                              <w:tc>
+                                <w:tcPr>
+                                  <w:tcW w:w="1999" w:type="dxa"/>
+                                </w:tcPr>
+                                <w:p>
+                                  <w:pPr>
+                                    <w:pStyle w:val="ListParagraph"/>
+                                    <w:numPr>
+                                      <w:ilvl w:val="0"/>
+                                      <w:numId w:val="1"/>
+                                    </w:numPr>
+                                    <w:ind w:left="317"/>
+                                    <w:rPr>
+                                      <w:sz w:val="22"/>
+                                      <w:szCs w:val="22"/>
+                                      <w:lang w:val="en-US"/>
+                                    </w:rPr>
+                                  </w:pPr>
+                                  <w:r>
+                                    <w:rPr>
+                                      <w:sz w:val="22"/>
+                                      <w:szCs w:val="22"/>
+                                      <w:lang w:val="en-US"/>
+                                    </w:rPr>
+                                    <w:t>PostgreSQL</w:t>
+                                  </w:r>
+                                </w:p>
+                              </w:tc>
+                              <w:tc>
+                                <w:tcPr>
+                                  <w:tcW w:w="2391" w:type="dxa"/>
+                                </w:tcPr>
+                                <w:p>
+                                  <w:pPr>
+                                    <w:pStyle w:val="ListParagraph"/>
+                                    <w:numPr>
+                                      <w:ilvl w:val="0"/>
+                                      <w:numId w:val="1"/>
+                                    </w:numPr>
+                                    <w:ind w:left="292"/>
+                                    <w:rPr>
+                                      <w:sz w:val="22"/>
+                                      <w:szCs w:val="22"/>
+                                      <w:lang w:val="en-US"/>
+                                    </w:rPr>
+                                  </w:pPr>
+                                  <w:r>
+                                    <w:rPr>
+                                      <w:sz w:val="22"/>
+                                      <w:szCs w:val="22"/>
+                                      <w:lang w:val="en-US"/>
+                                    </w:rPr>
+                                    <w:t>CI/CD</w:t>
+                                  </w:r>
+                                </w:p>
+                              </w:tc>
+                            </w:tr>
+                            <w:tr>
+                              <w:tc>
+                                <w:tcPr>
+                                  <w:tcW w:w="1999" w:type="dxa"/>
+                                </w:tcPr>
+                                <w:p>
+                                  <w:pPr>
+                                    <w:pStyle w:val="ListParagraph"/>
+                                    <w:numPr>
+                                      <w:ilvl w:val="0"/>
+                                      <w:numId w:val="1"/>
+                                    </w:numPr>
+                                    <w:ind w:left="317"/>
+                                    <w:rPr>
+                                      <w:sz w:val="22"/>
+                                      <w:szCs w:val="22"/>
+                                      <w:lang w:val="en-US"/>
+                                    </w:rPr>
+                                  </w:pPr>
+                                  <w:r>
+                                    <w:rPr>
+                                      <w:sz w:val="22"/>
+                                      <w:szCs w:val="22"/>
+                                      <w:lang w:val="en-US"/>
+                                    </w:rPr>
+                                    <w:t>Rest API</w:t>
+                                  </w:r>
+                                </w:p>
+                              </w:tc>
+                              <w:tc>
+                                <w:tcPr>
+                                  <w:tcW w:w="2391" w:type="dxa"/>
+                                </w:tcPr>
+                                <w:p>
+                                  <w:pPr>
+                                    <w:pStyle w:val="ListParagraph"/>
+                                    <w:numPr>
+                                      <w:ilvl w:val="0"/>
+                                      <w:numId w:val="1"/>
+                                    </w:numPr>
+                                    <w:ind w:left="311"/>
+                                    <w:rPr>
+                                      <w:sz w:val="22"/>
+                                      <w:szCs w:val="22"/>
+                                      <w:lang w:val="en-US"/>
+                                    </w:rPr>
+                                  </w:pPr>
+                                  <w:r>
+                                    <w:rPr>
+                                      <w:sz w:val="22"/>
+                                      <w:szCs w:val="22"/>
+                                      <w:lang w:val="en-US"/>
+                                    </w:rPr>
+                                    <w:t>NodeJS</w:t>
+                                  </w:r>
+                                </w:p>
+                              </w:tc>
+                            </w:tr>
+                            <w:tr>
+                              <w:tc>
+                                <w:tcPr>
+                                  <w:tcW w:w="1999" w:type="dxa"/>
+                                </w:tcPr>
+                                <w:p>
+                                  <w:pPr>
+                                    <w:pStyle w:val="ListParagraph"/>
+                                    <w:numPr>
+                                      <w:ilvl w:val="0"/>
+                                      <w:numId w:val="1"/>
+                                    </w:numPr>
+                                    <w:ind w:left="317"/>
+                                    <w:rPr>
+                                      <w:sz w:val="22"/>
+                                      <w:szCs w:val="22"/>
+                                      <w:lang w:val="en-US"/>
+                                    </w:rPr>
+                                  </w:pPr>
+                                  <w:r>
+                                    <w:rPr>
+                                      <w:sz w:val="22"/>
+                                      <w:szCs w:val="22"/>
+                                      <w:lang w:val="en-US"/>
+                                    </w:rPr>
+                                    <w:t>Next.js</w:t>
+                                  </w:r>
+                                </w:p>
+                              </w:tc>
+                              <w:tc>
+                                <w:tcPr>
+                                  <w:tcW w:w="2391" w:type="dxa"/>
+                                </w:tcPr>
+                                <w:p>
+                                  <w:pPr>
+                                    <w:pStyle w:val="ListParagraph"/>
+                                    <w:numPr>
+                                      <w:ilvl w:val="0"/>
+                                      <w:numId w:val="1"/>
+                                    </w:numPr>
+                                    <w:ind w:left="311"/>
+                                    <w:rPr>
+                                      <w:sz w:val="22"/>
+                                      <w:szCs w:val="22"/>
+                                      <w:lang w:val="en-US"/>
+                                    </w:rPr>
+                                  </w:pPr>
+                                  <w:r>
+                                    <w:rPr>
+                                      <w:sz w:val="22"/>
+                                      <w:szCs w:val="22"/>
+                                      <w:lang w:val="en-US"/>
+                                    </w:rPr>
+                                    <w:t>Spring Boot</w:t>
+                                  </w:r>
+                                </w:p>
+                              </w:tc>
+                            </w:tr>
+                            <w:tr>
+                              <w:tc>
+                                <w:tcPr>
+                                  <w:tcW w:w="1999" w:type="dxa"/>
+                                </w:tcPr>
+                                <w:p>
+                                  <w:pPr>
+                                    <w:pStyle w:val="ListParagraph"/>
+                                    <w:numPr>
+                                      <w:ilvl w:val="0"/>
+                                      <w:numId w:val="1"/>
+                                    </w:numPr>
+                                    <w:ind w:left="317"/>
+                                    <w:rPr>
+                                      <w:sz w:val="22"/>
+                                      <w:szCs w:val="22"/>
+                                      <w:lang w:val="en-US"/>
+                                    </w:rPr>
+                                  </w:pPr>
+                                  <w:r>
+                                    <w:rPr>
+                                      <w:sz w:val="22"/>
+                                      <w:szCs w:val="22"/>
+                                      <w:lang w:val="en-US"/>
+                                    </w:rPr>
+                                    <w:t>ReactJS</w:t>
+                                  </w:r>
+                                </w:p>
+                              </w:tc>
+                              <w:tc>
+                                <w:tcPr>
+                                  <w:tcW w:w="2391" w:type="dxa"/>
+                                </w:tcPr>
+                                <w:p>
+                                  <w:pPr>
+                                    <w:pStyle w:val="ListParagraph"/>
+                                    <w:numPr>
+                                      <w:ilvl w:val="0"/>
+                                      <w:numId w:val="1"/>
+                                    </w:numPr>
+                                    <w:ind w:left="311"/>
+                                    <w:rPr>
+                                      <w:sz w:val="22"/>
+                                      <w:szCs w:val="22"/>
+                                      <w:lang w:val="en-US"/>
+                                    </w:rPr>
+                                  </w:pPr>
+                                  <w:r>
+                                    <w:rPr>
+                                      <w:sz w:val="22"/>
+                                      <w:szCs w:val="22"/>
+                                      <w:lang w:val="en-US"/>
+                                    </w:rPr>
+                                    <w:t>Bootstrap</w:t>
+                                  </w:r>
+                                </w:p>
+                              </w:tc>
+                            </w:tr>
+                            <w:tr>
+                              <w:tc>
+                                <w:tcPr>
+                                  <w:tcW w:w="1999" w:type="dxa"/>
+                                </w:tcPr>
+                                <w:p>
+                                  <w:pPr>
+                                    <w:pStyle w:val="ListParagraph"/>
+                                    <w:numPr>
+                                      <w:ilvl w:val="0"/>
+                                      <w:numId w:val="1"/>
+                                    </w:numPr>
+                                    <w:ind w:left="317"/>
+                                    <w:rPr>
+                                      <w:sz w:val="22"/>
+                                      <w:szCs w:val="22"/>
+                                      <w:lang w:val="en-US"/>
+                                    </w:rPr>
+                                  </w:pPr>
+                                  <w:r>
+                                    <w:rPr>
+                                      <w:sz w:val="22"/>
+                                      <w:szCs w:val="22"/>
+                                      <w:lang w:val="en-US"/>
+                                    </w:rPr>
+                                    <w:t>VMWare</w:t>
+                                  </w:r>
+                                </w:p>
+                              </w:tc>
+                              <w:tc>
+                                <w:tcPr>
+                                  <w:tcW w:w="2391" w:type="dxa"/>
+                                </w:tcPr>
+                                <w:p>
+                                  <w:pPr>
+                                    <w:pStyle w:val="ListParagraph"/>
+                                    <w:numPr>
+                                      <w:ilvl w:val="0"/>
+                                      <w:numId w:val="1"/>
+                                    </w:numPr>
+                                    <w:ind w:left="311"/>
+                                    <w:rPr>
+                                      <w:sz w:val="22"/>
+                                      <w:szCs w:val="22"/>
+                                      <w:lang w:val="en-US"/>
+                                    </w:rPr>
+                                  </w:pPr>
+                                  <w:r>
+                                    <w:rPr>
+                                      <w:sz w:val="22"/>
+                                      <w:szCs w:val="22"/>
+                                      <w:lang w:val="en-US"/>
+                                    </w:rPr>
+                                    <w:t>VirtualBox</w:t>
+                                  </w:r>
+                                </w:p>
+                              </w:tc>
+                            </w:tr>
+                            <w:tr>
+                              <w:tc>
+                                <w:tcPr>
+                                  <w:tcW w:w="1999" w:type="dxa"/>
+                                </w:tcPr>
+                                <w:p>
+                                  <w:pPr>
+                                    <w:pStyle w:val="ListParagraph"/>
+                                    <w:numPr>
+                                      <w:ilvl w:val="0"/>
+                                      <w:numId w:val="1"/>
+                                    </w:numPr>
+                                    <w:ind w:left="317"/>
+                                    <w:rPr>
+                                      <w:sz w:val="22"/>
+                                      <w:szCs w:val="22"/>
+                                      <w:lang w:val="en-US"/>
+                                    </w:rPr>
+                                  </w:pPr>
+                                  <w:r>
+                                    <w:rPr>
+                                      <w:sz w:val="22"/>
+                                      <w:szCs w:val="22"/>
+                                      <w:lang w:val="en-US"/>
+                                    </w:rPr>
+                                    <w:t>Linux</w:t>
+                                  </w:r>
+                                </w:p>
+                              </w:tc>
+                              <w:tc>
+                                <w:tcPr>
+                                  <w:tcW w:w="2391" w:type="dxa"/>
+                                </w:tcPr>
+                                <w:p>
+                                  <w:pPr>
+                                    <w:pStyle w:val="ListParagraph"/>
+                                    <w:numPr>
+                                      <w:ilvl w:val="0"/>
+                                      <w:numId w:val="1"/>
+                                    </w:numPr>
+                                    <w:ind w:left="311"/>
+                                    <w:rPr>
+                                      <w:sz w:val="22"/>
+                                      <w:szCs w:val="22"/>
+                                      <w:lang w:val="en-US"/>
+                                    </w:rPr>
+                                  </w:pPr>
+                                  <w:r>
+                                    <w:rPr>
+                                      <w:sz w:val="22"/>
+                                      <w:szCs w:val="22"/>
+                                      <w:lang w:val="en-US"/>
+                                    </w:rPr>
+                                    <w:t>Microsoft Office</w:t>
+                                  </w:r>
+                                </w:p>
+                              </w:tc>
+                            </w:tr>
+                            <w:tr>
+                              <w:tc>
+                                <w:tcPr>
+                                  <w:tcW w:w="1999" w:type="dxa"/>
+                                </w:tcPr>
+                                <w:p>
+                                  <w:pPr>
+                                    <w:pStyle w:val="ListParagraph"/>
+                                    <w:numPr>
+                                      <w:ilvl w:val="0"/>
+                                      <w:numId w:val="1"/>
+                                    </w:numPr>
+                                    <w:ind w:left="317"/>
+                                    <w:rPr>
+                                      <w:sz w:val="22"/>
+                                      <w:szCs w:val="22"/>
+                                      <w:lang w:val="en-US"/>
+                                    </w:rPr>
+                                  </w:pPr>
+                                  <w:r>
+                                    <w:rPr>
+                                      <w:sz w:val="22"/>
+                                      <w:szCs w:val="22"/>
+                                      <w:lang w:val="en-US"/>
+                                    </w:rPr>
+                                    <w:t>Microsoft Azure</w:t>
+                                  </w:r>
+                                </w:p>
+                              </w:tc>
+                              <w:tc>
+                                <w:tcPr>
+                                  <w:tcW w:w="2391" w:type="dxa"/>
+                                </w:tcPr>
+                                <w:p>
+                                  <w:pPr>
+                                    <w:pStyle w:val="ListParagraph"/>
+                                    <w:numPr>
+                                      <w:ilvl w:val="0"/>
+                                      <w:numId w:val="1"/>
+                                    </w:numPr>
+                                    <w:ind w:left="311"/>
+                                    <w:rPr>
+                                      <w:sz w:val="22"/>
+                                      <w:szCs w:val="22"/>
+                                      <w:lang w:val="en-US"/>
+                                    </w:rPr>
+                                  </w:pPr>
+                                  <w:r>
+                                    <w:rPr>
+                                      <w:sz w:val="22"/>
+                                      <w:szCs w:val="22"/>
+                                      <w:lang w:val="en-US"/>
+                                    </w:rPr>
+                                    <w:t>Cisco Hardware</w:t>
+                                  </w:r>
+                                </w:p>
+                              </w:tc>
+                            </w:tr>
+                            <w:tr>
+                              <w:tc>
+                                <w:tcPr>
+                                  <w:tcW w:w="1999" w:type="dxa"/>
+                                </w:tcPr>
+                                <w:p>
+                                  <w:pPr>
+                                    <w:pStyle w:val="ListParagraph"/>
+                                    <w:numPr>
+                                      <w:ilvl w:val="0"/>
+                                      <w:numId w:val="1"/>
+                                    </w:numPr>
+                                    <w:ind w:left="317"/>
+                                    <w:rPr>
+                                      <w:sz w:val="22"/>
+                                      <w:szCs w:val="22"/>
+                                      <w:lang w:val="en-US"/>
+                                    </w:rPr>
+                                  </w:pPr>
+                                  <w:r>
+                                    <w:rPr>
+                                      <w:sz w:val="22"/>
+                                      <w:szCs w:val="22"/>
+                                      <w:lang w:val="en-US"/>
+                                    </w:rPr>
+                                    <w:t>Git</w:t>
+                                  </w:r>
+                                </w:p>
+                              </w:tc>
+                              <w:tc>
+                                <w:tcPr>
+                                  <w:tcW w:w="2391" w:type="dxa"/>
+                                </w:tcPr>
+                                <w:p>
+                                  <w:pPr>
+                                    <w:pStyle w:val="ListParagraph"/>
+                                    <w:numPr>
+                                      <w:ilvl w:val="0"/>
+                                      <w:numId w:val="1"/>
+                                    </w:numPr>
+                                    <w:ind w:left="311"/>
+                                    <w:rPr>
+                                      <w:sz w:val="22"/>
+                                      <w:szCs w:val="22"/>
+                                      <w:lang w:val="en-US"/>
+                                    </w:rPr>
+                                  </w:pPr>
+                                  <w:r>
+                                    <w:rPr>
+                                      <w:sz w:val="22"/>
+                                      <w:szCs w:val="22"/>
+                                      <w:lang w:val="en-US"/>
+                                    </w:rPr>
+                                    <w:t>Github</w:t>
+                                  </w:r>
+                                </w:p>
+                              </w:tc>
+                            </w:tr>
+                          </w:tbl>
+                          <w:p>
+                            <w:pPr>
+                              <w:rPr>
+                                <w:b/>
+                                <w:bCs/>
+                                <w:sz w:val="22"/>
+                                <w:szCs w:val="22"/>
+                                <w:lang w:val="en-US"/>
+                              </w:rPr>
+                            </w:pPr>
+                          </w:p>
+                        </w:txbxContent>
+                      </wps:txbx>
+                      <wps:bodyPr rot="0" spcFirstLastPara="0" vertOverflow="overflow" horzOverflow="overflow" vert="horz" wrap="square" lIns="91440" tIns="45720" rIns="91440" bIns="45720" numCol="1" spcCol="0" rtlCol="0" fromWordArt="0" anchor="t" anchorCtr="0" forceAA="0" compatLnSpc="1">
+                        <a:prstTxWarp prst="textNoShape">
+                          <a:avLst/>
+                        </a:prstTxWarp>
+                        <a:noAutofit/>
+                      </wps:bodyPr>
+                    </wps:wsp>
+                  </a:graphicData>
+                </a:graphic>
+                <wp14:sizeRelH relativeFrom="margin">
+                  <wp14:pctWidth>0</wp14:pctWidth>
+                </wp14:sizeRelH>
+                <wp14:sizeRelV relativeFrom="margin">
+                  <wp14:pctHeight>0</wp14:pctHeight>
+                </wp14:sizeRelV>
+              </wp:anchor>
+            </w:drawing>
+          </mc:Choice>
+          <mc:Fallback>
+            <w:pict>
+              <v:shape w14:anchorId="13A2E4FC" id="Text Box 5" o:spid="_x0000_s1029" type="#_x0000_t202" style="position:absolute;margin-left:276.75pt;margin-top:12.45pt;width:240.8pt;height:270.75pt;z-index:251663360;visibility:visible;mso-wrap-style:square;mso-width-percent:0;mso-height-percent:0;mso-wrap-distance-left:9pt;mso-wrap-distance-top:0;mso-wrap-distance-right:9pt;mso-wrap-distance-bottom:0;mso-position-horizontal:absolute;mso-position-horizontal-relative:text;mso-position-vertical:absolute;mso-position-vertical-relative:text;mso-width-percent:0;mso-height-percent:0;mso-width-relative:margin;mso-height-relative:margin;v-text-anchor:top" o:gfxdata="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" fillcolor="white [3201]" stroked="f" strokeweight=".5pt">
+                <v:textbox>
+                  <w:txbxContent>
+                    <w:p>
+                      <w:pPr>
+                        <w:rPr>
+                          <w:b/>
+                          <w:bCs/>
+                          <w:sz w:val="22"/>
+                          <w:szCs w:val="22"/>
+                          <w:lang w:val="en-US"/>
+                        </w:rPr>
+                      </w:pPr>
+                      <w:r>
+                        <w:rPr>
+                          <w:b/>
+                          <w:bCs/>
+                          <w:sz w:val="22"/>
+                          <w:szCs w:val="22"/>
+                          <w:lang w:val="en-US"/>
+                        </w:rPr>
+                        <w:t>Familiar Technologies:</w:t>
+                      </w:r>
                     </w:p>
                     <w:tbl>
                       <w:tblPr>
@@ -2529,7 +2581,7 @@
                                 <w:szCs w:val="22"/>
                                 <w:lang w:val="en-US"/>
                               </w:rPr>
-                              <w:t>JavaScript</w:t>
+                              <w:t>MySQL</w:t>
                             </w:r>
                           </w:p>
                         </w:tc>
@@ -2539,7 +2591,12 @@
                           </w:tcPr>
                           <w:p>
                             <w:pPr>
-                              <w:ind w:left="-68"/>
+                              <w:pStyle w:val="ListParagraph"/>
+                              <w:numPr>
+                                <w:ilvl w:val="0"/>
+                                <w:numId w:val="1"/>
+                              </w:numPr>
+                              <w:ind w:left="292"/>
                               <w:rPr>
                                 <w:sz w:val="22"/>
                                 <w:szCs w:val="22"/>
@@ -2552,7 +2609,7 @@
                                 <w:szCs w:val="22"/>
                                 <w:lang w:val="en-US"/>
                               </w:rPr>
-                              <w:t>Advance</w:t>
+                              <w:t>Docker</w:t>
                             </w:r>
                           </w:p>
                         </w:tc>
@@ -2582,7 +2639,7 @@
                                 <w:szCs w:val="22"/>
                                 <w:lang w:val="en-US"/>
                               </w:rPr>
-                              <w:t>HTML</w:t>
+                              <w:t>PostgreSQL</w:t>
                             </w:r>
                           </w:p>
                         </w:tc>
@@ -2592,7 +2649,12 @@
                           </w:tcPr>
                           <w:p>
                             <w:pPr>
-                              <w:ind w:left="-68"/>
+                              <w:pStyle w:val="ListParagraph"/>
+                              <w:numPr>
+                                <w:ilvl w:val="0"/>
+                                <w:numId w:val="1"/>
+                              </w:numPr>
+                              <w:ind w:left="292"/>
                               <w:rPr>
                                 <w:sz w:val="22"/>
                                 <w:szCs w:val="22"/>
@@ -2605,7 +2667,7 @@
                                 <w:szCs w:val="22"/>
                                 <w:lang w:val="en-US"/>
                               </w:rPr>
-                              <w:t>Advance</w:t>
+                              <w:t>CI/CD</w:t>
                             </w:r>
                           </w:p>
                         </w:tc>
@@ -2635,7 +2697,7 @@
                                 <w:szCs w:val="22"/>
                                 <w:lang w:val="en-US"/>
                               </w:rPr>
-                              <w:t>Java</w:t>
+                              <w:t>Rest API</w:t>
                             </w:r>
                           </w:p>
                         </w:tc>
@@ -2645,7 +2707,12 @@
                           </w:tcPr>
                           <w:p>
                             <w:pPr>
-                              <w:ind w:left="-49"/>
+                              <w:pStyle w:val="ListParagraph"/>
+                              <w:numPr>
+                                <w:ilvl w:val="0"/>
+                                <w:numId w:val="1"/>
+                              </w:numPr>
+                              <w:ind w:left="311"/>
                               <w:rPr>
                                 <w:sz w:val="22"/>
                                 <w:szCs w:val="22"/>
@@ -2658,7 +2725,7 @@
                                 <w:szCs w:val="22"/>
                                 <w:lang w:val="en-US"/>
                               </w:rPr>
-                              <w:t>Advance</w:t>
+                              <w:t>NodeJS</w:t>
                             </w:r>
                           </w:p>
                         </w:tc>
@@ -2688,7 +2755,7 @@
                                 <w:szCs w:val="22"/>
                                 <w:lang w:val="en-US"/>
                               </w:rPr>
-                              <w:t>CSS</w:t>
+                              <w:t>Next.js</w:t>
                             </w:r>
                           </w:p>
                         </w:tc>
@@ -2698,7 +2765,12 @@
                           </w:tcPr>
                           <w:p>
                             <w:pPr>
-                              <w:ind w:left="-49"/>
+                              <w:pStyle w:val="ListParagraph"/>
+                              <w:numPr>
+                                <w:ilvl w:val="0"/>
+                                <w:numId w:val="1"/>
+                              </w:numPr>
+                              <w:ind w:left="311"/>
                               <w:rPr>
                                 <w:sz w:val="22"/>
                                 <w:szCs w:val="22"/>
@@ -2711,7 +2783,7 @@
                                 <w:szCs w:val="22"/>
                                 <w:lang w:val="en-US"/>
                               </w:rPr>
-                              <w:t>Intermediate</w:t>
+                              <w:t>Spring Boot</w:t>
                             </w:r>
                           </w:p>
                         </w:tc>
@@ -2741,7 +2813,7 @@
                                 <w:szCs w:val="22"/>
                                 <w:lang w:val="en-US"/>
                               </w:rPr>
-                              <w:t>Python</w:t>
+                              <w:t>ReactJS</w:t>
                             </w:r>
                           </w:p>
                         </w:tc>
@@ -2751,7 +2823,12 @@
                           </w:tcPr>
                           <w:p>
                             <w:pPr>
-                              <w:ind w:left="-49"/>
+                              <w:pStyle w:val="ListParagraph"/>
+                              <w:numPr>
+                                <w:ilvl w:val="0"/>
+                                <w:numId w:val="1"/>
+                              </w:numPr>
+                              <w:ind w:left="311"/>
                               <w:rPr>
                                 <w:sz w:val="22"/>
                                 <w:szCs w:val="22"/>
@@ -2764,7 +2841,7 @@
                                 <w:szCs w:val="22"/>
                                 <w:lang w:val="en-US"/>
                               </w:rPr>
-                              <w:t>Intermediate</w:t>
+                              <w:t>Bootstrap</w:t>
                             </w:r>
                           </w:p>
                         </w:tc>
@@ -2794,7 +2871,7 @@
                                 <w:szCs w:val="22"/>
                                 <w:lang w:val="en-US"/>
                               </w:rPr>
-                              <w:t>Typescript</w:t>
+                              <w:t>VMWare</w:t>
                             </w:r>
                           </w:p>
                         </w:tc>
@@ -2804,7 +2881,12 @@
                           </w:tcPr>
                           <w:p>
                             <w:pPr>
-                              <w:ind w:left="-49"/>
+                              <w:pStyle w:val="ListParagraph"/>
+                              <w:numPr>
+                                <w:ilvl w:val="0"/>
+                                <w:numId w:val="1"/>
+                              </w:numPr>
+                              <w:ind w:left="311"/>
                               <w:rPr>
                                 <w:sz w:val="22"/>
                                 <w:szCs w:val="22"/>
@@ -2817,7 +2899,7 @@
                                 <w:szCs w:val="22"/>
                                 <w:lang w:val="en-US"/>
                               </w:rPr>
-                              <w:t>Intermediate</w:t>
+                              <w:t>VirtualBox</w:t>
                             </w:r>
                           </w:p>
                         </w:tc>
@@ -2847,7 +2929,7 @@
                                 <w:szCs w:val="22"/>
                                 <w:lang w:val="en-US"/>
                               </w:rPr>
-                              <w:t>C#</w:t>
+                              <w:t>Linux</w:t>
                             </w:r>
                           </w:p>
                         </w:tc>
@@ -2857,7 +2939,12 @@
                           </w:tcPr>
                           <w:p>
                             <w:pPr>
-                              <w:ind w:left="-49"/>
+                              <w:pStyle w:val="ListParagraph"/>
+                              <w:numPr>
+                                <w:ilvl w:val="0"/>
+                                <w:numId w:val="1"/>
+                              </w:numPr>
+                              <w:ind w:left="311"/>
                               <w:rPr>
                                 <w:sz w:val="22"/>
                                 <w:szCs w:val="22"/>
@@ -2870,7 +2957,7 @@
                                 <w:szCs w:val="22"/>
                                 <w:lang w:val="en-US"/>
                               </w:rPr>
-                              <w:t>Intermediate</w:t>
+                              <w:t>Microsoft Office</w:t>
                             </w:r>
                           </w:p>
                         </w:tc>
@@ -2900,7 +2987,7 @@
                                 <w:szCs w:val="22"/>
                                 <w:lang w:val="en-US"/>
                               </w:rPr>
-                              <w:t>SQL</w:t>
+                              <w:t>Microsoft Azure</w:t>
                             </w:r>
                           </w:p>
                         </w:tc>
@@ -2910,7 +2997,12 @@
                           </w:tcPr>
                           <w:p>
                             <w:pPr>
-                              <w:ind w:left="-49"/>
+                              <w:pStyle w:val="ListParagraph"/>
+                              <w:numPr>
+                                <w:ilvl w:val="0"/>
+                                <w:numId w:val="1"/>
+                              </w:numPr>
+                              <w:ind w:left="311"/>
                               <w:rPr>
                                 <w:sz w:val="22"/>
                                 <w:szCs w:val="22"/>
@@ -2923,7 +3015,7 @@
                                 <w:szCs w:val="22"/>
                                 <w:lang w:val="en-US"/>
                               </w:rPr>
-                              <w:t>Intermediate</w:t>
+                              <w:t>Cisco Hardware</w:t>
                             </w:r>
                           </w:p>
                         </w:tc>
@@ -2953,7 +3045,7 @@
                                 <w:szCs w:val="22"/>
                                 <w:lang w:val="en-US"/>
                               </w:rPr>
-                              <w:t>C++</w:t>
+                              <w:t>Git</w:t>
                             </w:r>
                           </w:p>
                         </w:tc>
@@ -2963,37 +3055,12 @@
                           </w:tcPr>
                           <w:p>
                             <w:pPr>
-                              <w:ind w:left="-49"/>
-                              <w:rPr>
-                                <w:sz w:val="22"/>
-                                <w:szCs w:val="22"/>
-                                <w:lang w:val="en-US"/>
-                              </w:rPr>
-                            </w:pPr>
-                            <w:r>
-                              <w:rPr>
-                                <w:sz w:val="22"/>
-                                <w:szCs w:val="22"/>
-                                <w:lang w:val="en-US"/>
-                              </w:rPr>
-                              <w:t>Beginner</w:t>
-                            </w:r>
-                          </w:p>
-                        </w:tc>
-                      </w:tr>
-                      <w:tr>
-                        <w:tc>
-                          <w:tcPr>
-                            <w:tcW w:w="1999" w:type="dxa"/>
-                          </w:tcPr>
-                          <w:p>
-                            <w:pPr>
                               <w:pStyle w:val="ListParagraph"/>
                               <w:numPr>
                                 <w:ilvl w:val="0"/>
                                 <w:numId w:val="1"/>
                               </w:numPr>
-                              <w:ind w:left="317"/>
+                              <w:ind w:left="311"/>
                               <w:rPr>
                                 <w:sz w:val="22"/>
                                 <w:szCs w:val="22"/>
@@ -3006,30 +3073,7 @@
                                 <w:szCs w:val="22"/>
                                 <w:lang w:val="en-US"/>
                               </w:rPr>
-                              <w:t>Elixir</w:t>
-                            </w:r>
-                          </w:p>
-                        </w:tc>
-                        <w:tc>
-                          <w:tcPr>
-                            <w:tcW w:w="2391" w:type="dxa"/>
-                          </w:tcPr>
-                          <w:p>
-                            <w:pPr>
-                              <w:ind w:left="-49"/>
-                              <w:rPr>
-                                <w:sz w:val="22"/>
-                                <w:szCs w:val="22"/>
-                                <w:lang w:val="en-US"/>
-                              </w:rPr>
-                            </w:pPr>
-                            <w:r>
-                              <w:rPr>
-                                <w:sz w:val="22"/>
-                                <w:szCs w:val="22"/>
-                                <w:lang w:val="en-US"/>
-                              </w:rPr>
-                              <w:t>Beginner</w:t>
+                              <w:t>Github</w:t>
                             </w:r>
                           </w:p>
                         </w:tc>
@@ -3074,16 +3118,16 @@
         <mc:AlternateContent>
           <mc:Choice Requires="wps">
             <w:drawing>
-              <wp:anchor distT="0" distB="0" distL="114300" distR="114300" simplePos="0" relativeHeight="251668480" behindDoc="0" locked="0" layoutInCell="1" allowOverlap="1" wp14:anchorId="44CCE543" wp14:editId="2B8E4511">
+              <wp:anchor distT="0" distB="0" distL="114300" distR="114300" simplePos="0" relativeHeight="251668480" behindDoc="0" locked="0" layoutInCell="1" allowOverlap="1" wp14:anchorId="44CCE543" wp14:editId="36328130">
                 <wp:simplePos x="0" y="0"/>
                 <wp:positionH relativeFrom="column">
-                  <wp:posOffset>3399183</wp:posOffset>
+                  <wp:posOffset>3390899</wp:posOffset>
                 </wp:positionH>
                 <wp:positionV relativeFrom="paragraph">
-                  <wp:posOffset>13472</wp:posOffset>
+                  <wp:posOffset>12700</wp:posOffset>
                 </wp:positionV>
-                <wp:extent cx="7952" cy="2234317"/>
-                <wp:effectExtent l="0" t="0" r="30480" b="33020"/>
+                <wp:extent cx="9525" cy="3086100"/>
+                <wp:effectExtent l="0" t="0" r="28575" b="19050"/>
                 <wp:wrapNone/>
                 <wp:docPr id="10" name="Straight Connector 10"/>
                 <wp:cNvGraphicFramePr/>
@@ -3092,9 +3136,9 @@
                     <wps:wsp>
                       <wps:cNvCnPr/>
                       <wps:spPr>
-                        <a:xfrm>
+                        <a:xfrm flipH="1">
                           <a:off x="0" y="0"/>
-                          <a:ext cx="7952" cy="2234317"/>
+                          <a:ext cx="9525" cy="3086100"/>
                         </a:xfrm>
                         <a:prstGeom prst="line">
                           <a:avLst/>
@@ -3136,7 +3180,7 @@
           </mc:Choice>
           <mc:Fallback>
             <w:pict>
-              <v:line w14:anchorId="1FDB35E7" id="Straight Connector 10" o:spid="_x0000_s1026" style="position:absolute;z-index:251668480;visibility:visible;mso-wrap-style:square;mso-width-percent:0;mso-height-percent:0;mso-wrap-distance-left:9pt;mso-wrap-distance-top:0;mso-wrap-distance-right:9pt;mso-wrap-distance-bottom:0;mso-position-horizontal:absolute;mso-position-horizontal-relative:text;mso-position-vertical:absolute;mso-position-vertical-relative:text;mso-width-percent:0;mso-height-percent:0;mso-width-relative:margin;mso-height-relative:margin" from="267.65pt,1.05pt" to="268.3pt,177pt" o:gfxdata="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" strokecolor="#aeaaaa [2414]" strokeweight=".5pt">
+              <v:line w14:anchorId="7EDF192D" id="Straight Connector 10" o:spid="_x0000_s1026" style="position:absolute;flip:x;z-index:251668480;visibility:visible;mso-wrap-style:square;mso-width-percent:0;mso-height-percent:0;mso-wrap-distance-left:9pt;mso-wrap-distance-top:0;mso-wrap-distance-right:9pt;mso-wrap-distance-bottom:0;mso-position-horizontal:absolute;mso-position-horizontal-relative:text;mso-position-vertical:absolute;mso-position-vertical-relative:text;mso-width-percent:0;mso-height-percent:0;mso-width-relative:margin;mso-height-relative:margin" from="267pt,1pt" to="267.75pt,244pt" o:gfxdata="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" strokecolor="#aeaaaa [2414]" strokeweight=".5pt">
                 <v:stroke joinstyle="miter"/>
               </v:line>
             </w:pict>
@@ -3227,12 +3271,7 @@
           <w:lang w:val="en-US"/>
         </w:rPr>
       </w:pPr>
-    </w:p>
-    <w:p>
-      <w:pPr>
-        <w:pBdr>
-          <w:bottom w:val="single" w:sz="6" w:space="4" w:color="auto"/>
-        </w:pBdr>
+      <w:r>
         <w:rPr>
           <w:b/>
           <w:bCs/>
@@ -3240,7 +3279,8 @@
           <w:szCs w:val="28"/>
           <w:lang w:val="en-US"/>
         </w:rPr>
-      </w:pPr>
+        <w:t>Educatio</w:t>
+      </w:r>
       <w:r>
         <w:rPr>
           <w:b/>
@@ -3249,9 +3289,243 @@
           <w:szCs w:val="28"/>
           <w:lang w:val="en-US"/>
         </w:rPr>
-        <w:t>Educatio</w:t>
-      </w:r>
-      <w:r>
+        <w:t>n</w:t>
+      </w:r>
+    </w:p>
+    <w:p>
+      <w:pPr>
+        <w:autoSpaceDE w:val="0"/>
+        <w:autoSpaceDN w:val="0"/>
+        <w:adjustRightInd w:val="0"/>
+        <w:rPr>
+          <w:rFonts w:ascii="Times New Roman" w:hAnsi="Times New Roman" w:cs="Times New Roman"/>
+          <w:b/>
+          <w:bCs/>
+          <w:lang w:val="en-US"/>
+        </w:rPr>
+      </w:pPr>
+      <w:r>
+        <w:rPr>
+          <w:rFonts w:ascii="Times New Roman" w:hAnsi="Times New Roman" w:cs="Times New Roman"/>
+          <w:b/>
+          <w:bCs/>
+          <w:lang w:val="en-US"/>
+        </w:rPr>
+        <w:t xml:space="preserve">Bachelor </w:t>
+      </w:r>
+      <w:r>
+        <w:rPr>
+          <w:rFonts w:ascii="Times New Roman" w:hAnsi="Times New Roman" w:cs="Times New Roman"/>
+          <w:b/>
+          <w:bCs/>
+          <w:lang w:val="en-US"/>
+        </w:rPr>
+        <w:t xml:space="preserve">Applied computer science - </w:t>
+      </w:r>
+      <w:r>
+        <w:rPr>
+          <w:rFonts w:ascii="Times New Roman" w:hAnsi="Times New Roman" w:cs="Times New Roman"/>
+          <w:b/>
+          <w:bCs/>
+          <w:lang w:val="en-US"/>
+        </w:rPr>
+        <w:t>S</w:t>
+      </w:r>
+      <w:r>
+        <w:rPr>
+          <w:rFonts w:ascii="Times New Roman" w:hAnsi="Times New Roman" w:cs="Times New Roman"/>
+          <w:b/>
+          <w:bCs/>
+          <w:lang w:val="en-US"/>
+        </w:rPr>
+        <w:t xml:space="preserve">oftware </w:t>
+      </w:r>
+      <w:r>
+        <w:rPr>
+          <w:rFonts w:ascii="Times New Roman" w:hAnsi="Times New Roman" w:cs="Times New Roman"/>
+          <w:b/>
+          <w:bCs/>
+          <w:lang w:val="en-US"/>
+        </w:rPr>
+        <w:t>D</w:t>
+      </w:r>
+      <w:r>
+        <w:rPr>
+          <w:rFonts w:ascii="Times New Roman" w:hAnsi="Times New Roman" w:cs="Times New Roman"/>
+          <w:b/>
+          <w:bCs/>
+          <w:lang w:val="en-US"/>
+        </w:rPr>
+        <w:t>evelopment</w:t>
+      </w:r>
+      <w:r>
+        <w:rPr>
+          <w:rFonts w:ascii="Times New Roman" w:hAnsi="Times New Roman" w:cs="Times New Roman"/>
+          <w:b/>
+          <w:bCs/>
+          <w:lang w:val="en-US"/>
+        </w:rPr>
+        <w:t xml:space="preserve">   </w:t>
+      </w:r>
+      <w:r>
+        <w:rPr>
+          <w:rFonts w:ascii="Times New Roman" w:hAnsi="Times New Roman" w:cs="Times New Roman"/>
+          <w:b/>
+          <w:bCs/>
+          <w:lang w:val="en-US"/>
+        </w:rPr>
+        <w:t xml:space="preserve">          </w:t>
+      </w:r>
+      <w:r>
+        <w:rPr>
+          <w:rFonts w:ascii="Times New Roman" w:hAnsi="Times New Roman" w:cs="Times New Roman"/>
+          <w:b/>
+          <w:bCs/>
+          <w:lang w:val="en-US"/>
+        </w:rPr>
+        <w:t xml:space="preserve">         September </w:t>
+      </w:r>
+      <w:r>
+        <w:rPr>
+          <w:rFonts w:ascii="Times New Roman" w:hAnsi="Times New Roman" w:cs="Times New Roman"/>
+          <w:b/>
+          <w:bCs/>
+          <w:lang w:val="en-US"/>
+        </w:rPr>
+        <w:t>2021</w:t>
+      </w:r>
+      <w:r>
+        <w:rPr>
+          <w:rFonts w:ascii="Times New Roman" w:hAnsi="Times New Roman" w:cs="Times New Roman"/>
+          <w:b/>
+          <w:bCs/>
+          <w:lang w:val="en-US"/>
+        </w:rPr>
+        <w:t xml:space="preserve"> – </w:t>
+      </w:r>
+      <w:r>
+        <w:rPr>
+          <w:rFonts w:ascii="Times New Roman" w:hAnsi="Times New Roman" w:cs="Times New Roman"/>
+          <w:b/>
+          <w:bCs/>
+          <w:lang w:val="en-US"/>
+        </w:rPr>
+        <w:t>Present</w:t>
+      </w:r>
+    </w:p>
+    <w:p>
+      <w:pPr>
+        <w:autoSpaceDE w:val="0"/>
+        <w:autoSpaceDN w:val="0"/>
+        <w:adjustRightInd w:val="0"/>
+        <w:rPr>
+          <w:rFonts w:ascii="Times New Roman" w:hAnsi="Times New Roman" w:cs="Times New Roman"/>
+          <w:lang w:val="en-US"/>
+        </w:rPr>
+      </w:pPr>
+      <w:r>
+        <w:rPr>
+          <w:rFonts w:ascii="Times New Roman" w:hAnsi="Times New Roman" w:cs="Times New Roman"/>
+          <w:lang w:val="en-US"/>
+        </w:rPr>
+        <w:t>UCLL</w:t>
+      </w:r>
+      <w:r>
+        <w:rPr>
+          <w:rFonts w:ascii="Times New Roman" w:hAnsi="Times New Roman" w:cs="Times New Roman"/>
+          <w:lang w:val="en-US"/>
+        </w:rPr>
+        <w:t xml:space="preserve"> - </w:t>
+      </w:r>
+      <w:r>
+        <w:rPr>
+          <w:rFonts w:ascii="Times New Roman" w:hAnsi="Times New Roman" w:cs="Times New Roman"/>
+          <w:lang w:val="en-US"/>
+        </w:rPr>
+        <w:t>Heverlee</w:t>
+      </w:r>
+      <w:r>
+        <w:rPr>
+          <w:rFonts w:ascii="Times New Roman" w:hAnsi="Times New Roman" w:cs="Times New Roman"/>
+          <w:lang w:val="en-US"/>
+        </w:rPr>
+        <w:t xml:space="preserve">, </w:t>
+      </w:r>
+      <w:r>
+        <w:rPr>
+          <w:rFonts w:ascii="Times New Roman" w:hAnsi="Times New Roman" w:cs="Times New Roman"/>
+          <w:lang w:val="en-US"/>
+        </w:rPr>
+        <w:t>Belgium</w:t>
+      </w:r>
+    </w:p>
+    <w:p>
+      <w:pPr>
+        <w:autoSpaceDE w:val="0"/>
+        <w:autoSpaceDN w:val="0"/>
+        <w:adjustRightInd w:val="0"/>
+        <w:rPr>
+          <w:rFonts w:ascii="Times New Roman" w:hAnsi="Times New Roman" w:cs="Times New Roman"/>
+          <w:lang w:val="en-US"/>
+        </w:rPr>
+      </w:pPr>
+      <w:r>
+        <w:rPr>
+          <w:rFonts w:ascii="Times New Roman" w:hAnsi="Times New Roman" w:cs="Times New Roman"/>
+          <w:lang w:val="en-US"/>
+        </w:rPr>
+        <w:t xml:space="preserve">Courses: </w:t>
+      </w:r>
+      <w:r>
+        <w:rPr>
+          <w:rFonts w:ascii="Times New Roman" w:hAnsi="Times New Roman" w:cs="Times New Roman"/>
+          <w:lang w:val="en-US"/>
+        </w:rPr>
+        <w:t>Web Development, Internet Programming, Databases, Server &amp; System Management</w:t>
+      </w:r>
+      <w:r>
+        <w:rPr>
+          <w:rFonts w:ascii="Times New Roman" w:hAnsi="Times New Roman" w:cs="Times New Roman"/>
+          <w:lang w:val="en-US"/>
+        </w:rPr>
+        <w:t>, Computer Systems</w:t>
+      </w:r>
+      <w:r>
+        <w:rPr>
+          <w:rFonts w:ascii="Times New Roman" w:hAnsi="Times New Roman" w:cs="Times New Roman"/>
+          <w:lang w:val="en-US"/>
+        </w:rPr>
+        <w:t>,</w:t>
+      </w:r>
+      <w:r>
+        <w:rPr>
+          <w:rFonts w:ascii="Times New Roman" w:hAnsi="Times New Roman" w:cs="Times New Roman"/>
+          <w:lang w:val="en-US"/>
+        </w:rPr>
+        <w:t xml:space="preserve"> Cloud Fundamentals,</w:t>
+      </w:r>
+      <w:r>
+        <w:rPr>
+          <w:rFonts w:ascii="Times New Roman" w:hAnsi="Times New Roman" w:cs="Times New Roman"/>
+          <w:lang w:val="en-US"/>
+        </w:rPr>
+        <w:t xml:space="preserve"> BusIT weeks</w:t>
+      </w:r>
+    </w:p>
+    <w:p>
+      <w:pPr>
+        <w:rPr>
+          <w:sz w:val="10"/>
+          <w:szCs w:val="10"/>
+          <w:lang w:val="en-US"/>
+        </w:rPr>
+      </w:pPr>
+    </w:p>
+    <w:p>
+      <w:pPr>
+        <w:pBdr>
+          <w:bottom w:val="single" w:sz="6" w:space="1" w:color="auto"/>
+        </w:pBdr>
         <w:rPr>
           <w:b/>
           <w:bCs/>
@@ -3259,225 +3533,8 @@
           <w:szCs w:val="28"/>
           <w:lang w:val="en-US"/>
         </w:rPr>
-        <w:t>n</w:t>
-      </w:r>
-    </w:p>
-    <w:p>
-      <w:pPr>
-        <w:autoSpaceDE w:val="0"/>
-        <w:autoSpaceDN w:val="0"/>
-        <w:adjustRightInd w:val="0"/>
-        <w:rPr>
-          <w:rFonts w:ascii="Times New Roman" w:hAnsi="Times New Roman" w:cs="Times New Roman"/>
-          <w:b/>
-          <w:bCs/>
-          <w:lang w:val="en-US"/>
-        </w:rPr>
-      </w:pPr>
-      <w:r>
-        <w:rPr>
-          <w:rFonts w:ascii="Times New Roman" w:hAnsi="Times New Roman" w:cs="Times New Roman"/>
-          <w:b/>
-          <w:bCs/>
-          <w:lang w:val="en-US"/>
-        </w:rPr>
-        <w:t>Applied computer science - software development</w:t>
-      </w:r>
-      <w:r>
-        <w:rPr>
-          <w:rFonts w:ascii="Times New Roman" w:hAnsi="Times New Roman" w:cs="Times New Roman"/>
-          <w:b/>
-          <w:bCs/>
-          <w:lang w:val="en-US"/>
-        </w:rPr>
-        <w:t xml:space="preserve">   </w:t>
-      </w:r>
-      <w:r>
-        <w:rPr>
-          <w:rFonts w:ascii="Times New Roman" w:hAnsi="Times New Roman" w:cs="Times New Roman"/>
-          <w:b/>
-          <w:bCs/>
-          <w:lang w:val="en-US"/>
-        </w:rPr>
-        <w:t xml:space="preserve">                    </w:t>
-      </w:r>
-      <w:r>
-        <w:rPr>
-          <w:rFonts w:ascii="Times New Roman" w:hAnsi="Times New Roman" w:cs="Times New Roman"/>
-          <w:b/>
-          <w:bCs/>
-          <w:lang w:val="en-US"/>
-        </w:rPr>
-        <w:t xml:space="preserve">                     </w:t>
-      </w:r>
-      <w:r>
-        <w:rPr>
-          <w:rFonts w:ascii="Times New Roman" w:hAnsi="Times New Roman" w:cs="Times New Roman"/>
-          <w:b/>
-          <w:bCs/>
-          <w:lang w:val="en-US"/>
-        </w:rPr>
-        <w:t>2021</w:t>
-      </w:r>
-      <w:r>
-        <w:rPr>
-          <w:rFonts w:ascii="Times New Roman" w:hAnsi="Times New Roman" w:cs="Times New Roman"/>
-          <w:b/>
-          <w:bCs/>
-          <w:lang w:val="en-US"/>
-        </w:rPr>
-        <w:t xml:space="preserve"> – </w:t>
-      </w:r>
-      <w:r>
-        <w:rPr>
-          <w:rFonts w:ascii="Times New Roman" w:hAnsi="Times New Roman" w:cs="Times New Roman"/>
-          <w:b/>
-          <w:bCs/>
-          <w:lang w:val="en-US"/>
-        </w:rPr>
-        <w:t>2024</w:t>
-      </w:r>
-    </w:p>
-    <w:p>
-      <w:pPr>
-        <w:autoSpaceDE w:val="0"/>
-        <w:autoSpaceDN w:val="0"/>
-        <w:adjustRightInd w:val="0"/>
-        <w:rPr>
-          <w:rFonts w:ascii="Times New Roman" w:hAnsi="Times New Roman" w:cs="Times New Roman"/>
-          <w:lang w:val="en-US"/>
-        </w:rPr>
-      </w:pPr>
-      <w:r>
-        <w:rPr>
-          <w:rFonts w:ascii="Times New Roman" w:hAnsi="Times New Roman" w:cs="Times New Roman"/>
-          <w:lang w:val="en-US"/>
-        </w:rPr>
-        <w:t>UCLL</w:t>
-      </w:r>
-      <w:r>
-        <w:rPr>
-          <w:rFonts w:ascii="Times New Roman" w:hAnsi="Times New Roman" w:cs="Times New Roman"/>
-          <w:lang w:val="en-US"/>
-        </w:rPr>
-        <w:t xml:space="preserve"> - </w:t>
-      </w:r>
-      <w:proofErr w:type="spellStart"/>
-      <w:r>
-        <w:rPr>
-          <w:rFonts w:ascii="Times New Roman" w:hAnsi="Times New Roman" w:cs="Times New Roman"/>
-          <w:lang w:val="en-US"/>
-        </w:rPr>
-        <w:t>Heverlee</w:t>
-      </w:r>
-      <w:proofErr w:type="spellEnd"/>
-      <w:r>
-        <w:rPr>
-          <w:rFonts w:ascii="Times New Roman" w:hAnsi="Times New Roman" w:cs="Times New Roman"/>
-          <w:lang w:val="en-US"/>
-        </w:rPr>
-        <w:t xml:space="preserve">, </w:t>
-      </w:r>
-      <w:r>
-        <w:rPr>
-          <w:rFonts w:ascii="Times New Roman" w:hAnsi="Times New Roman" w:cs="Times New Roman"/>
-          <w:lang w:val="en-US"/>
-        </w:rPr>
-        <w:t>Belgium</w:t>
-      </w:r>
-    </w:p>
-    <w:p>
-      <w:pPr>
-        <w:autoSpaceDE w:val="0"/>
-        <w:autoSpaceDN w:val="0"/>
-        <w:adjustRightInd w:val="0"/>
-        <w:rPr>
-          <w:rFonts w:ascii="Times New Roman" w:hAnsi="Times New Roman" w:cs="Times New Roman"/>
-          <w:lang w:val="en-US"/>
-        </w:rPr>
-      </w:pPr>
-      <w:r>
-        <w:rPr>
-          <w:rFonts w:ascii="Times New Roman" w:hAnsi="Times New Roman" w:cs="Times New Roman"/>
-          <w:lang w:val="en-US"/>
-        </w:rPr>
-        <w:t xml:space="preserve">Relevant Courses: </w:t>
-      </w:r>
-      <w:r>
-        <w:rPr>
-          <w:rFonts w:ascii="Times New Roman" w:hAnsi="Times New Roman" w:cs="Times New Roman"/>
-          <w:lang w:val="en-US"/>
-        </w:rPr>
-        <w:t>Web Development, Internet Programming, Databases, Server &amp; System Management</w:t>
-      </w:r>
-      <w:r>
-        <w:rPr>
-          <w:rFonts w:ascii="Times New Roman" w:hAnsi="Times New Roman" w:cs="Times New Roman"/>
-          <w:lang w:val="en-US"/>
-        </w:rPr>
-        <w:t>, Computer Systems</w:t>
-      </w:r>
-      <w:r>
-        <w:rPr>
-          <w:rFonts w:ascii="Times New Roman" w:hAnsi="Times New Roman" w:cs="Times New Roman"/>
-          <w:lang w:val="en-US"/>
-        </w:rPr>
-        <w:t>,</w:t>
-      </w:r>
-      <w:r>
-        <w:rPr>
-          <w:rFonts w:ascii="Times New Roman" w:hAnsi="Times New Roman" w:cs="Times New Roman"/>
-          <w:lang w:val="en-US"/>
-        </w:rPr>
-        <w:t xml:space="preserve"> Cloud Fundamentals,</w:t>
-      </w:r>
-      <w:r>
-        <w:rPr>
-          <w:rFonts w:ascii="Times New Roman" w:hAnsi="Times New Roman" w:cs="Times New Roman"/>
-          <w:lang w:val="en-US"/>
-        </w:rPr>
-        <w:t xml:space="preserve"> </w:t>
-      </w:r>
-      <w:proofErr w:type="spellStart"/>
-      <w:r>
-        <w:rPr>
-          <w:rFonts w:ascii="Times New Roman" w:hAnsi="Times New Roman" w:cs="Times New Roman"/>
-          <w:lang w:val="en-US"/>
-        </w:rPr>
-        <w:t>BusIT</w:t>
-      </w:r>
-      <w:proofErr w:type="spellEnd"/>
-      <w:r>
-        <w:rPr>
-          <w:rFonts w:ascii="Times New Roman" w:hAnsi="Times New Roman" w:cs="Times New Roman"/>
-          <w:lang w:val="en-US"/>
-        </w:rPr>
-        <w:t xml:space="preserve"> weeks</w:t>
-      </w:r>
-    </w:p>
-    <w:p>
-      <w:pPr>
-        <w:rPr>
-          <w:sz w:val="10"/>
-          <w:szCs w:val="10"/>
-          <w:lang w:val="en-US"/>
-        </w:rPr>
-      </w:pPr>
-    </w:p>
-    <w:p>
-      <w:pPr>
-        <w:rPr>
-          <w:sz w:val="10"/>
-          <w:szCs w:val="10"/>
-          <w:lang w:val="en-US"/>
-        </w:rPr>
-      </w:pPr>
-    </w:p>
-    <w:p>
-      <w:pPr>
-        <w:pBdr>
-          <w:bottom w:val="single" w:sz="6" w:space="1" w:color="auto"/>
-        </w:pBdr>
+      </w:pPr>
+      <w:r>
         <w:rPr>
           <w:b/>
           <w:bCs/>
@@ -3485,26 +3542,8 @@
           <w:szCs w:val="28"/>
           <w:lang w:val="en-US"/>
         </w:rPr>
-      </w:pPr>
-      <w:r>
-        <w:rPr>
-          <w:b/>
-          <w:bCs/>
-          <w:sz w:val="28"/>
-          <w:szCs w:val="28"/>
-          <w:lang w:val="en-US"/>
-        </w:rPr>
         <w:t>Work Experience</w:t>
       </w:r>
-    </w:p>
-    <w:p>
-      <w:pPr>
-        <w:rPr>
-          <w:b/>
-          <w:bCs/>
-          <w:lang w:val="en-US"/>
-        </w:rPr>
-      </w:pPr>
     </w:p>
     <w:p>
       <w:pPr>
@@ -3571,6 +3610,15 @@
           <w:lang w:val="en-US"/>
         </w:rPr>
         <w:t xml:space="preserve"> </w:t>
+      </w:r>
+      <w:r>
+        <w:rPr>
+          <w:rFonts w:ascii="Times New Roman" w:hAnsi="Times New Roman" w:cs="Times New Roman"/>
+          <w:b/>
+          <w:bCs/>
+          <w:lang w:val="en-US"/>
+        </w:rPr>
+        <w:t xml:space="preserve">              </w:t>
       </w:r>
       <w:r>
         <w:rPr>
@@ -3691,7 +3739,119 @@
           <w:rFonts w:ascii="Times New Roman" w:hAnsi="Times New Roman" w:cs="Times New Roman"/>
           <w:lang w:val="en-US"/>
         </w:rPr>
-        <w:t>Prepared and configured Cisco switches and access points so they could be installed and used in student residences and buildings of KU Leuven partners</w:t>
+        <w:t>Prepar</w:t>
+      </w:r>
+      <w:r>
+        <w:rPr>
+          <w:rFonts w:ascii="Times New Roman" w:hAnsi="Times New Roman" w:cs="Times New Roman"/>
+          <w:lang w:val="en-US"/>
+        </w:rPr>
+        <w:t>ed</w:t>
+      </w:r>
+      <w:r>
+        <w:rPr>
+          <w:rFonts w:ascii="Times New Roman" w:hAnsi="Times New Roman" w:cs="Times New Roman"/>
+          <w:lang w:val="en-US"/>
+        </w:rPr>
+        <w:t xml:space="preserve"> </w:t>
+      </w:r>
+      <w:r>
+        <w:rPr>
+          <w:rFonts w:ascii="Times New Roman" w:hAnsi="Times New Roman" w:cs="Times New Roman"/>
+          <w:lang w:val="en-US"/>
+        </w:rPr>
+        <w:t xml:space="preserve">100+ </w:t>
+      </w:r>
+      <w:r>
+        <w:rPr>
+          <w:rFonts w:ascii="Times New Roman" w:hAnsi="Times New Roman" w:cs="Times New Roman"/>
+          <w:lang w:val="en-US"/>
+        </w:rPr>
+        <w:t>Cisco switches</w:t>
+      </w:r>
+      <w:r>
+        <w:rPr>
+          <w:rFonts w:ascii="Times New Roman" w:hAnsi="Times New Roman" w:cs="Times New Roman"/>
+          <w:lang w:val="en-US"/>
+        </w:rPr>
+        <w:t xml:space="preserve"> </w:t>
+      </w:r>
+      <w:r>
+        <w:rPr>
+          <w:rFonts w:ascii="Times New Roman" w:hAnsi="Times New Roman" w:cs="Times New Roman"/>
+          <w:lang w:val="en-US"/>
+        </w:rPr>
+        <w:t>and install</w:t>
+      </w:r>
+      <w:r>
+        <w:rPr>
+          <w:rFonts w:ascii="Times New Roman" w:hAnsi="Times New Roman" w:cs="Times New Roman"/>
+          <w:lang w:val="en-US"/>
+        </w:rPr>
+        <w:t>ed</w:t>
+      </w:r>
+      <w:r>
+        <w:rPr>
+          <w:rFonts w:ascii="Times New Roman" w:hAnsi="Times New Roman" w:cs="Times New Roman"/>
+          <w:lang w:val="en-US"/>
+        </w:rPr>
+        <w:t xml:space="preserve"> the </w:t>
+      </w:r>
+      <w:r>
+        <w:rPr>
+          <w:rFonts w:ascii="Times New Roman" w:hAnsi="Times New Roman" w:cs="Times New Roman"/>
+          <w:lang w:val="en-US"/>
+        </w:rPr>
+        <w:t>configur</w:t>
+      </w:r>
+      <w:r>
+        <w:rPr>
+          <w:rFonts w:ascii="Times New Roman" w:hAnsi="Times New Roman" w:cs="Times New Roman"/>
+          <w:lang w:val="en-US"/>
+        </w:rPr>
+        <w:t xml:space="preserve">ation </w:t>
+      </w:r>
+      <w:r>
+        <w:rPr>
+          <w:rFonts w:ascii="Times New Roman" w:hAnsi="Times New Roman" w:cs="Times New Roman"/>
+          <w:lang w:val="en-US"/>
+        </w:rPr>
+        <w:t xml:space="preserve">on </w:t>
+      </w:r>
+      <w:r>
+        <w:rPr>
+          <w:rFonts w:ascii="Times New Roman" w:hAnsi="Times New Roman" w:cs="Times New Roman"/>
+          <w:lang w:val="en-US"/>
+        </w:rPr>
+        <w:t>them</w:t>
+      </w:r>
+      <w:r>
+        <w:rPr>
+          <w:rFonts w:ascii="Times New Roman" w:hAnsi="Times New Roman" w:cs="Times New Roman"/>
+          <w:lang w:val="en-US"/>
+        </w:rPr>
+        <w:t xml:space="preserve"> </w:t>
+      </w:r>
+      <w:r>
+        <w:rPr>
+          <w:rFonts w:ascii="Times New Roman" w:hAnsi="Times New Roman" w:cs="Times New Roman"/>
+          <w:lang w:val="en-US"/>
+        </w:rPr>
+        <w:t>so they could be</w:t>
+      </w:r>
+      <w:r>
+        <w:rPr>
+          <w:rFonts w:ascii="Times New Roman" w:hAnsi="Times New Roman" w:cs="Times New Roman"/>
+          <w:lang w:val="en-US"/>
+        </w:rPr>
+        <w:t xml:space="preserve"> </w:t>
+      </w:r>
+      <w:r>
+        <w:rPr>
+          <w:rFonts w:ascii="Times New Roman" w:hAnsi="Times New Roman" w:cs="Times New Roman"/>
+          <w:lang w:val="en-US"/>
+        </w:rPr>
+        <w:t>used in student residences and buildings of KU Leuven partners</w:t>
       </w:r>
     </w:p>
     <w:p>
@@ -3714,7 +3874,35 @@
           <w:rFonts w:ascii="Times New Roman" w:hAnsi="Times New Roman" w:cs="Times New Roman"/>
           <w:lang w:val="en-US"/>
         </w:rPr>
-        <w:t>Went along with the networking team to help resolve problems on-site</w:t>
+        <w:t>Up</w:t>
+      </w:r>
+      <w:r>
+        <w:rPr>
+          <w:rFonts w:ascii="Times New Roman" w:hAnsi="Times New Roman" w:cs="Times New Roman"/>
+          <w:lang w:val="en-US"/>
+        </w:rPr>
+        <w:t>dat</w:t>
+      </w:r>
+      <w:r>
+        <w:rPr>
+          <w:rFonts w:ascii="Times New Roman" w:hAnsi="Times New Roman" w:cs="Times New Roman"/>
+          <w:lang w:val="en-US"/>
+        </w:rPr>
+        <w:t>ed</w:t>
+      </w:r>
+      <w:r>
+        <w:rPr>
+          <w:rFonts w:ascii="Times New Roman" w:hAnsi="Times New Roman" w:cs="Times New Roman"/>
+          <w:lang w:val="en-US"/>
+        </w:rPr>
+        <w:t xml:space="preserve"> 50+ access points </w:t>
+      </w:r>
+      <w:r>
+        <w:rPr>
+          <w:rFonts w:ascii="Times New Roman" w:hAnsi="Times New Roman" w:cs="Times New Roman"/>
+          <w:lang w:val="en-US"/>
+        </w:rPr>
+        <w:t>with the latest firmware to prevent security and incompatibility issues that arose with previous versions</w:t>
       </w:r>
     </w:p>
     <w:p>
@@ -3737,7 +3925,101 @@
           <w:rFonts w:ascii="Times New Roman" w:hAnsi="Times New Roman" w:cs="Times New Roman"/>
           <w:lang w:val="en-US"/>
         </w:rPr>
-        <w:t>Made changes to online Cisco floor plans of access points to help with monitoring</w:t>
+        <w:lastRenderedPageBreak/>
+        <w:t xml:space="preserve">Went along with the networking team to help resolve problems </w:t>
+      </w:r>
+      <w:r>
+        <w:rPr>
+          <w:rFonts w:ascii="Times New Roman" w:hAnsi="Times New Roman" w:cs="Times New Roman"/>
+          <w:lang w:val="en-US"/>
+        </w:rPr>
+        <w:t xml:space="preserve">with the network </w:t>
+      </w:r>
+      <w:r>
+        <w:rPr>
+          <w:rFonts w:ascii="Times New Roman" w:hAnsi="Times New Roman" w:cs="Times New Roman"/>
+          <w:lang w:val="en-US"/>
+        </w:rPr>
+        <w:t>on-site</w:t>
+      </w:r>
+      <w:r>
+        <w:rPr>
+          <w:rFonts w:ascii="Times New Roman" w:hAnsi="Times New Roman" w:cs="Times New Roman"/>
+          <w:lang w:val="en-US"/>
+        </w:rPr>
+        <w:t xml:space="preserve"> and do WiFi-surveys </w:t>
+      </w:r>
+      <w:r>
+        <w:rPr>
+          <w:rFonts w:ascii="Times New Roman" w:hAnsi="Times New Roman" w:cs="Times New Roman"/>
+          <w:lang w:val="en-US"/>
+        </w:rPr>
+        <w:t>for testing</w:t>
+      </w:r>
+      <w:r>
+        <w:rPr>
+          <w:rFonts w:ascii="Times New Roman" w:hAnsi="Times New Roman" w:cs="Times New Roman"/>
+          <w:lang w:val="en-US"/>
+        </w:rPr>
+        <w:t xml:space="preserve"> and </w:t>
+      </w:r>
+      <w:r>
+        <w:rPr>
+          <w:rFonts w:ascii="Times New Roman" w:hAnsi="Times New Roman" w:cs="Times New Roman"/>
+          <w:lang w:val="en-US"/>
+        </w:rPr>
+        <w:t>determining the best locations to place the access points</w:t>
+      </w:r>
+    </w:p>
+    <w:p>
+      <w:pPr>
+        <w:pStyle w:val="ListParagraph"/>
+        <w:numPr>
+          <w:ilvl w:val="0"/>
+          <w:numId w:val="13"/>
+        </w:numPr>
+        <w:autoSpaceDE w:val="0"/>
+        <w:autoSpaceDN w:val="0"/>
+        <w:adjustRightInd w:val="0"/>
+        <w:rPr>
+          <w:rFonts w:ascii="Times New Roman" w:hAnsi="Times New Roman" w:cs="Times New Roman"/>
+          <w:lang w:val="en-US"/>
+        </w:rPr>
+      </w:pPr>
+      <w:r>
+        <w:rPr>
+          <w:rFonts w:ascii="Times New Roman" w:hAnsi="Times New Roman" w:cs="Times New Roman"/>
+          <w:lang w:val="en-US"/>
+        </w:rPr>
+        <w:t>A</w:t>
+      </w:r>
+      <w:r>
+        <w:rPr>
+          <w:rFonts w:ascii="Times New Roman" w:hAnsi="Times New Roman" w:cs="Times New Roman"/>
+          <w:lang w:val="en-US"/>
+        </w:rPr>
+        <w:t xml:space="preserve">dded </w:t>
+      </w:r>
+      <w:r>
+        <w:rPr>
+          <w:rFonts w:ascii="Times New Roman" w:hAnsi="Times New Roman" w:cs="Times New Roman"/>
+          <w:lang w:val="en-US"/>
+        </w:rPr>
+        <w:t xml:space="preserve">new </w:t>
+      </w:r>
+      <w:r>
+        <w:rPr>
+          <w:rFonts w:ascii="Times New Roman" w:hAnsi="Times New Roman" w:cs="Times New Roman"/>
+          <w:lang w:val="en-US"/>
+        </w:rPr>
+        <w:t>floor plans to Cisco’s online platform</w:t>
+      </w:r>
+      <w:r>
+        <w:rPr>
+          <w:rFonts w:ascii="Times New Roman" w:hAnsi="Times New Roman" w:cs="Times New Roman"/>
+          <w:lang w:val="en-US"/>
+        </w:rPr>
+        <w:t xml:space="preserve"> and renewed outdated plans so all the newest info is available for the technicians</w:t>
       </w:r>
     </w:p>
     <w:p>
@@ -3767,27 +4049,6 @@
       </w:pPr>
       <w:r>
         <w:rPr>
-          <w:b/>
-          <w:bCs/>
-          <w:sz w:val="28"/>
-          <w:szCs w:val="28"/>
-          <w:lang w:val="en-US"/>
-        </w:rPr>
-        <w:t>Skills &amp; Interests</w:t>
-      </w:r>
-    </w:p>
-    <w:p>
-      <w:pPr>
-        <w:autoSpaceDE w:val="0"/>
-        <w:autoSpaceDN w:val="0"/>
-        <w:adjustRightInd w:val="0"/>
-        <w:rPr>
-          <w:rFonts w:ascii="Times New Roman" w:hAnsi="Times New Roman" w:cs="Times New Roman"/>
-          <w:lang w:val="en-US"/>
-        </w:rPr>
-      </w:pPr>
-      <w:r>
-        <w:rPr>
           <w:rFonts w:ascii="Times New Roman" w:hAnsi="Times New Roman" w:cs="Times New Roman"/>
           <w:noProof/>
           <w:lang w:val="en-US"/>
@@ -3795,16 +4056,16 @@
         <mc:AlternateContent>
           <mc:Choice Requires="wps">
             <w:drawing>
-              <wp:anchor distT="0" distB="0" distL="114300" distR="114300" simplePos="0" relativeHeight="251669504" behindDoc="0" locked="0" layoutInCell="1" allowOverlap="1" wp14:anchorId="54FB239C" wp14:editId="5C944D8E">
+              <wp:anchor distT="0" distB="0" distL="114300" distR="114300" simplePos="0" relativeHeight="251669504" behindDoc="0" locked="0" layoutInCell="1" allowOverlap="1" wp14:anchorId="54FB239C" wp14:editId="2799F289">
                 <wp:simplePos x="0" y="0"/>
                 <wp:positionH relativeFrom="column">
-                  <wp:posOffset>-99060</wp:posOffset>
+                  <wp:posOffset>-99391</wp:posOffset>
                 </wp:positionH>
                 <wp:positionV relativeFrom="paragraph">
-                  <wp:posOffset>40726</wp:posOffset>
+                  <wp:posOffset>386439</wp:posOffset>
                 </wp:positionV>
-                <wp:extent cx="3691976" cy="708145"/>
-                <wp:effectExtent l="0" t="0" r="3810" b="3175"/>
+                <wp:extent cx="3691890" cy="1033669"/>
+                <wp:effectExtent l="0" t="0" r="3810" b="0"/>
                 <wp:wrapNone/>
                 <wp:docPr id="17" name="Text Box 17"/>
                 <wp:cNvGraphicFramePr/>
@@ -3815,7 +4076,7 @@
                       <wps:spPr>
                         <a:xfrm>
                           <a:off x="0" y="0"/>
-                          <a:ext cx="3691976" cy="708145"/>
+                          <a:ext cx="3691890" cy="1033669"/>
                         </a:xfrm>
                         <a:prstGeom prst="rect">
                           <a:avLst/>
@@ -3858,7 +4119,6 @@
                                       </w14:textOutline>
                                     </w:rPr>
                                   </w:pPr>
-                                  <w:proofErr w:type="spellStart"/>
                                   <w:r>
                                     <w:rPr>
                                       <w:b/>
@@ -3874,7 +4134,6 @@
                                     </w:rPr>
                                     <w:t>Languages</w:t>
                                   </w:r>
-                                  <w:proofErr w:type="spellEnd"/>
                                   <w:r>
                                     <w:rPr>
                                       <w:b/>
@@ -4171,7 +4430,7 @@
           </mc:Choice>
           <mc:Fallback>
             <w:pict>
-              <v:shape w14:anchorId="54FB239C" id="Text Box 17" o:spid="_x0000_s1030" type="#_x0000_t202" style="position:absolute;margin-left:-7.8pt;margin-top:3.2pt;width:290.7pt;height:55.75pt;z-index:251669504;visibility:visible;mso-wrap-style:square;mso-width-percent:0;mso-height-percent:0;mso-wrap-distance-left:9pt;mso-wrap-distance-top:0;mso-wrap-distance-right:9pt;mso-wrap-distance-bottom:0;mso-position-horizontal:absolute;mso-position-horizontal-relative:text;mso-position-vertical:absolute;mso-position-vertical-relative:text;mso-width-percent:0;mso-height-percent:0;mso-width-relative:margin;mso-height-relative:margin;v-text-anchor:top" o:gfxdata="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" fillcolor="white [3201]" stroked="f" strokeweight=".5pt">
+              <v:shape w14:anchorId="54FB239C" id="Text Box 17" o:spid="_x0000_s1030" type="#_x0000_t202" style="position:absolute;margin-left:-7.85pt;margin-top:30.45pt;width:290.7pt;height:81.4pt;z-index:251669504;visibility:visible;mso-wrap-style:square;mso-width-percent:0;mso-height-percent:0;mso-wrap-distance-left:9pt;mso-wrap-distance-top:0;mso-wrap-distance-right:9pt;mso-wrap-distance-bottom:0;mso-position-horizontal:absolute;mso-position-horizontal-relative:text;mso-position-vertical:absolute;mso-position-vertical-relative:text;mso-width-percent:0;mso-height-percent:0;mso-width-relative:margin;mso-height-relative:margin;v-text-anchor:top" o:gfxdata="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" fillcolor="white [3201]" stroked="f" strokeweight=".5pt">
                 <v:textbox>
                   <w:txbxContent>
                     <w:tbl>
@@ -4203,7 +4462,6 @@
                                 </w14:textOutline>
                               </w:rPr>
                             </w:pPr>
-                            <w:proofErr w:type="spellStart"/>
                             <w:r>
                               <w:rPr>
                                 <w:b/>
@@ -4219,7 +4477,6 @@
                               </w:rPr>
                               <w:t>Languages</w:t>
                             </w:r>
-                            <w:proofErr w:type="spellEnd"/>
                             <w:r>
                               <w:rPr>
                                 <w:b/>
@@ -4501,6 +4758,27 @@
           </mc:Fallback>
         </mc:AlternateContent>
       </w:r>
+      <w:r>
+        <w:rPr>
+          <w:b/>
+          <w:bCs/>
+          <w:sz w:val="28"/>
+          <w:szCs w:val="28"/>
+          <w:lang w:val="en-US"/>
+        </w:rPr>
+        <w:t>Skills &amp; Interests</w:t>
+      </w:r>
+    </w:p>
+    <w:p>
+      <w:pPr>
+        <w:autoSpaceDE w:val="0"/>
+        <w:autoSpaceDN w:val="0"/>
+        <w:adjustRightInd w:val="0"/>
+        <w:rPr>
+          <w:rFonts w:ascii="Times New Roman" w:hAnsi="Times New Roman" w:cs="Times New Roman"/>
+          <w:lang w:val="en-US"/>
+        </w:rPr>
+      </w:pPr>
     </w:p>
     <w:p>
       <w:pPr>
@@ -4556,16 +4834,16 @@
         <mc:AlternateContent>
           <mc:Choice Requires="wps">
             <w:drawing>
-              <wp:anchor distT="0" distB="0" distL="114300" distR="114300" simplePos="0" relativeHeight="251670528" behindDoc="0" locked="0" layoutInCell="1" allowOverlap="1" wp14:anchorId="47071104" wp14:editId="0FCEB27A">
+              <wp:anchor distT="0" distB="0" distL="114300" distR="114300" simplePos="0" relativeHeight="251670528" behindDoc="0" locked="0" layoutInCell="1" allowOverlap="1" wp14:anchorId="47071104" wp14:editId="24525BC8">
                 <wp:simplePos x="0" y="0"/>
                 <wp:positionH relativeFrom="column">
-                  <wp:posOffset>-83489</wp:posOffset>
+                  <wp:posOffset>-85725</wp:posOffset>
                 </wp:positionH>
                 <wp:positionV relativeFrom="paragraph">
-                  <wp:posOffset>56929</wp:posOffset>
+                  <wp:posOffset>55244</wp:posOffset>
                 </wp:positionV>
-                <wp:extent cx="6973541" cy="644056"/>
-                <wp:effectExtent l="0" t="0" r="0" b="3810"/>
+                <wp:extent cx="6973541" cy="885825"/>
+                <wp:effectExtent l="0" t="0" r="0" b="9525"/>
                 <wp:wrapNone/>
                 <wp:docPr id="18" name="Text Box 18"/>
                 <wp:cNvGraphicFramePr/>
@@ -4576,7 +4854,7 @@
                       <wps:spPr>
                         <a:xfrm>
                           <a:off x="0" y="0"/>
-                          <a:ext cx="6973541" cy="644056"/>
+                          <a:ext cx="6973541" cy="885825"/>
                         </a:xfrm>
                         <a:prstGeom prst="rect">
                           <a:avLst/>
@@ -4619,7 +4897,6 @@
                                       <w:lang w:val="es-ES"/>
                                     </w:rPr>
                                   </w:pPr>
-                                  <w:proofErr w:type="spellStart"/>
                                   <w:r>
                                     <w:rPr>
                                       <w:b/>
@@ -4628,40 +4905,7 @@
                                       <w:szCs w:val="22"/>
                                       <w:lang w:val="es-ES"/>
                                     </w:rPr>
-                                    <w:t>Hard</w:t>
-                                  </w:r>
-                                  <w:proofErr w:type="spellEnd"/>
-                                  <w:r>
-                                    <w:rPr>
-                                      <w:b/>
-                                      <w:bCs/>
-                                      <w:sz w:val="22"/>
-                                      <w:szCs w:val="22"/>
-                                      <w:lang w:val="es-ES"/>
-                                    </w:rPr>
-                                    <w:t xml:space="preserve"> </w:t>
-                                  </w:r>
-                                  <w:proofErr w:type="spellStart"/>
-                                  <w:r>
-                                    <w:rPr>
-                                      <w:b/>
-                                      <w:bCs/>
-                                      <w:sz w:val="22"/>
-                                      <w:szCs w:val="22"/>
-                                      <w:lang w:val="es-ES"/>
-                                    </w:rPr>
-                                    <w:t>Skills</w:t>
-                                  </w:r>
-                                  <w:proofErr w:type="spellEnd"/>
-                                  <w:r>
-                                    <w:rPr>
-                                      <w:b/>
-                                      <w:bCs/>
-                                      <w:sz w:val="22"/>
-                                      <w:szCs w:val="22"/>
-                                      <w:lang w:val="es-ES"/>
-                                    </w:rPr>
-                                    <w:t>:</w:t>
+                                    <w:t>Hard Skills:</w:t>
                                   </w:r>
                                   <w:r>
                                     <w:rPr>
@@ -4694,36 +4938,8 @@
                                       <w:sz w:val="20"/>
                                       <w:lang w:val="nl-BE"/>
                                     </w:rPr>
-                                    <w:t>Object-</w:t>
+                                    <w:t>Object-oriented programming</w:t>
                                   </w:r>
-                                  <w:proofErr w:type="spellStart"/>
-                                  <w:r>
-                                    <w:rPr>
-                                      <w:bCs/>
-                                      <w:sz w:val="20"/>
-                                      <w:lang w:val="nl-BE"/>
-                                    </w:rPr>
-                                    <w:t>oriented</w:t>
-                                  </w:r>
-                                  <w:proofErr w:type="spellEnd"/>
-                                  <w:r>
-                                    <w:rPr>
-                                      <w:bCs/>
-                                      <w:sz w:val="20"/>
-                                      <w:lang w:val="nl-BE"/>
-                                    </w:rPr>
-                                    <w:t xml:space="preserve"> </w:t>
-                                  </w:r>
-                                  <w:proofErr w:type="spellStart"/>
-                                  <w:r>
-                                    <w:rPr>
-                                      <w:bCs/>
-                                      <w:sz w:val="20"/>
-                                      <w:lang w:val="nl-BE"/>
-                                    </w:rPr>
-                                    <w:t>programming</w:t>
-                                  </w:r>
-                                  <w:proofErr w:type="spellEnd"/>
                                 </w:p>
                               </w:tc>
                               <w:tc>
@@ -4849,7 +5065,6 @@
                                       <w:lang w:val="es-ES"/>
                                     </w:rPr>
                                   </w:pPr>
-                                  <w:proofErr w:type="spellStart"/>
                                   <w:r>
                                     <w:rPr>
                                       <w:b/>
@@ -4858,40 +5073,7 @@
                                       <w:szCs w:val="22"/>
                                       <w:lang w:val="es-ES"/>
                                     </w:rPr>
-                                    <w:t>Soft</w:t>
-                                  </w:r>
-                                  <w:proofErr w:type="spellEnd"/>
-                                  <w:r>
-                                    <w:rPr>
-                                      <w:b/>
-                                      <w:bCs/>
-                                      <w:sz w:val="22"/>
-                                      <w:szCs w:val="22"/>
-                                      <w:lang w:val="es-ES"/>
-                                    </w:rPr>
-                                    <w:t xml:space="preserve"> </w:t>
-                                  </w:r>
-                                  <w:proofErr w:type="spellStart"/>
-                                  <w:r>
-                                    <w:rPr>
-                                      <w:b/>
-                                      <w:bCs/>
-                                      <w:sz w:val="22"/>
-                                      <w:szCs w:val="22"/>
-                                      <w:lang w:val="es-ES"/>
-                                    </w:rPr>
-                                    <w:t>Skills</w:t>
-                                  </w:r>
-                                  <w:proofErr w:type="spellEnd"/>
-                                  <w:r>
-                                    <w:rPr>
-                                      <w:b/>
-                                      <w:bCs/>
-                                      <w:sz w:val="22"/>
-                                      <w:szCs w:val="22"/>
-                                      <w:lang w:val="es-ES"/>
-                                    </w:rPr>
-                                    <w:t>:</w:t>
+                                    <w:t>Soft Skills:</w:t>
                                   </w:r>
                                 </w:p>
                               </w:tc>
@@ -4940,18 +5122,8 @@
                                       <w:sz w:val="20"/>
                                       <w:lang w:val="nl-BE"/>
                                     </w:rPr>
-                                    <w:t xml:space="preserve">Detail </w:t>
+                                    <w:t>Detail Oriented</w:t>
                                   </w:r>
-                                  <w:proofErr w:type="spellStart"/>
-                                  <w:r>
-                                    <w:rPr>
-                                      <w:bCs/>
-                                      <w:sz w:val="20"/>
-                                      <w:lang w:val="nl-BE"/>
-                                    </w:rPr>
-                                    <w:t>Oriented</w:t>
-                                  </w:r>
-                                  <w:proofErr w:type="spellEnd"/>
                                 </w:p>
                               </w:tc>
                               <w:tc>
@@ -4970,34 +5142,14 @@
                                       <w:lang w:val="es-ES"/>
                                     </w:rPr>
                                   </w:pPr>
-                                  <w:proofErr w:type="spellStart"/>
                                   <w:r>
                                     <w:rPr>
                                       <w:bCs/>
                                       <w:sz w:val="20"/>
                                       <w:lang w:val="nl-BE"/>
                                     </w:rPr>
-                                    <w:t>Problem</w:t>
+                                    <w:t>Problem Solving</w:t>
                                   </w:r>
-                                  <w:proofErr w:type="spellEnd"/>
-                                  <w:r>
-                                    <w:rPr>
-                                      <w:bCs/>
-                                      <w:sz w:val="20"/>
-                                      <w:lang w:val="nl-BE"/>
-                                    </w:rPr>
-                                    <w:t xml:space="preserve"> </w:t>
-                                  </w:r>
-                                  <w:proofErr w:type="spellStart"/>
-                                  <w:r>
-                                    <w:rPr>
-                                      <w:bCs/>
-                                      <w:sz w:val="20"/>
-                                      <w:lang w:val="nl-BE"/>
-                                    </w:rPr>
-                                    <w:t>Solving</w:t>
-                                  </w:r>
-                                  <w:proofErr w:type="spellEnd"/>
                                 </w:p>
                               </w:tc>
                               <w:tc>
@@ -5049,7 +5201,6 @@
                                       <w:lang w:val="es-ES"/>
                                     </w:rPr>
                                   </w:pPr>
-                                  <w:proofErr w:type="spellStart"/>
                                   <w:r>
                                     <w:rPr>
                                       <w:bCs/>
@@ -5058,7 +5209,6 @@
                                     </w:rPr>
                                     <w:t>Humility</w:t>
                                   </w:r>
-                                  <w:proofErr w:type="spellEnd"/>
                                 </w:p>
                               </w:tc>
                             </w:tr>
@@ -5086,7 +5236,7 @@
           </mc:Choice>
           <mc:Fallback>
             <w:pict>
-              <v:shape w14:anchorId="47071104" id="Text Box 18" o:spid="_x0000_s1031" type="#_x0000_t202" style="position:absolute;margin-left:-6.55pt;margin-top:4.5pt;width:549.1pt;height:50.7pt;z-index:251670528;visibility:visible;mso-wrap-style:square;mso-width-percent:0;mso-height-percent:0;mso-wrap-distance-left:9pt;mso-wrap-distance-top:0;mso-wrap-distance-right:9pt;mso-wrap-distance-bottom:0;mso-position-horizontal:absolute;mso-position-horizontal-relative:text;mso-position-vertical:absolute;mso-position-vertical-relative:text;mso-width-percent:0;mso-height-percent:0;mso-width-relative:margin;mso-height-relative:margin;v-text-anchor:top" o:gfxdata="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" fillcolor="white [3201]" stroked="f" strokeweight=".5pt">
+              <v:shape w14:anchorId="47071104" id="Text Box 18" o:spid="_x0000_s1031" type="#_x0000_t202" style="position:absolute;margin-left:-6.75pt;margin-top:4.35pt;width:549.1pt;height:69.75pt;z-index:251670528;visibility:visible;mso-wrap-style:square;mso-width-percent:0;mso-height-percent:0;mso-wrap-distance-left:9pt;mso-wrap-distance-top:0;mso-wrap-distance-right:9pt;mso-wrap-distance-bottom:0;mso-position-horizontal:absolute;mso-position-horizontal-relative:text;mso-position-vertical:absolute;mso-position-vertical-relative:text;mso-width-percent:0;mso-height-percent:0;mso-width-relative:margin;mso-height-relative:margin;v-text-anchor:top" o:gfxdata="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" fillcolor="white [3201]" stroked="f" strokeweight=".5pt">
                 <v:textbox>
                   <w:txbxContent>
                     <w:tbl>
@@ -5118,7 +5268,6 @@
                                 <w:lang w:val="es-ES"/>
                               </w:rPr>
                             </w:pPr>
-                            <w:proofErr w:type="spellStart"/>
                             <w:r>
                               <w:rPr>
                                 <w:b/>
@@ -5127,40 +5276,7 @@
                                 <w:szCs w:val="22"/>
                                 <w:lang w:val="es-ES"/>
                               </w:rPr>
-                              <w:t>Hard</w:t>
-                            </w:r>
-                            <w:proofErr w:type="spellEnd"/>
-                            <w:r>
-                              <w:rPr>
-                                <w:b/>
-                                <w:bCs/>
-                                <w:sz w:val="22"/>
-                                <w:szCs w:val="22"/>
-                                <w:lang w:val="es-ES"/>
-                              </w:rPr>
-                              <w:t xml:space="preserve"> </w:t>
-                            </w:r>
-                            <w:proofErr w:type="spellStart"/>
-                            <w:r>
-                              <w:rPr>
-                                <w:b/>
-                                <w:bCs/>
-                                <w:sz w:val="22"/>
-                                <w:szCs w:val="22"/>
-                                <w:lang w:val="es-ES"/>
-                              </w:rPr>
-                              <w:t>Skills</w:t>
-                            </w:r>
-                            <w:proofErr w:type="spellEnd"/>
-                            <w:r>
-                              <w:rPr>
-                                <w:b/>
-                                <w:bCs/>
-                                <w:sz w:val="22"/>
-                                <w:szCs w:val="22"/>
-                                <w:lang w:val="es-ES"/>
-                              </w:rPr>
-                              <w:t>:</w:t>
+                              <w:t>Hard Skills:</w:t>
                             </w:r>
                             <w:r>
                               <w:rPr>
@@ -5193,36 +5309,8 @@
                                 <w:sz w:val="20"/>
                                 <w:lang w:val="nl-BE"/>
                               </w:rPr>
-                              <w:t>Object-</w:t>
+                              <w:t>Object-oriented programming</w:t>
                             </w:r>
-                            <w:proofErr w:type="spellStart"/>
-                            <w:r>
-                              <w:rPr>
-                                <w:bCs/>
-                                <w:sz w:val="20"/>
-                                <w:lang w:val="nl-BE"/>
-                              </w:rPr>
-                              <w:t>oriented</w:t>
-                            </w:r>
-                            <w:proofErr w:type="spellEnd"/>
-                            <w:r>
-                              <w:rPr>
-                                <w:bCs/>
-                                <w:sz w:val="20"/>
-                                <w:lang w:val="nl-BE"/>
-                              </w:rPr>
-                              <w:t xml:space="preserve"> </w:t>
-                            </w:r>
-                            <w:proofErr w:type="spellStart"/>
-                            <w:r>
-                              <w:rPr>
-                                <w:bCs/>
-                                <w:sz w:val="20"/>
-                                <w:lang w:val="nl-BE"/>
-                              </w:rPr>
-                              <w:t>programming</w:t>
-                            </w:r>
-                            <w:proofErr w:type="spellEnd"/>
                           </w:p>
                         </w:tc>
                         <w:tc>
@@ -5348,7 +5436,6 @@
                                 <w:lang w:val="es-ES"/>
                               </w:rPr>
                             </w:pPr>
-                            <w:proofErr w:type="spellStart"/>
                             <w:r>
                               <w:rPr>
                                 <w:b/>
@@ -5357,40 +5444,7 @@
                                 <w:szCs w:val="22"/>
                                 <w:lang w:val="es-ES"/>
                               </w:rPr>
-                              <w:t>Soft</w:t>
-                            </w:r>
-                            <w:proofErr w:type="spellEnd"/>
-                            <w:r>
-                              <w:rPr>
-                                <w:b/>
-                                <w:bCs/>
-                                <w:sz w:val="22"/>
-                                <w:szCs w:val="22"/>
-                                <w:lang w:val="es-ES"/>
-                              </w:rPr>
-                              <w:t xml:space="preserve"> </w:t>
-                            </w:r>
-                            <w:proofErr w:type="spellStart"/>
-                            <w:r>
-                              <w:rPr>
-                                <w:b/>
-                                <w:bCs/>
-                                <w:sz w:val="22"/>
-                                <w:szCs w:val="22"/>
-                                <w:lang w:val="es-ES"/>
-                              </w:rPr>
-                              <w:t>Skills</w:t>
-                            </w:r>
-                            <w:proofErr w:type="spellEnd"/>
-                            <w:r>
-                              <w:rPr>
-                                <w:b/>
-                                <w:bCs/>
-                                <w:sz w:val="22"/>
-                                <w:szCs w:val="22"/>
-                                <w:lang w:val="es-ES"/>
-                              </w:rPr>
-                              <w:t>:</w:t>
+                              <w:t>Soft Skills:</w:t>
                             </w:r>
                           </w:p>
                         </w:tc>
@@ -5439,18 +5493,8 @@
                                 <w:sz w:val="20"/>
                                 <w:lang w:val="nl-BE"/>
                               </w:rPr>
-                              <w:t xml:space="preserve">Detail </w:t>
+                              <w:t>Detail Oriented</w:t>
                             </w:r>
-                            <w:proofErr w:type="spellStart"/>
-                            <w:r>
-                              <w:rPr>
-                                <w:bCs/>
-                                <w:sz w:val="20"/>
-                                <w:lang w:val="nl-BE"/>
-                              </w:rPr>
-                              <w:t>Oriented</w:t>
-                            </w:r>
-                            <w:proofErr w:type="spellEnd"/>
                           </w:p>
                         </w:tc>
                         <w:tc>
@@ -5469,34 +5513,14 @@
                                 <w:lang w:val="es-ES"/>
                               </w:rPr>
                             </w:pPr>
-                            <w:proofErr w:type="spellStart"/>
                             <w:r>
                               <w:rPr>
                                 <w:bCs/>
                                 <w:sz w:val="20"/>
                                 <w:lang w:val="nl-BE"/>
                               </w:rPr>
-                              <w:t>Problem</w:t>
+                              <w:t>Problem Solving</w:t>
                             </w:r>
-                            <w:proofErr w:type="spellEnd"/>
-                            <w:r>
-                              <w:rPr>
-                                <w:bCs/>
-                                <w:sz w:val="20"/>
-                                <w:lang w:val="nl-BE"/>
-                              </w:rPr>
-                              <w:t xml:space="preserve"> </w:t>
-                            </w:r>
-                            <w:proofErr w:type="spellStart"/>
-                            <w:r>
-                              <w:rPr>
-                                <w:bCs/>
-                                <w:sz w:val="20"/>
-                                <w:lang w:val="nl-BE"/>
-                              </w:rPr>
-                              <w:t>Solving</w:t>
-                            </w:r>
-                            <w:proofErr w:type="spellEnd"/>
                           </w:p>
                         </w:tc>
                         <w:tc>
@@ -5548,7 +5572,6 @@
                                 <w:lang w:val="es-ES"/>
                               </w:rPr>
                             </w:pPr>
-                            <w:proofErr w:type="spellStart"/>
                             <w:r>
                               <w:rPr>
                                 <w:bCs/>
@@ -5557,7 +5580,6 @@
                               </w:rPr>
                               <w:t>Humility</w:t>
                             </w:r>
-                            <w:proofErr w:type="spellEnd"/>
                           </w:p>
                         </w:tc>
                       </w:tr>
@@ -7263,7 +7285,11 @@
         <w:lang w:eastAsia="ja-JP" w:bidi="ar-SA"/>
       </w:rPr>
     </w:rPrDefault>
-    <w:pPrDefault/>
+    <w:pPrDefault>
+      <w:pPr>
+        <w:spacing w:after="120" w:line="276" w:lineRule="auto"/>
+      </w:pPr>
+    </w:pPrDefault>
   </w:docDefaults>
   <w:latentStyles w:defLockedState="0" w:defUIPriority="99" w:defSemiHidden="0" w:defUnhideWhenUsed="0" w:defQFormat="0" w:count="376">
     <w:lsdException w:name="Normal" w:uiPriority="0" w:qFormat="1"/>

--- a/public/Resume.docx
+++ b/public/Resume.docx
@@ -1,6 +1,6 @@
 
 <file path=word/document.xml><?xml version="1.0" encoding="utf-8"?>
-<w:document xmlns:wpc="http://schemas.microsoft.com/office/word/2010/wordprocessingCanvas" xmlns:cx="http://schemas.microsoft.com/office/drawing/2014/chartex" xmlns:cx1="http://schemas.microsoft.com/office/drawing/2015/9/8/chartex" xmlns:cx2="http://schemas.microsoft.com/office/drawing/2015/10/21/chartex" xmlns:cx3="http://schemas.microsoft.com/office/drawing/2016/5/9/chartex" xmlns:cx4="http://schemas.microsoft.com/office/drawing/2016/5/10/chartex" xmlns:cx5="http://schemas.microsoft.com/office/drawing/2016/5/11/chartex" xmlns:cx6="http://schemas.microsoft.com/office/drawing/2016/5/12/chartex" xmlns:cx7="http://schemas.microsoft.com/office/drawing/2016/5/13/chartex" xmlns:cx8="http://schemas.microsoft.com/office/drawing/2016/5/14/chartex" xmlns:mc="http://schemas.openxmlformats.org/markup-compatibility/2006" xmlns:aink="http://schemas.microsoft.com/office/drawing/2016/ink" xmlns:am3d="http://schemas.microsoft.com/office/drawing/2017/model3d" xmlns:o="urn:schemas-microsoft-com:office:office" xmlns:oel="http://schemas.microsoft.com/office/2019/extlst" xmlns:r="http://schemas.openxmlformats.org/officeDocument/2006/relationships" xmlns:m="http://schemas.openxmlformats.org/officeDocument/2006/math" xmlns:v="urn:schemas-microsoft-com:vml" xmlns:wp14="http://schemas.microsoft.com/office/word/2010/wordprocessingDrawing" xmlns:wp="http://schemas.openxmlformats.org/drawingml/2006/wordprocessingDrawing" xmlns:w10="urn:schemas-microsoft-com:office:word" xmlns:w="http://schemas.openxmlformats.org/wordprocessingml/2006/main" xmlns:w14="http://schemas.microsoft.com/office/word/2010/wordml" xmlns:w15="http://schemas.microsoft.com/office/word/2012/wordml" xmlns:w16cex="http://schemas.microsoft.com/office/word/2018/wordml/cex" xmlns:w16cid="http://schemas.microsoft.com/office/word/2016/wordml/cid" xmlns:w16="http://schemas.microsoft.com/office/word/2018/wordml" xmlns:w16du="http://schemas.microsoft.com/office/word/2023/wordml/word16du" xmlns:w16sdtdh="http://schemas.microsoft.com/office/word/2020/wordml/sdtdatahash" xmlns:w16se="http://schemas.microsoft.com/office/word/2015/wordml/symex" xmlns:wpg="http://schemas.microsoft.com/office/word/2010/wordprocessingGroup" xmlns:wpi="http://schemas.microsoft.com/office/word/2010/wordprocessingInk" xmlns:wne="http://schemas.microsoft.com/office/word/2006/wordml" xmlns:wps="http://schemas.microsoft.com/office/word/2010/wordprocessingShape" mc:Ignorable="w14 w15 w16se w16cid w16 w16cex w16sdtdh w16du wp14">
+<w:document xmlns:wpc="http://schemas.microsoft.com/office/word/2010/wordprocessingCanvas" xmlns:cx="http://schemas.microsoft.com/office/drawing/2014/chartex" xmlns:cx1="http://schemas.microsoft.com/office/drawing/2015/9/8/chartex" xmlns:cx2="http://schemas.microsoft.com/office/drawing/2015/10/21/chartex" xmlns:cx3="http://schemas.microsoft.com/office/drawing/2016/5/9/chartex" xmlns:cx4="http://schemas.microsoft.com/office/drawing/2016/5/10/chartex" xmlns:cx5="http://schemas.microsoft.com/office/drawing/2016/5/11/chartex" xmlns:cx6="http://schemas.microsoft.com/office/drawing/2016/5/12/chartex" xmlns:cx7="http://schemas.microsoft.com/office/drawing/2016/5/13/chartex" xmlns:cx8="http://schemas.microsoft.com/office/drawing/2016/5/14/chartex" xmlns:mc="http://schemas.openxmlformats.org/markup-compatibility/2006" xmlns:aink="http://schemas.microsoft.com/office/drawing/2016/ink" xmlns:am3d="http://schemas.microsoft.com/office/drawing/2017/model3d" xmlns:o="urn:schemas-microsoft-com:office:office" xmlns:oel="http://schemas.microsoft.com/office/2019/extlst" xmlns:r="http://schemas.openxmlformats.org/officeDocument/2006/relationships" xmlns:m="http://schemas.openxmlformats.org/officeDocument/2006/math" xmlns:v="urn:schemas-microsoft-com:vml" xmlns:wp14="http://schemas.microsoft.com/office/word/2010/wordprocessingDrawing" xmlns:wp="http://schemas.openxmlformats.org/drawingml/2006/wordprocessingDrawing" xmlns:w10="urn:schemas-microsoft-com:office:word" xmlns:w="http://schemas.openxmlformats.org/wordprocessingml/2006/main" xmlns:w14="http://schemas.microsoft.com/office/word/2010/wordml" xmlns:w15="http://schemas.microsoft.com/office/word/2012/wordml" xmlns:w16cex="http://schemas.microsoft.com/office/word/2018/wordml/cex" xmlns:w16cid="http://schemas.microsoft.com/office/word/2016/wordml/cid" xmlns:w16="http://schemas.microsoft.com/office/word/2018/wordml" xmlns:w16du="http://schemas.microsoft.com/office/word/2023/wordml/word16du" xmlns:w16sdtdh="http://schemas.microsoft.com/office/word/2020/wordml/sdtdatahash" xmlns:w16sdtfl="http://schemas.microsoft.com/office/word/2024/wordml/sdtformatlock" xmlns:w16se="http://schemas.microsoft.com/office/word/2015/wordml/symex" xmlns:wpg="http://schemas.microsoft.com/office/word/2010/wordprocessingGroup" xmlns:wpi="http://schemas.microsoft.com/office/word/2010/wordprocessingInk" xmlns:wne="http://schemas.microsoft.com/office/word/2006/wordml" xmlns:wps="http://schemas.microsoft.com/office/word/2010/wordprocessingShape" mc:Ignorable="w14 w15 w16se w16cid w16 w16cex w16sdtdh w16sdtfl w16du wp14">
   <w:body>
     <w:p>
       <w:r>
@@ -3311,7 +3311,7 @@
           <w:bCs/>
           <w:lang w:val="en-US"/>
         </w:rPr>
-        <w:t xml:space="preserve">Bachelor </w:t>
+        <w:t xml:space="preserve">Creditcontract for cybersecurity                                               </w:t>
       </w:r>
       <w:r>
         <w:rPr>
@@ -3320,7 +3320,7 @@
           <w:bCs/>
           <w:lang w:val="en-US"/>
         </w:rPr>
-        <w:t xml:space="preserve">Applied computer science - </w:t>
+        <w:t xml:space="preserve">                      September 2021</w:t>
       </w:r>
       <w:r>
         <w:rPr>
@@ -3329,7 +3329,7 @@
           <w:bCs/>
           <w:lang w:val="en-US"/>
         </w:rPr>
-        <w:t>S</w:t>
+        <w:t xml:space="preserve"> – </w:t>
       </w:r>
       <w:r>
         <w:rPr>
@@ -3338,26 +3338,112 @@
           <w:bCs/>
           <w:lang w:val="en-US"/>
         </w:rPr>
-        <w:t xml:space="preserve">oftware </w:t>
-      </w:r>
-      <w:r>
+        <w:t>Juni 2025</w:t>
+      </w:r>
+    </w:p>
+    <w:p>
+      <w:pPr>
+        <w:autoSpaceDE w:val="0"/>
+        <w:autoSpaceDN w:val="0"/>
+        <w:adjustRightInd w:val="0"/>
+        <w:rPr>
+          <w:rFonts w:ascii="Times New Roman" w:hAnsi="Times New Roman" w:cs="Times New Roman"/>
+          <w:lang w:val="en-US"/>
+        </w:rPr>
+      </w:pPr>
+      <w:r>
+        <w:rPr>
+          <w:rFonts w:ascii="Times New Roman" w:hAnsi="Times New Roman" w:cs="Times New Roman"/>
+          <w:lang w:val="en-US"/>
+        </w:rPr>
+        <w:t>UCLL</w:t>
+      </w:r>
+      <w:r>
+        <w:rPr>
+          <w:rFonts w:ascii="Times New Roman" w:hAnsi="Times New Roman" w:cs="Times New Roman"/>
+          <w:lang w:val="en-US"/>
+        </w:rPr>
+        <w:t xml:space="preserve"> - </w:t>
+      </w:r>
+      <w:r>
+        <w:rPr>
+          <w:rFonts w:ascii="Times New Roman" w:hAnsi="Times New Roman" w:cs="Times New Roman"/>
+          <w:lang w:val="en-US"/>
+        </w:rPr>
+        <w:t>Heverlee</w:t>
+      </w:r>
+      <w:r>
+        <w:rPr>
+          <w:rFonts w:ascii="Times New Roman" w:hAnsi="Times New Roman" w:cs="Times New Roman"/>
+          <w:lang w:val="en-US"/>
+        </w:rPr>
+        <w:t xml:space="preserve">, </w:t>
+      </w:r>
+      <w:r>
+        <w:rPr>
+          <w:rFonts w:ascii="Times New Roman" w:hAnsi="Times New Roman" w:cs="Times New Roman"/>
+          <w:lang w:val="en-US"/>
+        </w:rPr>
+        <w:t>Belgium</w:t>
+      </w:r>
+    </w:p>
+    <w:p>
+      <w:pPr>
+        <w:autoSpaceDE w:val="0"/>
+        <w:autoSpaceDN w:val="0"/>
+        <w:adjustRightInd w:val="0"/>
+        <w:rPr>
+          <w:rFonts w:ascii="Times New Roman" w:hAnsi="Times New Roman" w:cs="Times New Roman"/>
+          <w:lang w:val="en-US"/>
+        </w:rPr>
+      </w:pPr>
+      <w:r>
+        <w:rPr>
+          <w:rFonts w:ascii="Times New Roman" w:hAnsi="Times New Roman" w:cs="Times New Roman"/>
+          <w:lang w:val="en-US"/>
+        </w:rPr>
+        <w:t xml:space="preserve">Courses: </w:t>
+      </w:r>
+      <w:r>
+        <w:rPr>
+          <w:rFonts w:ascii="Times New Roman" w:hAnsi="Times New Roman" w:cs="Times New Roman"/>
+          <w:lang w:val="en-US"/>
+        </w:rPr>
+        <w:t>Endpoint &amp; Identity Management</w:t>
+      </w:r>
+      <w:r>
+        <w:rPr>
+          <w:rFonts w:ascii="Times New Roman" w:hAnsi="Times New Roman" w:cs="Times New Roman"/>
+          <w:lang w:val="en-US"/>
+        </w:rPr>
+        <w:t>, Application Security, Offensive Cybersecurity, Defensive Cybersecurity, Cloud &amp; Operations, Software Craftsmanship, Distributed Applications</w:t>
+      </w:r>
+    </w:p>
+    <w:p>
+      <w:pPr>
+        <w:autoSpaceDE w:val="0"/>
+        <w:autoSpaceDN w:val="0"/>
+        <w:adjustRightInd w:val="0"/>
         <w:rPr>
           <w:rFonts w:ascii="Times New Roman" w:hAnsi="Times New Roman" w:cs="Times New Roman"/>
           <w:b/>
           <w:bCs/>
           <w:lang w:val="en-US"/>
         </w:rPr>
-        <w:t>D</w:t>
-      </w:r>
-      <w:r>
+      </w:pPr>
+    </w:p>
+    <w:p>
+      <w:pPr>
+        <w:autoSpaceDE w:val="0"/>
+        <w:autoSpaceDN w:val="0"/>
+        <w:adjustRightInd w:val="0"/>
         <w:rPr>
           <w:rFonts w:ascii="Times New Roman" w:hAnsi="Times New Roman" w:cs="Times New Roman"/>
           <w:b/>
           <w:bCs/>
           <w:lang w:val="en-US"/>
         </w:rPr>
-        <w:t>evelopment</w:t>
-      </w:r>
+      </w:pPr>
       <w:r>
         <w:rPr>
           <w:rFonts w:ascii="Times New Roman" w:hAnsi="Times New Roman" w:cs="Times New Roman"/>
@@ -3365,7 +3451,7 @@
           <w:bCs/>
           <w:lang w:val="en-US"/>
         </w:rPr>
-        <w:t xml:space="preserve">   </w:t>
+        <w:t xml:space="preserve">Bachelor </w:t>
       </w:r>
       <w:r>
         <w:rPr>
@@ -3374,7 +3460,7 @@
           <w:bCs/>
           <w:lang w:val="en-US"/>
         </w:rPr>
-        <w:t xml:space="preserve">          </w:t>
+        <w:t xml:space="preserve">Applied computer science - </w:t>
       </w:r>
       <w:r>
         <w:rPr>
@@ -3383,7 +3469,7 @@
           <w:bCs/>
           <w:lang w:val="en-US"/>
         </w:rPr>
-        <w:t xml:space="preserve">         September </w:t>
+        <w:t>S</w:t>
       </w:r>
       <w:r>
         <w:rPr>
@@ -3392,7 +3478,7 @@
           <w:bCs/>
           <w:lang w:val="en-US"/>
         </w:rPr>
-        <w:t>2021</w:t>
+        <w:t xml:space="preserve">oftware </w:t>
       </w:r>
       <w:r>
         <w:rPr>
@@ -3401,7 +3487,7 @@
           <w:bCs/>
           <w:lang w:val="en-US"/>
         </w:rPr>
-        <w:t xml:space="preserve"> – </w:t>
+        <w:t>D</w:t>
       </w:r>
       <w:r>
         <w:rPr>
@@ -3410,7 +3496,61 @@
           <w:bCs/>
           <w:lang w:val="en-US"/>
         </w:rPr>
-        <w:t>Present</w:t>
+        <w:t>evelopment</w:t>
+      </w:r>
+      <w:r>
+        <w:rPr>
+          <w:rFonts w:ascii="Times New Roman" w:hAnsi="Times New Roman" w:cs="Times New Roman"/>
+          <w:b/>
+          <w:bCs/>
+          <w:lang w:val="en-US"/>
+        </w:rPr>
+        <w:t xml:space="preserve">   </w:t>
+      </w:r>
+      <w:r>
+        <w:rPr>
+          <w:rFonts w:ascii="Times New Roman" w:hAnsi="Times New Roman" w:cs="Times New Roman"/>
+          <w:b/>
+          <w:bCs/>
+          <w:lang w:val="en-US"/>
+        </w:rPr>
+        <w:t xml:space="preserve">          </w:t>
+      </w:r>
+      <w:r>
+        <w:rPr>
+          <w:rFonts w:ascii="Times New Roman" w:hAnsi="Times New Roman" w:cs="Times New Roman"/>
+          <w:b/>
+          <w:bCs/>
+          <w:lang w:val="en-US"/>
+        </w:rPr>
+        <w:t xml:space="preserve">         September </w:t>
+      </w:r>
+      <w:r>
+        <w:rPr>
+          <w:rFonts w:ascii="Times New Roman" w:hAnsi="Times New Roman" w:cs="Times New Roman"/>
+          <w:b/>
+          <w:bCs/>
+          <w:lang w:val="en-US"/>
+        </w:rPr>
+        <w:t>2021</w:t>
+      </w:r>
+      <w:r>
+        <w:rPr>
+          <w:rFonts w:ascii="Times New Roman" w:hAnsi="Times New Roman" w:cs="Times New Roman"/>
+          <w:b/>
+          <w:bCs/>
+          <w:lang w:val="en-US"/>
+        </w:rPr>
+        <w:t xml:space="preserve"> – </w:t>
+      </w:r>
+      <w:r>
+        <w:rPr>
+          <w:rFonts w:ascii="Times New Roman" w:hAnsi="Times New Roman" w:cs="Times New Roman"/>
+          <w:b/>
+          <w:bCs/>
+          <w:lang w:val="en-US"/>
+        </w:rPr>
+        <w:t>Juni 2025</w:t>
       </w:r>
     </w:p>
     <w:p>
@@ -3544,6 +3684,167 @@
         </w:rPr>
         <w:t>Work Experience</w:t>
       </w:r>
+    </w:p>
+    <w:p>
+      <w:pPr>
+        <w:autoSpaceDE w:val="0"/>
+        <w:autoSpaceDN w:val="0"/>
+        <w:adjustRightInd w:val="0"/>
+        <w:rPr>
+          <w:rFonts w:ascii="Times New Roman" w:hAnsi="Times New Roman" w:cs="Times New Roman"/>
+          <w:b/>
+          <w:bCs/>
+          <w:lang w:val="en-US"/>
+        </w:rPr>
+      </w:pPr>
+      <w:r>
+        <w:rPr>
+          <w:rFonts w:ascii="Times New Roman" w:hAnsi="Times New Roman" w:cs="Times New Roman"/>
+          <w:b/>
+          <w:bCs/>
+          <w:lang w:val="en-US"/>
+        </w:rPr>
+        <w:t xml:space="preserve">Internship Simpleasy                             </w:t>
+      </w:r>
+      <w:r>
+        <w:rPr>
+          <w:rFonts w:ascii="Times New Roman" w:hAnsi="Times New Roman" w:cs="Times New Roman"/>
+          <w:b/>
+          <w:bCs/>
+          <w:lang w:val="en-US"/>
+        </w:rPr>
+        <w:t xml:space="preserve">                                             </w:t>
+      </w:r>
+      <w:r>
+        <w:rPr>
+          <w:rFonts w:ascii="Times New Roman" w:hAnsi="Times New Roman" w:cs="Times New Roman"/>
+          <w:b/>
+          <w:bCs/>
+          <w:lang w:val="en-US"/>
+        </w:rPr>
+        <w:t>September</w:t>
+      </w:r>
+      <w:r>
+        <w:rPr>
+          <w:rFonts w:ascii="Times New Roman" w:hAnsi="Times New Roman" w:cs="Times New Roman"/>
+          <w:b/>
+          <w:bCs/>
+          <w:lang w:val="en-US"/>
+        </w:rPr>
+        <w:t xml:space="preserve"> </w:t>
+      </w:r>
+      <w:r>
+        <w:rPr>
+          <w:rFonts w:ascii="Times New Roman" w:hAnsi="Times New Roman" w:cs="Times New Roman"/>
+          <w:b/>
+          <w:bCs/>
+          <w:lang w:val="en-US"/>
+        </w:rPr>
+        <w:t>202</w:t>
+      </w:r>
+      <w:r>
+        <w:rPr>
+          <w:rFonts w:ascii="Times New Roman" w:hAnsi="Times New Roman" w:cs="Times New Roman"/>
+          <w:b/>
+          <w:bCs/>
+          <w:lang w:val="en-US"/>
+        </w:rPr>
+        <w:t>4</w:t>
+      </w:r>
+      <w:r>
+        <w:rPr>
+          <w:rFonts w:ascii="Times New Roman" w:hAnsi="Times New Roman" w:cs="Times New Roman"/>
+          <w:b/>
+          <w:bCs/>
+          <w:lang w:val="en-US"/>
+        </w:rPr>
+        <w:t xml:space="preserve"> – </w:t>
+      </w:r>
+      <w:r>
+        <w:rPr>
+          <w:rFonts w:ascii="Times New Roman" w:hAnsi="Times New Roman" w:cs="Times New Roman"/>
+          <w:b/>
+          <w:bCs/>
+          <w:lang w:val="en-US"/>
+        </w:rPr>
+        <w:t>December 2024</w:t>
+      </w:r>
+    </w:p>
+    <w:p>
+      <w:pPr>
+        <w:autoSpaceDE w:val="0"/>
+        <w:autoSpaceDN w:val="0"/>
+        <w:adjustRightInd w:val="0"/>
+        <w:rPr>
+          <w:rFonts w:ascii="Times New Roman" w:hAnsi="Times New Roman" w:cs="Times New Roman"/>
+          <w:lang w:val="nl-BE"/>
+        </w:rPr>
+      </w:pPr>
+      <w:r>
+        <w:rPr>
+          <w:rFonts w:ascii="Times New Roman" w:hAnsi="Times New Roman" w:cs="Times New Roman"/>
+          <w:lang w:val="nl-BE"/>
+        </w:rPr>
+        <w:lastRenderedPageBreak/>
+        <w:t>Shibuya, Tokio, Japan</w:t>
+      </w:r>
+    </w:p>
+    <w:p>
+      <w:pPr>
+        <w:pStyle w:val="ListParagraph"/>
+        <w:numPr>
+          <w:ilvl w:val="0"/>
+          <w:numId w:val="14"/>
+        </w:numPr>
+        <w:autoSpaceDE w:val="0"/>
+        <w:autoSpaceDN w:val="0"/>
+        <w:adjustRightInd w:val="0"/>
+        <w:rPr>
+          <w:rFonts w:ascii="Times New Roman" w:hAnsi="Times New Roman" w:cs="Times New Roman"/>
+          <w:lang w:val="en-US"/>
+        </w:rPr>
+      </w:pPr>
+      <w:r>
+        <w:rPr>
+          <w:rFonts w:ascii="Times New Roman" w:hAnsi="Times New Roman" w:cs="Times New Roman"/>
+          <w:lang w:val="en-US"/>
+        </w:rPr>
+        <w:t xml:space="preserve">Worked on front-end </w:t>
+      </w:r>
+      <w:r>
+        <w:rPr>
+          <w:rFonts w:ascii="Times New Roman" w:hAnsi="Times New Roman" w:cs="Times New Roman"/>
+          <w:lang w:val="en-US"/>
+        </w:rPr>
+        <w:t xml:space="preserve">according to their design </w:t>
+      </w:r>
+      <w:r>
+        <w:rPr>
+          <w:rFonts w:ascii="Times New Roman" w:hAnsi="Times New Roman" w:cs="Times New Roman"/>
+          <w:lang w:val="en-US"/>
+        </w:rPr>
+        <w:t xml:space="preserve">for a new site they were going to </w:t>
+      </w:r>
+      <w:r>
+        <w:rPr>
+          <w:rFonts w:ascii="Times New Roman" w:hAnsi="Times New Roman" w:cs="Times New Roman"/>
+          <w:lang w:val="en-US"/>
+        </w:rPr>
+        <w:t>publish</w:t>
+      </w:r>
+    </w:p>
+    <w:p>
+      <w:pPr>
+        <w:autoSpaceDE w:val="0"/>
+        <w:autoSpaceDN w:val="0"/>
+        <w:adjustRightInd w:val="0"/>
+        <w:rPr>
+          <w:rFonts w:ascii="Times New Roman" w:hAnsi="Times New Roman" w:cs="Times New Roman"/>
+          <w:b/>
+          <w:bCs/>
+          <w:lang w:val="en-US"/>
+        </w:rPr>
+      </w:pPr>
     </w:p>
     <w:p>
       <w:pPr>
@@ -3925,7 +4226,6 @@
           <w:rFonts w:ascii="Times New Roman" w:hAnsi="Times New Roman" w:cs="Times New Roman"/>
           <w:lang w:val="en-US"/>
         </w:rPr>
-        <w:lastRenderedPageBreak/>
         <w:t xml:space="preserve">Went along with the networking team to help resolve problems </w:t>
       </w:r>
       <w:r>
@@ -5726,7 +6026,7 @@
 </file>
 
 <file path=word/endnotes.xml><?xml version="1.0" encoding="utf-8"?>
-<w:endnotes xmlns:wpc="http://schemas.microsoft.com/office/word/2010/wordprocessingCanvas" xmlns:cx="http://schemas.microsoft.com/office/drawing/2014/chartex" xmlns:cx1="http://schemas.microsoft.com/office/drawing/2015/9/8/chartex" xmlns:cx2="http://schemas.microsoft.com/office/drawing/2015/10/21/chartex" xmlns:cx3="http://schemas.microsoft.com/office/drawing/2016/5/9/chartex" xmlns:cx4="http://schemas.microsoft.com/office/drawing/2016/5/10/chartex" xmlns:cx5="http://schemas.microsoft.com/office/drawing/2016/5/11/chartex" xmlns:cx6="http://schemas.microsoft.com/office/drawing/2016/5/12/chartex" xmlns:cx7="http://schemas.microsoft.com/office/drawing/2016/5/13/chartex" xmlns:cx8="http://schemas.microsoft.com/office/drawing/2016/5/14/chartex" xmlns:mc="http://schemas.openxmlformats.org/markup-compatibility/2006" xmlns:aink="http://schemas.microsoft.com/office/drawing/2016/ink" xmlns:am3d="http://schemas.microsoft.com/office/drawing/2017/model3d" xmlns:o="urn:schemas-microsoft-com:office:office" xmlns:oel="http://schemas.microsoft.com/office/2019/extlst" xmlns:r="http://schemas.openxmlformats.org/officeDocument/2006/relationships" xmlns:m="http://schemas.openxmlformats.org/officeDocument/2006/math" xmlns:v="urn:schemas-microsoft-com:vml" xmlns:wp14="http://schemas.microsoft.com/office/word/2010/wordprocessingDrawing" xmlns:wp="http://schemas.openxmlformats.org/drawingml/2006/wordprocessingDrawing" xmlns:w10="urn:schemas-microsoft-com:office:word" xmlns:w="http://schemas.openxmlformats.org/wordprocessingml/2006/main" xmlns:w14="http://schemas.microsoft.com/office/word/2010/wordml" xmlns:w15="http://schemas.microsoft.com/office/word/2012/wordml" xmlns:w16cex="http://schemas.microsoft.com/office/word/2018/wordml/cex" xmlns:w16cid="http://schemas.microsoft.com/office/word/2016/wordml/cid" xmlns:w16="http://schemas.microsoft.com/office/word/2018/wordml" xmlns:w16du="http://schemas.microsoft.com/office/word/2023/wordml/word16du" xmlns:w16sdtdh="http://schemas.microsoft.com/office/word/2020/wordml/sdtdatahash" xmlns:w16se="http://schemas.microsoft.com/office/word/2015/wordml/symex" xmlns:wpg="http://schemas.microsoft.com/office/word/2010/wordprocessingGroup" xmlns:wpi="http://schemas.microsoft.com/office/word/2010/wordprocessingInk" xmlns:wne="http://schemas.microsoft.com/office/word/2006/wordml" xmlns:wps="http://schemas.microsoft.com/office/word/2010/wordprocessingShape" mc:Ignorable="w14 w15 w16se w16cid w16 w16cex w16sdtdh w16du wp14">
+<w:endnotes xmlns:wpc="http://schemas.microsoft.com/office/word/2010/wordprocessingCanvas" xmlns:cx="http://schemas.microsoft.com/office/drawing/2014/chartex" xmlns:cx1="http://schemas.microsoft.com/office/drawing/2015/9/8/chartex" xmlns:cx2="http://schemas.microsoft.com/office/drawing/2015/10/21/chartex" xmlns:cx3="http://schemas.microsoft.com/office/drawing/2016/5/9/chartex" xmlns:cx4="http://schemas.microsoft.com/office/drawing/2016/5/10/chartex" xmlns:cx5="http://schemas.microsoft.com/office/drawing/2016/5/11/chartex" xmlns:cx6="http://schemas.microsoft.com/office/drawing/2016/5/12/chartex" xmlns:cx7="http://schemas.microsoft.com/office/drawing/2016/5/13/chartex" xmlns:cx8="http://schemas.microsoft.com/office/drawing/2016/5/14/chartex" xmlns:mc="http://schemas.openxmlformats.org/markup-compatibility/2006" xmlns:aink="http://schemas.microsoft.com/office/drawing/2016/ink" xmlns:am3d="http://schemas.microsoft.com/office/drawing/2017/model3d" xmlns:o="urn:schemas-microsoft-com:office:office" xmlns:oel="http://schemas.microsoft.com/office/2019/extlst" xmlns:r="http://schemas.openxmlformats.org/officeDocument/2006/relationships" xmlns:m="http://schemas.openxmlformats.org/officeDocument/2006/math" xmlns:v="urn:schemas-microsoft-com:vml" xmlns:wp14="http://schemas.microsoft.com/office/word/2010/wordprocessingDrawing" xmlns:wp="http://schemas.openxmlformats.org/drawingml/2006/wordprocessingDrawing" xmlns:w10="urn:schemas-microsoft-com:office:word" xmlns:w="http://schemas.openxmlformats.org/wordprocessingml/2006/main" xmlns:w14="http://schemas.microsoft.com/office/word/2010/wordml" xmlns:w15="http://schemas.microsoft.com/office/word/2012/wordml" xmlns:w16cex="http://schemas.microsoft.com/office/word/2018/wordml/cex" xmlns:w16cid="http://schemas.microsoft.com/office/word/2016/wordml/cid" xmlns:w16="http://schemas.microsoft.com/office/word/2018/wordml" xmlns:w16du="http://schemas.microsoft.com/office/word/2023/wordml/word16du" xmlns:w16sdtdh="http://schemas.microsoft.com/office/word/2020/wordml/sdtdatahash" xmlns:w16sdtfl="http://schemas.microsoft.com/office/word/2024/wordml/sdtformatlock" xmlns:w16se="http://schemas.microsoft.com/office/word/2015/wordml/symex" xmlns:wpg="http://schemas.microsoft.com/office/word/2010/wordprocessingGroup" xmlns:wpi="http://schemas.microsoft.com/office/word/2010/wordprocessingInk" xmlns:wne="http://schemas.microsoft.com/office/word/2006/wordml" xmlns:wps="http://schemas.microsoft.com/office/word/2010/wordprocessingShape" mc:Ignorable="w14 w15 w16se w16cid w16 w16cex w16sdtdh w16sdtfl w16du wp14">
   <w:endnote w:type="separator" w:id="-1">
     <w:p>
       <w:r>
@@ -5745,7 +6045,7 @@
 </file>
 
 <file path=word/footnotes.xml><?xml version="1.0" encoding="utf-8"?>
-<w:footnotes xmlns:wpc="http://schemas.microsoft.com/office/word/2010/wordprocessingCanvas" xmlns:cx="http://schemas.microsoft.com/office/drawing/2014/chartex" xmlns:cx1="http://schemas.microsoft.com/office/drawing/2015/9/8/chartex" xmlns:cx2="http://schemas.microsoft.com/office/drawing/2015/10/21/chartex" xmlns:cx3="http://schemas.microsoft.com/office/drawing/2016/5/9/chartex" xmlns:cx4="http://schemas.microsoft.com/office/drawing/2016/5/10/chartex" xmlns:cx5="http://schemas.microsoft.com/office/drawing/2016/5/11/chartex" xmlns:cx6="http://schemas.microsoft.com/office/drawing/2016/5/12/chartex" xmlns:cx7="http://schemas.microsoft.com/office/drawing/2016/5/13/chartex" xmlns:cx8="http://schemas.microsoft.com/office/drawing/2016/5/14/chartex" xmlns:mc="http://schemas.openxmlformats.org/markup-compatibility/2006" xmlns:aink="http://schemas.microsoft.com/office/drawing/2016/ink" xmlns:am3d="http://schemas.microsoft.com/office/drawing/2017/model3d" xmlns:o="urn:schemas-microsoft-com:office:office" xmlns:oel="http://schemas.microsoft.com/office/2019/extlst" xmlns:r="http://schemas.openxmlformats.org/officeDocument/2006/relationships" xmlns:m="http://schemas.openxmlformats.org/officeDocument/2006/math" xmlns:v="urn:schemas-microsoft-com:vml" xmlns:wp14="http://schemas.microsoft.com/office/word/2010/wordprocessingDrawing" xmlns:wp="http://schemas.openxmlformats.org/drawingml/2006/wordprocessingDrawing" xmlns:w10="urn:schemas-microsoft-com:office:word" xmlns:w="http://schemas.openxmlformats.org/wordprocessingml/2006/main" xmlns:w14="http://schemas.microsoft.com/office/word/2010/wordml" xmlns:w15="http://schemas.microsoft.com/office/word/2012/wordml" xmlns:w16cex="http://schemas.microsoft.com/office/word/2018/wordml/cex" xmlns:w16cid="http://schemas.microsoft.com/office/word/2016/wordml/cid" xmlns:w16="http://schemas.microsoft.com/office/word/2018/wordml" xmlns:w16du="http://schemas.microsoft.com/office/word/2023/wordml/word16du" xmlns:w16sdtdh="http://schemas.microsoft.com/office/word/2020/wordml/sdtdatahash" xmlns:w16se="http://schemas.microsoft.com/office/word/2015/wordml/symex" xmlns:wpg="http://schemas.microsoft.com/office/word/2010/wordprocessingGroup" xmlns:wpi="http://schemas.microsoft.com/office/word/2010/wordprocessingInk" xmlns:wne="http://schemas.microsoft.com/office/word/2006/wordml" xmlns:wps="http://schemas.microsoft.com/office/word/2010/wordprocessingShape" mc:Ignorable="w14 w15 w16se w16cid w16 w16cex w16sdtdh w16du wp14">
+<w:footnotes xmlns:wpc="http://schemas.microsoft.com/office/word/2010/wordprocessingCanvas" xmlns:cx="http://schemas.microsoft.com/office/drawing/2014/chartex" xmlns:cx1="http://schemas.microsoft.com/office/drawing/2015/9/8/chartex" xmlns:cx2="http://schemas.microsoft.com/office/drawing/2015/10/21/chartex" xmlns:cx3="http://schemas.microsoft.com/office/drawing/2016/5/9/chartex" xmlns:cx4="http://schemas.microsoft.com/office/drawing/2016/5/10/chartex" xmlns:cx5="http://schemas.microsoft.com/office/drawing/2016/5/11/chartex" xmlns:cx6="http://schemas.microsoft.com/office/drawing/2016/5/12/chartex" xmlns:cx7="http://schemas.microsoft.com/office/drawing/2016/5/13/chartex" xmlns:cx8="http://schemas.microsoft.com/office/drawing/2016/5/14/chartex" xmlns:mc="http://schemas.openxmlformats.org/markup-compatibility/2006" xmlns:aink="http://schemas.microsoft.com/office/drawing/2016/ink" xmlns:am3d="http://schemas.microsoft.com/office/drawing/2017/model3d" xmlns:o="urn:schemas-microsoft-com:office:office" xmlns:oel="http://schemas.microsoft.com/office/2019/extlst" xmlns:r="http://schemas.openxmlformats.org/officeDocument/2006/relationships" xmlns:m="http://schemas.openxmlformats.org/officeDocument/2006/math" xmlns:v="urn:schemas-microsoft-com:vml" xmlns:wp14="http://schemas.microsoft.com/office/word/2010/wordprocessingDrawing" xmlns:wp="http://schemas.openxmlformats.org/drawingml/2006/wordprocessingDrawing" xmlns:w10="urn:schemas-microsoft-com:office:word" xmlns:w="http://schemas.openxmlformats.org/wordprocessingml/2006/main" xmlns:w14="http://schemas.microsoft.com/office/word/2010/wordml" xmlns:w15="http://schemas.microsoft.com/office/word/2012/wordml" xmlns:w16cex="http://schemas.microsoft.com/office/word/2018/wordml/cex" xmlns:w16cid="http://schemas.microsoft.com/office/word/2016/wordml/cid" xmlns:w16="http://schemas.microsoft.com/office/word/2018/wordml" xmlns:w16du="http://schemas.microsoft.com/office/word/2023/wordml/word16du" xmlns:w16sdtdh="http://schemas.microsoft.com/office/word/2020/wordml/sdtdatahash" xmlns:w16sdtfl="http://schemas.microsoft.com/office/word/2024/wordml/sdtformatlock" xmlns:w16se="http://schemas.microsoft.com/office/word/2015/wordml/symex" xmlns:wpg="http://schemas.microsoft.com/office/word/2010/wordprocessingGroup" xmlns:wpi="http://schemas.microsoft.com/office/word/2010/wordprocessingInk" xmlns:wne="http://schemas.microsoft.com/office/word/2006/wordml" xmlns:wps="http://schemas.microsoft.com/office/word/2010/wordprocessingShape" mc:Ignorable="w14 w15 w16se w16cid w16 w16cex w16sdtdh w16sdtfl w16du wp14">
   <w:footnote w:type="separator" w:id="-1">
     <w:p>
       <w:r>
@@ -5764,7 +6064,7 @@
 </file>
 
 <file path=word/numbering.xml><?xml version="1.0" encoding="utf-8"?>
-<w:numbering xmlns:wpc="http://schemas.microsoft.com/office/word/2010/wordprocessingCanvas" xmlns:cx="http://schemas.microsoft.com/office/drawing/2014/chartex" xmlns:cx1="http://schemas.microsoft.com/office/drawing/2015/9/8/chartex" xmlns:cx2="http://schemas.microsoft.com/office/drawing/2015/10/21/chartex" xmlns:cx3="http://schemas.microsoft.com/office/drawing/2016/5/9/chartex" xmlns:cx4="http://schemas.microsoft.com/office/drawing/2016/5/10/chartex" xmlns:cx5="http://schemas.microsoft.com/office/drawing/2016/5/11/chartex" xmlns:cx6="http://schemas.microsoft.com/office/drawing/2016/5/12/chartex" xmlns:cx7="http://schemas.microsoft.com/office/drawing/2016/5/13/chartex" xmlns:cx8="http://schemas.microsoft.com/office/drawing/2016/5/14/chartex" xmlns:mc="http://schemas.openxmlformats.org/markup-compatibility/2006" xmlns:aink="http://schemas.microsoft.com/office/drawing/2016/ink" xmlns:am3d="http://schemas.microsoft.com/office/drawing/2017/model3d" xmlns:o="urn:schemas-microsoft-com:office:office" xmlns:oel="http://schemas.microsoft.com/office/2019/extlst" xmlns:r="http://schemas.openxmlformats.org/officeDocument/2006/relationships" xmlns:m="http://schemas.openxmlformats.org/officeDocument/2006/math" xmlns:v="urn:schemas-microsoft-com:vml" xmlns:wp14="http://schemas.microsoft.com/office/word/2010/wordprocessingDrawing" xmlns:wp="http://schemas.openxmlformats.org/drawingml/2006/wordprocessingDrawing" xmlns:w10="urn:schemas-microsoft-com:office:word" xmlns:w="http://schemas.openxmlformats.org/wordprocessingml/2006/main" xmlns:w14="http://schemas.microsoft.com/office/word/2010/wordml" xmlns:w15="http://schemas.microsoft.com/office/word/2012/wordml" xmlns:w16cex="http://schemas.microsoft.com/office/word/2018/wordml/cex" xmlns:w16cid="http://schemas.microsoft.com/office/word/2016/wordml/cid" xmlns:w16="http://schemas.microsoft.com/office/word/2018/wordml" xmlns:w16du="http://schemas.microsoft.com/office/word/2023/wordml/word16du" xmlns:w16sdtdh="http://schemas.microsoft.com/office/word/2020/wordml/sdtdatahash" xmlns:w16se="http://schemas.microsoft.com/office/word/2015/wordml/symex" xmlns:wpg="http://schemas.microsoft.com/office/word/2010/wordprocessingGroup" xmlns:wpi="http://schemas.microsoft.com/office/word/2010/wordprocessingInk" xmlns:wne="http://schemas.microsoft.com/office/word/2006/wordml" xmlns:wps="http://schemas.microsoft.com/office/word/2010/wordprocessingShape" mc:Ignorable="w14 w15 w16se w16cid w16 w16cex w16sdtdh w16du wp14">
+<w:numbering xmlns:wpc="http://schemas.microsoft.com/office/word/2010/wordprocessingCanvas" xmlns:cx="http://schemas.microsoft.com/office/drawing/2014/chartex" xmlns:cx1="http://schemas.microsoft.com/office/drawing/2015/9/8/chartex" xmlns:cx2="http://schemas.microsoft.com/office/drawing/2015/10/21/chartex" xmlns:cx3="http://schemas.microsoft.com/office/drawing/2016/5/9/chartex" xmlns:cx4="http://schemas.microsoft.com/office/drawing/2016/5/10/chartex" xmlns:cx5="http://schemas.microsoft.com/office/drawing/2016/5/11/chartex" xmlns:cx6="http://schemas.microsoft.com/office/drawing/2016/5/12/chartex" xmlns:cx7="http://schemas.microsoft.com/office/drawing/2016/5/13/chartex" xmlns:cx8="http://schemas.microsoft.com/office/drawing/2016/5/14/chartex" xmlns:mc="http://schemas.openxmlformats.org/markup-compatibility/2006" xmlns:aink="http://schemas.microsoft.com/office/drawing/2016/ink" xmlns:am3d="http://schemas.microsoft.com/office/drawing/2017/model3d" xmlns:o="urn:schemas-microsoft-com:office:office" xmlns:oel="http://schemas.microsoft.com/office/2019/extlst" xmlns:r="http://schemas.openxmlformats.org/officeDocument/2006/relationships" xmlns:m="http://schemas.openxmlformats.org/officeDocument/2006/math" xmlns:v="urn:schemas-microsoft-com:vml" xmlns:wp14="http://schemas.microsoft.com/office/word/2010/wordprocessingDrawing" xmlns:wp="http://schemas.openxmlformats.org/drawingml/2006/wordprocessingDrawing" xmlns:w10="urn:schemas-microsoft-com:office:word" xmlns:w="http://schemas.openxmlformats.org/wordprocessingml/2006/main" xmlns:w14="http://schemas.microsoft.com/office/word/2010/wordml" xmlns:w15="http://schemas.microsoft.com/office/word/2012/wordml" xmlns:w16cex="http://schemas.microsoft.com/office/word/2018/wordml/cex" xmlns:w16cid="http://schemas.microsoft.com/office/word/2016/wordml/cid" xmlns:w16="http://schemas.microsoft.com/office/word/2018/wordml" xmlns:w16du="http://schemas.microsoft.com/office/word/2023/wordml/word16du" xmlns:w16sdtdh="http://schemas.microsoft.com/office/word/2020/wordml/sdtdatahash" xmlns:w16sdtfl="http://schemas.microsoft.com/office/word/2024/wordml/sdtformatlock" xmlns:w16se="http://schemas.microsoft.com/office/word/2015/wordml/symex" xmlns:wpg="http://schemas.microsoft.com/office/word/2010/wordprocessingGroup" xmlns:wpi="http://schemas.microsoft.com/office/word/2010/wordprocessingInk" xmlns:wne="http://schemas.microsoft.com/office/word/2006/wordml" xmlns:wps="http://schemas.microsoft.com/office/word/2010/wordprocessingShape" mc:Ignorable="w14 w15 w16se w16cid w16 w16cex w16sdtdh w16sdtfl w16du wp14">
   <w:abstractNum w:abstractNumId="0" w15:restartNumberingAfterBreak="0">
     <w:nsid w:val="092C0874"/>
     <w:multiLevelType w:val="hybridMultilevel"/>
@@ -6669,6 +6969,118 @@
     </w:lvl>
   </w:abstractNum>
   <w:abstractNum w:abstractNumId="8" w15:restartNumberingAfterBreak="0">
+    <w:nsid w:val="53B16273"/>
+    <w:multiLevelType w:val="hybridMultilevel"/>
+    <w:tmpl w:val="0B58754C"/>
+    <w:lvl w:ilvl="0" w:tplc="A992F142">
+      <w:numFmt w:val="bullet"/>
+      <w:lvlText w:val="-"/>
+      <w:lvlJc w:val="left"/>
+      <w:pPr>
+        <w:ind w:left="720" w:hanging="360"/>
+      </w:pPr>
+      <w:rPr>
+        <w:rFonts w:ascii="Times New Roman" w:eastAsiaTheme="minorEastAsia" w:hAnsi="Times New Roman" w:cs="Times New Roman" w:hint="default"/>
+      </w:rPr>
+    </w:lvl>
+    <w:lvl w:ilvl="1" w:tplc="10000003" w:tentative="1">
+      <w:start w:val="1"/>
+      <w:numFmt w:val="bullet"/>
+      <w:lvlText w:val="o"/>
+      <w:lvlJc w:val="left"/>
+      <w:pPr>
+        <w:ind w:left="1440" w:hanging="360"/>
+      </w:pPr>
+      <w:rPr>
+        <w:rFonts w:ascii="Courier New" w:hAnsi="Courier New" w:cs="Courier New" w:hint="default"/>
+      </w:rPr>
+    </w:lvl>
+    <w:lvl w:ilvl="2" w:tplc="10000005" w:tentative="1">
+      <w:start w:val="1"/>
+      <w:numFmt w:val="bullet"/>
+      <w:lvlText w:val=""/>
+      <w:lvlJc w:val="left"/>
+      <w:pPr>
+        <w:ind w:left="2160" w:hanging="360"/>
+      </w:pPr>
+      <w:rPr>
+        <w:rFonts w:ascii="Wingdings" w:hAnsi="Wingdings" w:hint="default"/>
+      </w:rPr>
+    </w:lvl>
+    <w:lvl w:ilvl="3" w:tplc="10000001" w:tentative="1">
+      <w:start w:val="1"/>
+      <w:numFmt w:val="bullet"/>
+      <w:lvlText w:val=""/>
+      <w:lvlJc w:val="left"/>
+      <w:pPr>
+        <w:ind w:left="2880" w:hanging="360"/>
+      </w:pPr>
+      <w:rPr>
+        <w:rFonts w:ascii="Symbol" w:hAnsi="Symbol" w:hint="default"/>
+      </w:rPr>
+    </w:lvl>
+    <w:lvl w:ilvl="4" w:tplc="10000003" w:tentative="1">
+      <w:start w:val="1"/>
+      <w:numFmt w:val="bullet"/>
+      <w:lvlText w:val="o"/>
+      <w:lvlJc w:val="left"/>
+      <w:pPr>
+        <w:ind w:left="3600" w:hanging="360"/>
+      </w:pPr>
+      <w:rPr>
+        <w:rFonts w:ascii="Courier New" w:hAnsi="Courier New" w:cs="Courier New" w:hint="default"/>
+      </w:rPr>
+    </w:lvl>
+    <w:lvl w:ilvl="5" w:tplc="10000005" w:tentative="1">
+      <w:start w:val="1"/>
+      <w:numFmt w:val="bullet"/>
+      <w:lvlText w:val=""/>
+      <w:lvlJc w:val="left"/>
+      <w:pPr>
+        <w:ind w:left="4320" w:hanging="360"/>
+      </w:pPr>
+      <w:rPr>
+        <w:rFonts w:ascii="Wingdings" w:hAnsi="Wingdings" w:hint="default"/>
+      </w:rPr>
+    </w:lvl>
+    <w:lvl w:ilvl="6" w:tplc="10000001" w:tentative="1">
+      <w:start w:val="1"/>
+      <w:numFmt w:val="bullet"/>
+      <w:lvlText w:val=""/>
+      <w:lvlJc w:val="left"/>
+      <w:pPr>
+        <w:ind w:left="5040" w:hanging="360"/>
+      </w:pPr>
+      <w:rPr>
+        <w:rFonts w:ascii="Symbol" w:hAnsi="Symbol" w:hint="default"/>
+      </w:rPr>
+    </w:lvl>
+    <w:lvl w:ilvl="7" w:tplc="10000003" w:tentative="1">
+      <w:start w:val="1"/>
+      <w:numFmt w:val="bullet"/>
+      <w:lvlText w:val="o"/>
+      <w:lvlJc w:val="left"/>
+      <w:pPr>
+        <w:ind w:left="5760" w:hanging="360"/>
+      </w:pPr>
+      <w:rPr>
+        <w:rFonts w:ascii="Courier New" w:hAnsi="Courier New" w:cs="Courier New" w:hint="default"/>
+      </w:rPr>
+    </w:lvl>
+    <w:lvl w:ilvl="8" w:tplc="10000005" w:tentative="1">
+      <w:start w:val="1"/>
+      <w:numFmt w:val="bullet"/>
+      <w:lvlText w:val=""/>
+      <w:lvlJc w:val="left"/>
+      <w:pPr>
+        <w:ind w:left="6480" w:hanging="360"/>
+      </w:pPr>
+      <w:rPr>
+        <w:rFonts w:ascii="Wingdings" w:hAnsi="Wingdings" w:hint="default"/>
+      </w:rPr>
+    </w:lvl>
+  </w:abstractNum>
+  <w:abstractNum w:abstractNumId="9" w15:restartNumberingAfterBreak="0">
     <w:nsid w:val="5E4E11D6"/>
     <w:multiLevelType w:val="hybridMultilevel"/>
     <w:tmpl w:val="FF283CE0"/>
@@ -6781,7 +7193,7 @@
       </w:rPr>
     </w:lvl>
   </w:abstractNum>
-  <w:abstractNum w:abstractNumId="9" w15:restartNumberingAfterBreak="0">
+  <w:abstractNum w:abstractNumId="10" w15:restartNumberingAfterBreak="0">
     <w:nsid w:val="67491747"/>
     <w:multiLevelType w:val="hybridMultilevel"/>
     <w:tmpl w:val="43B25612"/>
@@ -6894,7 +7306,7 @@
       </w:rPr>
     </w:lvl>
   </w:abstractNum>
-  <w:abstractNum w:abstractNumId="10" w15:restartNumberingAfterBreak="0">
+  <w:abstractNum w:abstractNumId="11" w15:restartNumberingAfterBreak="0">
     <w:nsid w:val="6858411B"/>
     <w:multiLevelType w:val="hybridMultilevel"/>
     <w:tmpl w:val="D5166F74"/>
@@ -7007,7 +7419,7 @@
       </w:rPr>
     </w:lvl>
   </w:abstractNum>
-  <w:abstractNum w:abstractNumId="11" w15:restartNumberingAfterBreak="0">
+  <w:abstractNum w:abstractNumId="12" w15:restartNumberingAfterBreak="0">
     <w:nsid w:val="72586E9A"/>
     <w:multiLevelType w:val="hybridMultilevel"/>
     <w:tmpl w:val="AE1E2CD8"/>
@@ -7119,7 +7531,7 @@
       </w:rPr>
     </w:lvl>
   </w:abstractNum>
-  <w:abstractNum w:abstractNumId="12" w15:restartNumberingAfterBreak="0">
+  <w:abstractNum w:abstractNumId="13" w15:restartNumberingAfterBreak="0">
     <w:nsid w:val="7F60639D"/>
     <w:multiLevelType w:val="hybridMultilevel"/>
     <w:tmpl w:val="437C5A8A"/>
@@ -7239,16 +7651,16 @@
     <w:abstractNumId w:val="4"/>
   </w:num>
   <w:num w:numId="3" w16cid:durableId="2052261674">
-    <w:abstractNumId w:val="11"/>
+    <w:abstractNumId w:val="12"/>
   </w:num>
   <w:num w:numId="4" w16cid:durableId="819424998">
-    <w:abstractNumId w:val="12"/>
+    <w:abstractNumId w:val="13"/>
   </w:num>
   <w:num w:numId="5" w16cid:durableId="1516965142">
-    <w:abstractNumId w:val="8"/>
+    <w:abstractNumId w:val="9"/>
   </w:num>
   <w:num w:numId="6" w16cid:durableId="1217159373">
-    <w:abstractNumId w:val="10"/>
+    <w:abstractNumId w:val="11"/>
   </w:num>
   <w:num w:numId="7" w16cid:durableId="1474248269">
     <w:abstractNumId w:val="6"/>
@@ -7257,7 +7669,7 @@
     <w:abstractNumId w:val="1"/>
   </w:num>
   <w:num w:numId="9" w16cid:durableId="860242647">
-    <w:abstractNumId w:val="9"/>
+    <w:abstractNumId w:val="10"/>
   </w:num>
   <w:num w:numId="10" w16cid:durableId="1206403">
     <w:abstractNumId w:val="7"/>
@@ -7271,11 +7683,14 @@
   <w:num w:numId="13" w16cid:durableId="448551623">
     <w:abstractNumId w:val="5"/>
   </w:num>
+  <w:num w:numId="14" w16cid:durableId="1071929608">
+    <w:abstractNumId w:val="8"/>
+  </w:num>
 </w:numbering>
 </file>
 
 <file path=word/styles.xml><?xml version="1.0" encoding="utf-8"?>
-<w:styles xmlns:mc="http://schemas.openxmlformats.org/markup-compatibility/2006" xmlns:r="http://schemas.openxmlformats.org/officeDocument/2006/relationships" xmlns:w="http://schemas.openxmlformats.org/wordprocessingml/2006/main" xmlns:w14="http://schemas.microsoft.com/office/word/2010/wordml" xmlns:w15="http://schemas.microsoft.com/office/word/2012/wordml" xmlns:w16cex="http://schemas.microsoft.com/office/word/2018/wordml/cex" xmlns:w16cid="http://schemas.microsoft.com/office/word/2016/wordml/cid" xmlns:w16="http://schemas.microsoft.com/office/word/2018/wordml" xmlns:w16du="http://schemas.microsoft.com/office/word/2023/wordml/word16du" xmlns:w16sdtdh="http://schemas.microsoft.com/office/word/2020/wordml/sdtdatahash" xmlns:w16se="http://schemas.microsoft.com/office/word/2015/wordml/symex" mc:Ignorable="w14 w15 w16se w16cid w16 w16cex w16sdtdh w16du">
+<w:styles xmlns:mc="http://schemas.openxmlformats.org/markup-compatibility/2006" xmlns:r="http://schemas.openxmlformats.org/officeDocument/2006/relationships" xmlns:w="http://schemas.openxmlformats.org/wordprocessingml/2006/main" xmlns:w14="http://schemas.microsoft.com/office/word/2010/wordml" xmlns:w15="http://schemas.microsoft.com/office/word/2012/wordml" xmlns:w16cex="http://schemas.microsoft.com/office/word/2018/wordml/cex" xmlns:w16cid="http://schemas.microsoft.com/office/word/2016/wordml/cid" xmlns:w16="http://schemas.microsoft.com/office/word/2018/wordml" xmlns:w16du="http://schemas.microsoft.com/office/word/2023/wordml/word16du" xmlns:w16sdtdh="http://schemas.microsoft.com/office/word/2020/wordml/sdtdatahash" xmlns:w16sdtfl="http://schemas.microsoft.com/office/word/2024/wordml/sdtformatlock" xmlns:w16se="http://schemas.microsoft.com/office/word/2015/wordml/symex" mc:Ignorable="w14 w15 w16se w16cid w16 w16cex w16sdtdh w16sdtfl w16du">
   <w:docDefaults>
     <w:rPrDefault>
       <w:rPr>
@@ -7673,6 +8088,27 @@
     <w:name w:val="Normal"/>
     <w:qFormat/>
   </w:style>
+  <w:style w:type="paragraph" w:styleId="Heading1">
+    <w:name w:val="heading 1"/>
+    <w:basedOn w:val="Normal"/>
+    <w:next w:val="Normal"/>
+    <w:link w:val="Heading1Char"/>
+    <w:uiPriority w:val="9"/>
+    <w:qFormat/>
+    <w:rsid w:val="008E10E9"/>
+    <w:pPr>
+      <w:keepNext/>
+      <w:keepLines/>
+      <w:spacing w:before="240" w:after="0"/>
+      <w:outlineLvl w:val="0"/>
+    </w:pPr>
+    <w:rPr>
+      <w:rFonts w:asciiTheme="majorHAnsi" w:eastAsiaTheme="majorEastAsia" w:hAnsiTheme="majorHAnsi" w:cstheme="majorBidi"/>
+      <w:color w:val="2F5496" w:themeColor="accent1" w:themeShade="BF"/>
+      <w:sz w:val="32"/>
+      <w:szCs w:val="32"/>
+    </w:rPr>
+  </w:style>
   <w:style w:type="paragraph" w:styleId="Heading2">
     <w:name w:val="heading 2"/>
     <w:basedOn w:val="Normal"/>
@@ -7700,7 +8136,6 @@
   <w:style w:type="character" w:default="1" w:styleId="DefaultParagraphFont">
     <w:name w:val="Default Paragraph Font"/>
     <w:uiPriority w:val="1"/>
-    <w:semiHidden/>
     <w:unhideWhenUsed/>
   </w:style>
   <w:style w:type="table" w:default="1" w:styleId="TableNormal">
@@ -7873,6 +8308,19 @@
     <w:rPr>
       <w:color w:val="954F72" w:themeColor="followedHyperlink"/>
       <w:u w:val="single"/>
+    </w:rPr>
+  </w:style>
+  <w:style w:type="character" w:customStyle="1" w:styleId="Heading1Char">
+    <w:name w:val="Heading 1 Char"/>
+    <w:basedOn w:val="DefaultParagraphFont"/>
+    <w:link w:val="Heading1"/>
+    <w:uiPriority w:val="9"/>
+    <w:rsid w:val="008E10E9"/>
+    <w:rPr>
+      <w:rFonts w:asciiTheme="majorHAnsi" w:eastAsiaTheme="majorEastAsia" w:hAnsiTheme="majorHAnsi" w:cstheme="majorBidi"/>
+      <w:color w:val="2F5496" w:themeColor="accent1" w:themeShade="BF"/>
+      <w:sz w:val="32"/>
+      <w:szCs w:val="32"/>
     </w:rPr>
   </w:style>
 </w:styles>

--- a/public/Resume.docx
+++ b/public/Resume.docx
@@ -3311,7 +3311,7 @@
           <w:bCs/>
           <w:lang w:val="en-US"/>
         </w:rPr>
-        <w:t xml:space="preserve">Creditcontract for cybersecurity                                               </w:t>
+        <w:t>Creditcontract for cybersecurity                                                                     September 202</w:t>
       </w:r>
       <w:r>
         <w:rPr>
@@ -3320,7 +3320,7 @@
           <w:bCs/>
           <w:lang w:val="en-US"/>
         </w:rPr>
-        <w:t xml:space="preserve">                      September 2021</w:t>
+        <w:t>5</w:t>
       </w:r>
       <w:r>
         <w:rPr>
@@ -3338,7 +3338,34 @@
           <w:bCs/>
           <w:lang w:val="en-US"/>
         </w:rPr>
-        <w:t>Juni 2025</w:t>
+        <w:t>Jun</w:t>
+      </w:r>
+      <w:r>
+        <w:rPr>
+          <w:rFonts w:ascii="Times New Roman" w:hAnsi="Times New Roman" w:cs="Times New Roman"/>
+          <w:b/>
+          <w:bCs/>
+          <w:lang w:val="en-US"/>
+        </w:rPr>
+        <w:t>e</w:t>
+      </w:r>
+      <w:r>
+        <w:rPr>
+          <w:rFonts w:ascii="Times New Roman" w:hAnsi="Times New Roman" w:cs="Times New Roman"/>
+          <w:b/>
+          <w:bCs/>
+          <w:lang w:val="en-US"/>
+        </w:rPr>
+        <w:t xml:space="preserve"> 202</w:t>
+      </w:r>
+      <w:r>
+        <w:rPr>
+          <w:rFonts w:ascii="Times New Roman" w:hAnsi="Times New Roman" w:cs="Times New Roman"/>
+          <w:b/>
+          <w:bCs/>
+          <w:lang w:val="en-US"/>
+        </w:rPr>
+        <w:t>7</w:t>
       </w:r>
     </w:p>
     <w:p>
@@ -3550,7 +3577,25 @@
           <w:bCs/>
           <w:lang w:val="en-US"/>
         </w:rPr>
-        <w:t>Juni 2025</w:t>
+        <w:t>Jun</w:t>
+      </w:r>
+      <w:r>
+        <w:rPr>
+          <w:rFonts w:ascii="Times New Roman" w:hAnsi="Times New Roman" w:cs="Times New Roman"/>
+          <w:b/>
+          <w:bCs/>
+          <w:lang w:val="en-US"/>
+        </w:rPr>
+        <w:t>e</w:t>
+      </w:r>
+      <w:r>
+        <w:rPr>
+          <w:rFonts w:ascii="Times New Roman" w:hAnsi="Times New Roman" w:cs="Times New Roman"/>
+          <w:b/>
+          <w:bCs/>
+          <w:lang w:val="en-US"/>
+        </w:rPr>
+        <w:t xml:space="preserve"> 2025</w:t>
       </w:r>
     </w:p>
     <w:p>
@@ -3704,7 +3749,7 @@
           <w:bCs/>
           <w:lang w:val="en-US"/>
         </w:rPr>
-        <w:t xml:space="preserve">Internship Simpleasy                             </w:t>
+        <w:t>Internship Simpleasy                                                                          September</w:t>
       </w:r>
       <w:r>
         <w:rPr>
@@ -3713,7 +3758,7 @@
           <w:bCs/>
           <w:lang w:val="en-US"/>
         </w:rPr>
-        <w:t xml:space="preserve">                                             </w:t>
+        <w:t xml:space="preserve"> </w:t>
       </w:r>
       <w:r>
         <w:rPr>
@@ -3722,34 +3767,7 @@
           <w:bCs/>
           <w:lang w:val="en-US"/>
         </w:rPr>
-        <w:t>September</w:t>
-      </w:r>
-      <w:r>
-        <w:rPr>
-          <w:rFonts w:ascii="Times New Roman" w:hAnsi="Times New Roman" w:cs="Times New Roman"/>
-          <w:b/>
-          <w:bCs/>
-          <w:lang w:val="en-US"/>
-        </w:rPr>
-        <w:t xml:space="preserve"> </w:t>
-      </w:r>
-      <w:r>
-        <w:rPr>
-          <w:rFonts w:ascii="Times New Roman" w:hAnsi="Times New Roman" w:cs="Times New Roman"/>
-          <w:b/>
-          <w:bCs/>
-          <w:lang w:val="en-US"/>
-        </w:rPr>
-        <w:t>202</w:t>
-      </w:r>
-      <w:r>
-        <w:rPr>
-          <w:rFonts w:ascii="Times New Roman" w:hAnsi="Times New Roman" w:cs="Times New Roman"/>
-          <w:b/>
-          <w:bCs/>
-          <w:lang w:val="en-US"/>
-        </w:rPr>
-        <w:t>4</w:t>
+        <w:t>2024</w:t>
       </w:r>
       <w:r>
         <w:rPr>
@@ -8136,6 +8154,7 @@
   <w:style w:type="character" w:default="1" w:styleId="DefaultParagraphFont">
     <w:name w:val="Default Paragraph Font"/>
     <w:uiPriority w:val="1"/>
+    <w:semiHidden/>
     <w:unhideWhenUsed/>
   </w:style>
   <w:style w:type="table" w:default="1" w:styleId="TableNormal">
